--- a/Java/_Playground/NBA Yahli/Task/NBA.docx
+++ b/Java/_Playground/NBA Yahli/Task/NBA.docx
@@ -53,7 +53,6 @@
       <w:pPr>
         <w:bidi/>
         <w:rPr>
-          <w:rFonts w:hint="cs"/>
           <w:rtl/>
           <w:lang w:val="en-US"/>
         </w:rPr>
@@ -134,7 +133,7 @@
           <w:lang w:val="he-IL"/>
         </w:rPr>
         <w:drawing>
-          <wp:inline distT="0" distB="0" distL="0" distR="0" wp14:anchorId="59882991" wp14:editId="276A1914">
+          <wp:inline distT="0" distB="0" distL="0" distR="0" wp14:anchorId="59882991" wp14:editId="1595B67A">
             <wp:extent cx="6645910" cy="5125085"/>
             <wp:effectExtent l="0" t="0" r="0" b="5715"/>
             <wp:docPr id="103881255" name="Picture 1" descr="A screenshot of a computer&#10;&#10;Description automatically generated"/>
@@ -247,7 +246,6 @@
             <w:pPr>
               <w:bidi/>
               <w:rPr>
-                <w:rFonts w:hint="cs"/>
                 <w:rtl/>
                 <w:lang w:val="en-US"/>
               </w:rPr>
@@ -360,7 +358,6 @@
             <w:pPr>
               <w:bidi/>
               <w:rPr>
-                <w:rFonts w:hint="cs"/>
                 <w:rtl/>
                 <w:lang w:val="en-US"/>
               </w:rPr>
@@ -6127,7 +6124,21 @@
                 <w:rFonts w:hint="cs"/>
                 <w:rtl/>
               </w:rPr>
-              <w:t>5 הקבוצות עם מירב העבירו שבוצעו על ידן</w:t>
+              <w:t>5 הקבוצות עם מירב העבירו</w:t>
+            </w:r>
+            <w:r>
+              <w:rPr>
+                <w:rFonts w:hint="cs"/>
+                <w:rtl/>
+              </w:rPr>
+              <w:t>ת</w:t>
+            </w:r>
+            <w:r>
+              <w:rPr>
+                <w:rFonts w:hint="cs"/>
+                <w:rtl/>
+              </w:rPr>
+              <w:t xml:space="preserve"> שבוצעו על ידן</w:t>
             </w:r>
           </w:p>
         </w:tc>

--- a/Java/_Playground/NBA Yahli/Task/NBA.docx
+++ b/Java/_Playground/NBA Yahli/Task/NBA.docx
@@ -57,6 +57,28 @@
           <w:lang w:val="en-US"/>
         </w:rPr>
       </w:pPr>
+      <w:r>
+        <w:rPr>
+          <w:rFonts w:hint="cs"/>
+          <w:rtl/>
+          <w:lang w:val="en-US"/>
+        </w:rPr>
+        <w:t>שם:</w:t>
+      </w:r>
+      <w:r>
+        <w:rPr>
+          <w:rtl/>
+          <w:lang w:val="en-US"/>
+        </w:rPr>
+        <w:tab/>
+      </w:r>
+      <w:r>
+        <w:rPr>
+          <w:rtl/>
+          <w:lang w:val="en-US"/>
+        </w:rPr>
+        <w:tab/>
+      </w:r>
       <w:proofErr w:type="spellStart"/>
       <w:r>
         <w:rPr>
@@ -88,18 +110,2113 @@
     </w:p>
     <w:p>
       <w:pPr>
-        <w:rPr>
-          <w:rFonts w:asciiTheme="majorHAnsi" w:eastAsiaTheme="majorEastAsia" w:hAnsiTheme="majorHAnsi" w:cstheme="majorBidi"/>
-          <w:color w:val="0F4761" w:themeColor="accent1" w:themeShade="BF"/>
-          <w:sz w:val="40"/>
-          <w:szCs w:val="40"/>
+        <w:bidi/>
+        <w:rPr>
           <w:rtl/>
+          <w:lang w:val="en-US"/>
         </w:rPr>
       </w:pPr>
       <w:r>
         <w:rPr>
+          <w:rFonts w:hint="cs"/>
           <w:rtl/>
-        </w:rPr>
+          <w:lang w:val="en-US"/>
+        </w:rPr>
+        <w:t>ת.ז.:</w:t>
+      </w:r>
+      <w:r>
+        <w:rPr>
+          <w:rtl/>
+          <w:lang w:val="en-US"/>
+        </w:rPr>
+        <w:tab/>
+      </w:r>
+      <w:r>
+        <w:rPr>
+          <w:rtl/>
+          <w:lang w:val="en-US"/>
+        </w:rPr>
+        <w:tab/>
+      </w:r>
+      <w:r>
+        <w:rPr>
+          <w:rFonts w:cs="Arial"/>
+          <w:rtl/>
+          <w:lang w:val="en-US"/>
+        </w:rPr>
+        <w:t>215825548</w:t>
+      </w:r>
+    </w:p>
+    <w:p>
+      <w:pPr>
+        <w:bidi/>
+        <w:rPr>
+          <w:rtl/>
+          <w:lang w:val="en-US"/>
+        </w:rPr>
+      </w:pPr>
+      <w:r>
+        <w:rPr>
+          <w:rFonts w:hint="cs"/>
+          <w:rtl/>
+          <w:lang w:val="en-US"/>
+        </w:rPr>
+        <w:t>כיתה:</w:t>
+      </w:r>
+      <w:r>
+        <w:rPr>
+          <w:rtl/>
+          <w:lang w:val="en-US"/>
+        </w:rPr>
+        <w:tab/>
+      </w:r>
+      <w:r>
+        <w:rPr>
+          <w:rtl/>
+          <w:lang w:val="en-US"/>
+        </w:rPr>
+        <w:tab/>
+      </w:r>
+      <w:r>
+        <w:rPr>
+          <w:rFonts w:hint="cs"/>
+          <w:rtl/>
+          <w:lang w:val="en-US"/>
+        </w:rPr>
+        <w:t>יא׳</w:t>
+      </w:r>
+    </w:p>
+    <w:p>
+      <w:pPr>
+        <w:bidi/>
+        <w:rPr>
+          <w:rtl/>
+          <w:lang w:val="en-US"/>
+        </w:rPr>
+      </w:pPr>
+      <w:r>
+        <w:rPr>
+          <w:rFonts w:hint="cs"/>
+          <w:rtl/>
+          <w:lang w:val="en-US"/>
+        </w:rPr>
+        <w:t>בית ספר:</w:t>
+      </w:r>
+      <w:r>
+        <w:rPr>
+          <w:rtl/>
+          <w:lang w:val="en-US"/>
+        </w:rPr>
+        <w:tab/>
+      </w:r>
+      <w:r>
+        <w:rPr>
+          <w:rFonts w:hint="cs"/>
+          <w:rtl/>
+          <w:lang w:val="en-US"/>
+        </w:rPr>
+        <w:t>אליאנס תל אביב</w:t>
+      </w:r>
+    </w:p>
+    <w:p>
+      <w:pPr>
+        <w:bidi/>
+        <w:rPr>
+          <w:rtl/>
+          <w:lang w:val="en-US"/>
+        </w:rPr>
+      </w:pPr>
+      <w:r>
+        <w:rPr>
+          <w:rFonts w:hint="cs"/>
+          <w:rtl/>
+          <w:lang w:val="en-US"/>
+        </w:rPr>
+        <w:t>מורה מלווה:</w:t>
+      </w:r>
+      <w:r>
+        <w:rPr>
+          <w:rtl/>
+          <w:lang w:val="en-US"/>
+        </w:rPr>
+        <w:tab/>
+      </w:r>
+      <w:r>
+        <w:rPr>
+          <w:rFonts w:hint="cs"/>
+          <w:rtl/>
+          <w:lang w:val="en-US"/>
+        </w:rPr>
+        <w:t>דביר מיטב</w:t>
+      </w:r>
+    </w:p>
+    <w:p>
+      <w:pPr>
+        <w:bidi/>
+        <w:rPr>
+          <w:rtl/>
+          <w:lang w:val="en-US"/>
+        </w:rPr>
+      </w:pPr>
+    </w:p>
+    <w:p>
+      <w:pPr>
+        <w:bidi/>
+        <w:rPr>
+          <w:rtl/>
+          <w:lang w:val="en-US"/>
+        </w:rPr>
+      </w:pPr>
+    </w:p>
+    <w:p>
+      <w:pPr>
+        <w:bidi/>
+        <w:rPr>
+          <w:rtl/>
+          <w:lang w:val="en-US"/>
+        </w:rPr>
+      </w:pPr>
+      <w:r>
+        <w:rPr>
+          <w:rFonts w:hint="cs"/>
+          <w:rtl/>
+          <w:lang w:val="en-US"/>
+        </w:rPr>
+        <w:t>תשפ״ד 2024</w:t>
+      </w:r>
+    </w:p>
+    <w:p>
+      <w:r>
+        <w:rPr>
+          <w:rtl/>
+        </w:rPr>
+        <w:br w:type="page"/>
+      </w:r>
+    </w:p>
+    <w:sdt>
+      <w:sdtPr>
+        <w:rPr>
+          <w:rFonts w:eastAsiaTheme="minorHAnsi"/>
+          <w:b w:val="0"/>
+          <w:bCs w:val="0"/>
+          <w:color w:val="auto"/>
+          <w:kern w:val="2"/>
+          <w:sz w:val="24"/>
+          <w:szCs w:val="24"/>
+          <w:rtl/>
+          <w14:ligatures w14:val="standardContextual"/>
+        </w:rPr>
+        <w:id w:val="-1005047553"/>
+        <w:docPartObj>
+          <w:docPartGallery w:val="Table of Contents"/>
+          <w:docPartUnique/>
+        </w:docPartObj>
+      </w:sdtPr>
+      <w:sdtEndPr>
+        <w:rPr>
+          <w:rFonts w:eastAsiaTheme="minorEastAsia"/>
+          <w:caps w:val="0"/>
+          <w:noProof/>
+          <w:spacing w:val="0"/>
+          <w:kern w:val="0"/>
+          <w:sz w:val="20"/>
+          <w:szCs w:val="20"/>
+          <w14:ligatures w14:val="none"/>
+        </w:rPr>
+      </w:sdtEndPr>
+      <w:sdtContent>
+        <w:p>
+          <w:pPr>
+            <w:pStyle w:val="TOCHeading"/>
+            <w:bidi/>
+          </w:pPr>
+          <w:r>
+            <w:rPr>
+              <w:rFonts w:hint="cs"/>
+              <w:rtl/>
+            </w:rPr>
+            <w:t>תוכן עניינים</w:t>
+          </w:r>
+        </w:p>
+        <w:p>
+          <w:pPr>
+            <w:pStyle w:val="TOC1"/>
+            <w:rPr>
+              <w:rFonts w:cstheme="minorBidi"/>
+              <w:b w:val="0"/>
+              <w:bCs w:val="0"/>
+              <w:i w:val="0"/>
+              <w:iCs w:val="0"/>
+              <w:noProof/>
+              <w:lang w:eastAsia="en-GB"/>
+            </w:rPr>
+          </w:pPr>
+          <w:r>
+            <w:fldChar w:fldCharType="begin"/>
+          </w:r>
+          <w:r>
+            <w:instrText xml:space="preserve"> TOC \o "1-3" \h \z \u </w:instrText>
+          </w:r>
+          <w:r>
+            <w:fldChar w:fldCharType="separate"/>
+          </w:r>
+          <w:hyperlink w:anchor="_Toc161946725" w:history="1">
+            <w:r>
+              <w:rPr>
+                <w:rStyle w:val="Hyperlink"/>
+                <w:rFonts w:hint="eastAsia"/>
+                <w:noProof/>
+                <w:rtl/>
+              </w:rPr>
+              <w:t>מבוא</w:t>
+            </w:r>
+            <w:r>
+              <w:rPr>
+                <w:noProof/>
+                <w:webHidden/>
+              </w:rPr>
+              <w:tab/>
+            </w:r>
+            <w:r>
+              <w:rPr>
+                <w:noProof/>
+                <w:webHidden/>
+              </w:rPr>
+              <w:fldChar w:fldCharType="begin"/>
+            </w:r>
+            <w:r>
+              <w:rPr>
+                <w:noProof/>
+                <w:webHidden/>
+              </w:rPr>
+              <w:instrText xml:space="preserve"> PAGEREF _Toc161946725 \h </w:instrText>
+            </w:r>
+            <w:r>
+              <w:rPr>
+                <w:noProof/>
+                <w:webHidden/>
+              </w:rPr>
+            </w:r>
+            <w:r>
+              <w:rPr>
+                <w:noProof/>
+                <w:webHidden/>
+              </w:rPr>
+              <w:fldChar w:fldCharType="separate"/>
+            </w:r>
+            <w:r>
+              <w:rPr>
+                <w:noProof/>
+                <w:webHidden/>
+              </w:rPr>
+              <w:t>3</w:t>
+            </w:r>
+            <w:r>
+              <w:rPr>
+                <w:noProof/>
+                <w:webHidden/>
+              </w:rPr>
+              <w:fldChar w:fldCharType="end"/>
+            </w:r>
+          </w:hyperlink>
+        </w:p>
+        <w:p>
+          <w:pPr>
+            <w:pStyle w:val="TOC2"/>
+            <w:tabs>
+              <w:tab w:val="right" w:leader="dot" w:pos="10456"/>
+            </w:tabs>
+            <w:bidi/>
+            <w:rPr>
+              <w:rFonts w:cstheme="minorBidi"/>
+              <w:b w:val="0"/>
+              <w:bCs w:val="0"/>
+              <w:noProof/>
+              <w:sz w:val="24"/>
+              <w:szCs w:val="24"/>
+              <w:lang w:eastAsia="en-GB"/>
+            </w:rPr>
+          </w:pPr>
+          <w:hyperlink w:anchor="_Toc161946726" w:history="1">
+            <w:r>
+              <w:rPr>
+                <w:rStyle w:val="Hyperlink"/>
+                <w:rFonts w:hint="eastAsia"/>
+                <w:noProof/>
+                <w:rtl/>
+              </w:rPr>
+              <w:t>פרטים</w:t>
+            </w:r>
+            <w:r>
+              <w:rPr>
+                <w:rStyle w:val="Hyperlink"/>
+                <w:noProof/>
+                <w:rtl/>
+              </w:rPr>
+              <w:t xml:space="preserve"> </w:t>
+            </w:r>
+            <w:r>
+              <w:rPr>
+                <w:rStyle w:val="Hyperlink"/>
+                <w:rFonts w:hint="eastAsia"/>
+                <w:noProof/>
+                <w:rtl/>
+              </w:rPr>
+              <w:t>טכניים</w:t>
+            </w:r>
+            <w:r>
+              <w:rPr>
+                <w:noProof/>
+                <w:webHidden/>
+              </w:rPr>
+              <w:tab/>
+            </w:r>
+            <w:r>
+              <w:rPr>
+                <w:noProof/>
+                <w:webHidden/>
+              </w:rPr>
+              <w:fldChar w:fldCharType="begin"/>
+            </w:r>
+            <w:r>
+              <w:rPr>
+                <w:noProof/>
+                <w:webHidden/>
+              </w:rPr>
+              <w:instrText xml:space="preserve"> PAGEREF _Toc161946726 \h </w:instrText>
+            </w:r>
+            <w:r>
+              <w:rPr>
+                <w:noProof/>
+                <w:webHidden/>
+              </w:rPr>
+            </w:r>
+            <w:r>
+              <w:rPr>
+                <w:noProof/>
+                <w:webHidden/>
+              </w:rPr>
+              <w:fldChar w:fldCharType="separate"/>
+            </w:r>
+            <w:r>
+              <w:rPr>
+                <w:noProof/>
+                <w:webHidden/>
+              </w:rPr>
+              <w:t>3</w:t>
+            </w:r>
+            <w:r>
+              <w:rPr>
+                <w:noProof/>
+                <w:webHidden/>
+              </w:rPr>
+              <w:fldChar w:fldCharType="end"/>
+            </w:r>
+          </w:hyperlink>
+        </w:p>
+        <w:p>
+          <w:pPr>
+            <w:pStyle w:val="TOC2"/>
+            <w:tabs>
+              <w:tab w:val="right" w:leader="dot" w:pos="10456"/>
+            </w:tabs>
+            <w:bidi/>
+            <w:rPr>
+              <w:rFonts w:cstheme="minorBidi"/>
+              <w:b w:val="0"/>
+              <w:bCs w:val="0"/>
+              <w:noProof/>
+              <w:sz w:val="24"/>
+              <w:szCs w:val="24"/>
+              <w:lang w:eastAsia="en-GB"/>
+            </w:rPr>
+          </w:pPr>
+          <w:hyperlink w:anchor="_Toc161946727" w:history="1">
+            <w:r>
+              <w:rPr>
+                <w:rStyle w:val="Hyperlink"/>
+                <w:rFonts w:hint="eastAsia"/>
+                <w:noProof/>
+                <w:rtl/>
+                <w:lang w:val="en-US"/>
+              </w:rPr>
+              <w:t>פרטים</w:t>
+            </w:r>
+            <w:r>
+              <w:rPr>
+                <w:rStyle w:val="Hyperlink"/>
+                <w:noProof/>
+                <w:rtl/>
+                <w:lang w:val="en-US"/>
+              </w:rPr>
+              <w:t xml:space="preserve"> </w:t>
+            </w:r>
+            <w:r>
+              <w:rPr>
+                <w:rStyle w:val="Hyperlink"/>
+                <w:rFonts w:hint="eastAsia"/>
+                <w:noProof/>
+                <w:rtl/>
+                <w:lang w:val="en-US"/>
+              </w:rPr>
+              <w:t>כלליים</w:t>
+            </w:r>
+            <w:r>
+              <w:rPr>
+                <w:rStyle w:val="Hyperlink"/>
+                <w:noProof/>
+                <w:rtl/>
+                <w:lang w:val="en-US"/>
+              </w:rPr>
+              <w:t xml:space="preserve"> </w:t>
+            </w:r>
+            <w:r>
+              <w:rPr>
+                <w:rStyle w:val="Hyperlink"/>
+                <w:rFonts w:hint="eastAsia"/>
+                <w:noProof/>
+                <w:rtl/>
+                <w:lang w:val="en-US"/>
+              </w:rPr>
+              <w:t>על</w:t>
+            </w:r>
+            <w:r>
+              <w:rPr>
+                <w:rStyle w:val="Hyperlink"/>
+                <w:noProof/>
+                <w:rtl/>
+                <w:lang w:val="en-US"/>
+              </w:rPr>
+              <w:t xml:space="preserve"> </w:t>
+            </w:r>
+            <w:r>
+              <w:rPr>
+                <w:rStyle w:val="Hyperlink"/>
+                <w:rFonts w:hint="eastAsia"/>
+                <w:noProof/>
+                <w:rtl/>
+                <w:lang w:val="en-US"/>
+              </w:rPr>
+              <w:t>הארגון</w:t>
+            </w:r>
+            <w:r>
+              <w:rPr>
+                <w:noProof/>
+                <w:webHidden/>
+              </w:rPr>
+              <w:tab/>
+            </w:r>
+            <w:r>
+              <w:rPr>
+                <w:noProof/>
+                <w:webHidden/>
+              </w:rPr>
+              <w:fldChar w:fldCharType="begin"/>
+            </w:r>
+            <w:r>
+              <w:rPr>
+                <w:noProof/>
+                <w:webHidden/>
+              </w:rPr>
+              <w:instrText xml:space="preserve"> PAGEREF _Toc161946727 \h </w:instrText>
+            </w:r>
+            <w:r>
+              <w:rPr>
+                <w:noProof/>
+                <w:webHidden/>
+              </w:rPr>
+            </w:r>
+            <w:r>
+              <w:rPr>
+                <w:noProof/>
+                <w:webHidden/>
+              </w:rPr>
+              <w:fldChar w:fldCharType="separate"/>
+            </w:r>
+            <w:r>
+              <w:rPr>
+                <w:noProof/>
+                <w:webHidden/>
+              </w:rPr>
+              <w:t>3</w:t>
+            </w:r>
+            <w:r>
+              <w:rPr>
+                <w:noProof/>
+                <w:webHidden/>
+              </w:rPr>
+              <w:fldChar w:fldCharType="end"/>
+            </w:r>
+          </w:hyperlink>
+        </w:p>
+        <w:p>
+          <w:pPr>
+            <w:pStyle w:val="TOC2"/>
+            <w:tabs>
+              <w:tab w:val="right" w:leader="dot" w:pos="10456"/>
+            </w:tabs>
+            <w:bidi/>
+            <w:rPr>
+              <w:rFonts w:cstheme="minorBidi"/>
+              <w:b w:val="0"/>
+              <w:bCs w:val="0"/>
+              <w:noProof/>
+              <w:sz w:val="24"/>
+              <w:szCs w:val="24"/>
+              <w:lang w:eastAsia="en-GB"/>
+            </w:rPr>
+          </w:pPr>
+          <w:hyperlink w:anchor="_Toc161946728" w:history="1">
+            <w:r>
+              <w:rPr>
+                <w:rStyle w:val="Hyperlink"/>
+                <w:rFonts w:hint="eastAsia"/>
+                <w:noProof/>
+                <w:rtl/>
+                <w:lang w:val="en-US"/>
+              </w:rPr>
+              <w:t>תיאור</w:t>
+            </w:r>
+            <w:r>
+              <w:rPr>
+                <w:rStyle w:val="Hyperlink"/>
+                <w:noProof/>
+                <w:rtl/>
+                <w:lang w:val="en-US"/>
+              </w:rPr>
+              <w:t xml:space="preserve"> </w:t>
+            </w:r>
+            <w:r>
+              <w:rPr>
+                <w:rStyle w:val="Hyperlink"/>
+                <w:rFonts w:hint="eastAsia"/>
+                <w:noProof/>
+                <w:rtl/>
+                <w:lang w:val="en-US"/>
+              </w:rPr>
+              <w:t>הארגון</w:t>
+            </w:r>
+            <w:r>
+              <w:rPr>
+                <w:noProof/>
+                <w:webHidden/>
+              </w:rPr>
+              <w:tab/>
+            </w:r>
+            <w:r>
+              <w:rPr>
+                <w:noProof/>
+                <w:webHidden/>
+              </w:rPr>
+              <w:fldChar w:fldCharType="begin"/>
+            </w:r>
+            <w:r>
+              <w:rPr>
+                <w:noProof/>
+                <w:webHidden/>
+              </w:rPr>
+              <w:instrText xml:space="preserve"> PAGEREF _Toc161946728 \h </w:instrText>
+            </w:r>
+            <w:r>
+              <w:rPr>
+                <w:noProof/>
+                <w:webHidden/>
+              </w:rPr>
+            </w:r>
+            <w:r>
+              <w:rPr>
+                <w:noProof/>
+                <w:webHidden/>
+              </w:rPr>
+              <w:fldChar w:fldCharType="separate"/>
+            </w:r>
+            <w:r>
+              <w:rPr>
+                <w:noProof/>
+                <w:webHidden/>
+              </w:rPr>
+              <w:t>3</w:t>
+            </w:r>
+            <w:r>
+              <w:rPr>
+                <w:noProof/>
+                <w:webHidden/>
+              </w:rPr>
+              <w:fldChar w:fldCharType="end"/>
+            </w:r>
+          </w:hyperlink>
+        </w:p>
+        <w:p>
+          <w:pPr>
+            <w:pStyle w:val="TOC2"/>
+            <w:tabs>
+              <w:tab w:val="right" w:leader="dot" w:pos="10456"/>
+            </w:tabs>
+            <w:bidi/>
+            <w:rPr>
+              <w:rFonts w:cstheme="minorBidi"/>
+              <w:b w:val="0"/>
+              <w:bCs w:val="0"/>
+              <w:noProof/>
+              <w:sz w:val="24"/>
+              <w:szCs w:val="24"/>
+              <w:lang w:eastAsia="en-GB"/>
+            </w:rPr>
+          </w:pPr>
+          <w:hyperlink w:anchor="_Toc161946729" w:history="1">
+            <w:r>
+              <w:rPr>
+                <w:rStyle w:val="Hyperlink"/>
+                <w:rFonts w:hint="eastAsia"/>
+                <w:noProof/>
+                <w:rtl/>
+                <w:lang w:val="en-US"/>
+              </w:rPr>
+              <w:t>מערכת</w:t>
+            </w:r>
+            <w:r>
+              <w:rPr>
+                <w:rStyle w:val="Hyperlink"/>
+                <w:noProof/>
+                <w:rtl/>
+                <w:lang w:val="en-US"/>
+              </w:rPr>
+              <w:t xml:space="preserve"> </w:t>
+            </w:r>
+            <w:r>
+              <w:rPr>
+                <w:rStyle w:val="Hyperlink"/>
+                <w:rFonts w:hint="eastAsia"/>
+                <w:noProof/>
+                <w:rtl/>
+                <w:lang w:val="en-US"/>
+              </w:rPr>
+              <w:t>המידע</w:t>
+            </w:r>
+            <w:r>
+              <w:rPr>
+                <w:rStyle w:val="Hyperlink"/>
+                <w:noProof/>
+                <w:rtl/>
+                <w:lang w:val="en-US"/>
+              </w:rPr>
+              <w:t xml:space="preserve"> </w:t>
+            </w:r>
+            <w:r>
+              <w:rPr>
+                <w:rStyle w:val="Hyperlink"/>
+                <w:rFonts w:hint="eastAsia"/>
+                <w:noProof/>
+                <w:rtl/>
+                <w:lang w:val="en-US"/>
+              </w:rPr>
+              <w:t>בארגון</w:t>
+            </w:r>
+            <w:r>
+              <w:rPr>
+                <w:noProof/>
+                <w:webHidden/>
+              </w:rPr>
+              <w:tab/>
+            </w:r>
+            <w:r>
+              <w:rPr>
+                <w:noProof/>
+                <w:webHidden/>
+              </w:rPr>
+              <w:fldChar w:fldCharType="begin"/>
+            </w:r>
+            <w:r>
+              <w:rPr>
+                <w:noProof/>
+                <w:webHidden/>
+              </w:rPr>
+              <w:instrText xml:space="preserve"> PAGEREF _Toc161946729 \h </w:instrText>
+            </w:r>
+            <w:r>
+              <w:rPr>
+                <w:noProof/>
+                <w:webHidden/>
+              </w:rPr>
+            </w:r>
+            <w:r>
+              <w:rPr>
+                <w:noProof/>
+                <w:webHidden/>
+              </w:rPr>
+              <w:fldChar w:fldCharType="separate"/>
+            </w:r>
+            <w:r>
+              <w:rPr>
+                <w:noProof/>
+                <w:webHidden/>
+              </w:rPr>
+              <w:t>3</w:t>
+            </w:r>
+            <w:r>
+              <w:rPr>
+                <w:noProof/>
+                <w:webHidden/>
+              </w:rPr>
+              <w:fldChar w:fldCharType="end"/>
+            </w:r>
+          </w:hyperlink>
+        </w:p>
+        <w:p>
+          <w:pPr>
+            <w:pStyle w:val="TOC2"/>
+            <w:tabs>
+              <w:tab w:val="right" w:leader="dot" w:pos="10456"/>
+            </w:tabs>
+            <w:bidi/>
+            <w:rPr>
+              <w:rFonts w:cstheme="minorBidi"/>
+              <w:b w:val="0"/>
+              <w:bCs w:val="0"/>
+              <w:noProof/>
+              <w:sz w:val="24"/>
+              <w:szCs w:val="24"/>
+              <w:lang w:eastAsia="en-GB"/>
+            </w:rPr>
+          </w:pPr>
+          <w:hyperlink w:anchor="_Toc161946730" w:history="1">
+            <w:r>
+              <w:rPr>
+                <w:rStyle w:val="Hyperlink"/>
+                <w:rFonts w:hint="eastAsia"/>
+                <w:noProof/>
+                <w:rtl/>
+                <w:lang w:val="en-US"/>
+              </w:rPr>
+              <w:t>מטרת</w:t>
+            </w:r>
+            <w:r>
+              <w:rPr>
+                <w:rStyle w:val="Hyperlink"/>
+                <w:noProof/>
+                <w:rtl/>
+                <w:lang w:val="en-US"/>
+              </w:rPr>
+              <w:t xml:space="preserve"> </w:t>
+            </w:r>
+            <w:r>
+              <w:rPr>
+                <w:rStyle w:val="Hyperlink"/>
+                <w:rFonts w:hint="eastAsia"/>
+                <w:noProof/>
+                <w:rtl/>
+                <w:lang w:val="en-US"/>
+              </w:rPr>
+              <w:t>מערכת</w:t>
+            </w:r>
+            <w:r>
+              <w:rPr>
+                <w:rStyle w:val="Hyperlink"/>
+                <w:noProof/>
+                <w:rtl/>
+                <w:lang w:val="en-US"/>
+              </w:rPr>
+              <w:t xml:space="preserve"> </w:t>
+            </w:r>
+            <w:r>
+              <w:rPr>
+                <w:rStyle w:val="Hyperlink"/>
+                <w:rFonts w:hint="eastAsia"/>
+                <w:noProof/>
+                <w:rtl/>
+                <w:lang w:val="en-US"/>
+              </w:rPr>
+              <w:t>המידע</w:t>
+            </w:r>
+            <w:r>
+              <w:rPr>
+                <w:noProof/>
+                <w:webHidden/>
+              </w:rPr>
+              <w:tab/>
+            </w:r>
+            <w:r>
+              <w:rPr>
+                <w:noProof/>
+                <w:webHidden/>
+              </w:rPr>
+              <w:fldChar w:fldCharType="begin"/>
+            </w:r>
+            <w:r>
+              <w:rPr>
+                <w:noProof/>
+                <w:webHidden/>
+              </w:rPr>
+              <w:instrText xml:space="preserve"> PAGEREF _Toc161946730 \h </w:instrText>
+            </w:r>
+            <w:r>
+              <w:rPr>
+                <w:noProof/>
+                <w:webHidden/>
+              </w:rPr>
+            </w:r>
+            <w:r>
+              <w:rPr>
+                <w:noProof/>
+                <w:webHidden/>
+              </w:rPr>
+              <w:fldChar w:fldCharType="separate"/>
+            </w:r>
+            <w:r>
+              <w:rPr>
+                <w:noProof/>
+                <w:webHidden/>
+              </w:rPr>
+              <w:t>3</w:t>
+            </w:r>
+            <w:r>
+              <w:rPr>
+                <w:noProof/>
+                <w:webHidden/>
+              </w:rPr>
+              <w:fldChar w:fldCharType="end"/>
+            </w:r>
+          </w:hyperlink>
+        </w:p>
+        <w:p>
+          <w:pPr>
+            <w:pStyle w:val="TOC1"/>
+            <w:rPr>
+              <w:rFonts w:cstheme="minorBidi"/>
+              <w:b w:val="0"/>
+              <w:bCs w:val="0"/>
+              <w:i w:val="0"/>
+              <w:iCs w:val="0"/>
+              <w:noProof/>
+              <w:lang w:eastAsia="en-GB"/>
+            </w:rPr>
+          </w:pPr>
+          <w:hyperlink w:anchor="_Toc161946731" w:history="1">
+            <w:r>
+              <w:rPr>
+                <w:rStyle w:val="Hyperlink"/>
+                <w:rFonts w:hint="eastAsia"/>
+                <w:noProof/>
+                <w:rtl/>
+              </w:rPr>
+              <w:t>טופס</w:t>
+            </w:r>
+            <w:r>
+              <w:rPr>
+                <w:rStyle w:val="Hyperlink"/>
+                <w:noProof/>
+                <w:rtl/>
+              </w:rPr>
+              <w:t xml:space="preserve"> </w:t>
+            </w:r>
+            <w:r>
+              <w:rPr>
+                <w:rStyle w:val="Hyperlink"/>
+                <w:rFonts w:hint="eastAsia"/>
+                <w:noProof/>
+                <w:rtl/>
+              </w:rPr>
+              <w:t>ראשי</w:t>
+            </w:r>
+            <w:r>
+              <w:rPr>
+                <w:noProof/>
+                <w:webHidden/>
+              </w:rPr>
+              <w:tab/>
+            </w:r>
+            <w:r>
+              <w:rPr>
+                <w:noProof/>
+                <w:webHidden/>
+              </w:rPr>
+              <w:fldChar w:fldCharType="begin"/>
+            </w:r>
+            <w:r>
+              <w:rPr>
+                <w:noProof/>
+                <w:webHidden/>
+              </w:rPr>
+              <w:instrText xml:space="preserve"> PAGEREF _Toc161946731 \h </w:instrText>
+            </w:r>
+            <w:r>
+              <w:rPr>
+                <w:noProof/>
+                <w:webHidden/>
+              </w:rPr>
+            </w:r>
+            <w:r>
+              <w:rPr>
+                <w:noProof/>
+                <w:webHidden/>
+              </w:rPr>
+              <w:fldChar w:fldCharType="separate"/>
+            </w:r>
+            <w:r>
+              <w:rPr>
+                <w:noProof/>
+                <w:webHidden/>
+              </w:rPr>
+              <w:t>4</w:t>
+            </w:r>
+            <w:r>
+              <w:rPr>
+                <w:noProof/>
+                <w:webHidden/>
+              </w:rPr>
+              <w:fldChar w:fldCharType="end"/>
+            </w:r>
+          </w:hyperlink>
+        </w:p>
+        <w:p>
+          <w:pPr>
+            <w:pStyle w:val="TOC1"/>
+            <w:rPr>
+              <w:rFonts w:cstheme="minorBidi"/>
+              <w:b w:val="0"/>
+              <w:bCs w:val="0"/>
+              <w:i w:val="0"/>
+              <w:iCs w:val="0"/>
+              <w:noProof/>
+              <w:lang w:eastAsia="en-GB"/>
+            </w:rPr>
+          </w:pPr>
+          <w:hyperlink w:anchor="_Toc161946732" w:history="1">
+            <w:r>
+              <w:rPr>
+                <w:rStyle w:val="Hyperlink"/>
+                <w:rFonts w:hint="eastAsia"/>
+                <w:noProof/>
+                <w:rtl/>
+              </w:rPr>
+              <w:t>שאילתא</w:t>
+            </w:r>
+            <w:r>
+              <w:rPr>
+                <w:rStyle w:val="Hyperlink"/>
+                <w:noProof/>
+                <w:rtl/>
+              </w:rPr>
+              <w:t xml:space="preserve"> </w:t>
+            </w:r>
+            <w:r>
+              <w:rPr>
+                <w:rStyle w:val="Hyperlink"/>
+                <w:rFonts w:hint="eastAsia"/>
+                <w:noProof/>
+                <w:rtl/>
+              </w:rPr>
+              <w:t>לדוגמא</w:t>
+            </w:r>
+            <w:r>
+              <w:rPr>
+                <w:noProof/>
+                <w:webHidden/>
+              </w:rPr>
+              <w:tab/>
+            </w:r>
+            <w:r>
+              <w:rPr>
+                <w:noProof/>
+                <w:webHidden/>
+              </w:rPr>
+              <w:fldChar w:fldCharType="begin"/>
+            </w:r>
+            <w:r>
+              <w:rPr>
+                <w:noProof/>
+                <w:webHidden/>
+              </w:rPr>
+              <w:instrText xml:space="preserve"> PAGEREF _Toc161946732 \h </w:instrText>
+            </w:r>
+            <w:r>
+              <w:rPr>
+                <w:noProof/>
+                <w:webHidden/>
+              </w:rPr>
+            </w:r>
+            <w:r>
+              <w:rPr>
+                <w:noProof/>
+                <w:webHidden/>
+              </w:rPr>
+              <w:fldChar w:fldCharType="separate"/>
+            </w:r>
+            <w:r>
+              <w:rPr>
+                <w:noProof/>
+                <w:webHidden/>
+              </w:rPr>
+              <w:t>5</w:t>
+            </w:r>
+            <w:r>
+              <w:rPr>
+                <w:noProof/>
+                <w:webHidden/>
+              </w:rPr>
+              <w:fldChar w:fldCharType="end"/>
+            </w:r>
+          </w:hyperlink>
+        </w:p>
+        <w:p>
+          <w:pPr>
+            <w:pStyle w:val="TOC1"/>
+            <w:rPr>
+              <w:rFonts w:cstheme="minorBidi"/>
+              <w:b w:val="0"/>
+              <w:bCs w:val="0"/>
+              <w:i w:val="0"/>
+              <w:iCs w:val="0"/>
+              <w:noProof/>
+              <w:lang w:eastAsia="en-GB"/>
+            </w:rPr>
+          </w:pPr>
+          <w:hyperlink w:anchor="_Toc161946733" w:history="1">
+            <w:r>
+              <w:rPr>
+                <w:rStyle w:val="Hyperlink"/>
+                <w:rFonts w:hint="eastAsia"/>
+                <w:noProof/>
+                <w:rtl/>
+              </w:rPr>
+              <w:t>קשרי</w:t>
+            </w:r>
+            <w:r>
+              <w:rPr>
+                <w:rStyle w:val="Hyperlink"/>
+                <w:noProof/>
+                <w:rtl/>
+              </w:rPr>
+              <w:t xml:space="preserve"> </w:t>
+            </w:r>
+            <w:r>
+              <w:rPr>
+                <w:rStyle w:val="Hyperlink"/>
+                <w:rFonts w:hint="eastAsia"/>
+                <w:noProof/>
+                <w:rtl/>
+              </w:rPr>
+              <w:t>גומלין</w:t>
+            </w:r>
+            <w:r>
+              <w:rPr>
+                <w:noProof/>
+                <w:webHidden/>
+              </w:rPr>
+              <w:tab/>
+            </w:r>
+            <w:r>
+              <w:rPr>
+                <w:noProof/>
+                <w:webHidden/>
+              </w:rPr>
+              <w:fldChar w:fldCharType="begin"/>
+            </w:r>
+            <w:r>
+              <w:rPr>
+                <w:noProof/>
+                <w:webHidden/>
+              </w:rPr>
+              <w:instrText xml:space="preserve"> PAGEREF _Toc161946733 \h </w:instrText>
+            </w:r>
+            <w:r>
+              <w:rPr>
+                <w:noProof/>
+                <w:webHidden/>
+              </w:rPr>
+            </w:r>
+            <w:r>
+              <w:rPr>
+                <w:noProof/>
+                <w:webHidden/>
+              </w:rPr>
+              <w:fldChar w:fldCharType="separate"/>
+            </w:r>
+            <w:r>
+              <w:rPr>
+                <w:noProof/>
+                <w:webHidden/>
+              </w:rPr>
+              <w:t>6</w:t>
+            </w:r>
+            <w:r>
+              <w:rPr>
+                <w:noProof/>
+                <w:webHidden/>
+              </w:rPr>
+              <w:fldChar w:fldCharType="end"/>
+            </w:r>
+          </w:hyperlink>
+        </w:p>
+        <w:p>
+          <w:pPr>
+            <w:pStyle w:val="TOC1"/>
+            <w:rPr>
+              <w:rFonts w:cstheme="minorBidi"/>
+              <w:b w:val="0"/>
+              <w:bCs w:val="0"/>
+              <w:i w:val="0"/>
+              <w:iCs w:val="0"/>
+              <w:noProof/>
+              <w:lang w:eastAsia="en-GB"/>
+            </w:rPr>
+          </w:pPr>
+          <w:hyperlink w:anchor="_Toc161946734" w:history="1">
+            <w:r>
+              <w:rPr>
+                <w:rStyle w:val="Hyperlink"/>
+                <w:rFonts w:hint="eastAsia"/>
+                <w:noProof/>
+                <w:rtl/>
+              </w:rPr>
+              <w:t>טבלאות</w:t>
+            </w:r>
+            <w:r>
+              <w:rPr>
+                <w:noProof/>
+                <w:webHidden/>
+              </w:rPr>
+              <w:tab/>
+            </w:r>
+            <w:r>
+              <w:rPr>
+                <w:noProof/>
+                <w:webHidden/>
+              </w:rPr>
+              <w:fldChar w:fldCharType="begin"/>
+            </w:r>
+            <w:r>
+              <w:rPr>
+                <w:noProof/>
+                <w:webHidden/>
+              </w:rPr>
+              <w:instrText xml:space="preserve"> PAGEREF _Toc161946734 \h </w:instrText>
+            </w:r>
+            <w:r>
+              <w:rPr>
+                <w:noProof/>
+                <w:webHidden/>
+              </w:rPr>
+            </w:r>
+            <w:r>
+              <w:rPr>
+                <w:noProof/>
+                <w:webHidden/>
+              </w:rPr>
+              <w:fldChar w:fldCharType="separate"/>
+            </w:r>
+            <w:r>
+              <w:rPr>
+                <w:noProof/>
+                <w:webHidden/>
+              </w:rPr>
+              <w:t>7</w:t>
+            </w:r>
+            <w:r>
+              <w:rPr>
+                <w:noProof/>
+                <w:webHidden/>
+              </w:rPr>
+              <w:fldChar w:fldCharType="end"/>
+            </w:r>
+          </w:hyperlink>
+        </w:p>
+        <w:p>
+          <w:pPr>
+            <w:pStyle w:val="TOC2"/>
+            <w:tabs>
+              <w:tab w:val="right" w:leader="dot" w:pos="10456"/>
+            </w:tabs>
+            <w:bidi/>
+            <w:rPr>
+              <w:rFonts w:cstheme="minorBidi"/>
+              <w:b w:val="0"/>
+              <w:bCs w:val="0"/>
+              <w:noProof/>
+              <w:sz w:val="24"/>
+              <w:szCs w:val="24"/>
+              <w:lang w:eastAsia="en-GB"/>
+            </w:rPr>
+          </w:pPr>
+          <w:hyperlink w:anchor="_Toc161946735" w:history="1">
+            <w:r>
+              <w:rPr>
+                <w:rStyle w:val="Hyperlink"/>
+                <w:rFonts w:hint="eastAsia"/>
+                <w:noProof/>
+                <w:rtl/>
+                <w:lang w:val="en-US"/>
+              </w:rPr>
+              <w:t>מאמנים</w:t>
+            </w:r>
+            <w:r>
+              <w:rPr>
+                <w:noProof/>
+                <w:webHidden/>
+              </w:rPr>
+              <w:tab/>
+            </w:r>
+            <w:r>
+              <w:rPr>
+                <w:noProof/>
+                <w:webHidden/>
+              </w:rPr>
+              <w:fldChar w:fldCharType="begin"/>
+            </w:r>
+            <w:r>
+              <w:rPr>
+                <w:noProof/>
+                <w:webHidden/>
+              </w:rPr>
+              <w:instrText xml:space="preserve"> PAGEREF _Toc161946735 \h </w:instrText>
+            </w:r>
+            <w:r>
+              <w:rPr>
+                <w:noProof/>
+                <w:webHidden/>
+              </w:rPr>
+            </w:r>
+            <w:r>
+              <w:rPr>
+                <w:noProof/>
+                <w:webHidden/>
+              </w:rPr>
+              <w:fldChar w:fldCharType="separate"/>
+            </w:r>
+            <w:r>
+              <w:rPr>
+                <w:noProof/>
+                <w:webHidden/>
+              </w:rPr>
+              <w:t>7</w:t>
+            </w:r>
+            <w:r>
+              <w:rPr>
+                <w:noProof/>
+                <w:webHidden/>
+              </w:rPr>
+              <w:fldChar w:fldCharType="end"/>
+            </w:r>
+          </w:hyperlink>
+        </w:p>
+        <w:p>
+          <w:pPr>
+            <w:pStyle w:val="TOC2"/>
+            <w:tabs>
+              <w:tab w:val="right" w:leader="dot" w:pos="10456"/>
+            </w:tabs>
+            <w:bidi/>
+            <w:rPr>
+              <w:rFonts w:cstheme="minorBidi"/>
+              <w:b w:val="0"/>
+              <w:bCs w:val="0"/>
+              <w:noProof/>
+              <w:sz w:val="24"/>
+              <w:szCs w:val="24"/>
+              <w:lang w:eastAsia="en-GB"/>
+            </w:rPr>
+          </w:pPr>
+          <w:hyperlink w:anchor="_Toc161946736" w:history="1">
+            <w:r>
+              <w:rPr>
+                <w:rStyle w:val="Hyperlink"/>
+                <w:rFonts w:hint="eastAsia"/>
+                <w:noProof/>
+                <w:rtl/>
+                <w:lang w:val="en-US"/>
+              </w:rPr>
+              <w:t>סטטיסטיקות</w:t>
+            </w:r>
+            <w:r>
+              <w:rPr>
+                <w:rStyle w:val="Hyperlink"/>
+                <w:noProof/>
+                <w:rtl/>
+                <w:lang w:val="en-US"/>
+              </w:rPr>
+              <w:t xml:space="preserve"> </w:t>
+            </w:r>
+            <w:r>
+              <w:rPr>
+                <w:rStyle w:val="Hyperlink"/>
+                <w:rFonts w:hint="eastAsia"/>
+                <w:noProof/>
+                <w:rtl/>
+                <w:lang w:val="en-US"/>
+              </w:rPr>
+              <w:t>של</w:t>
+            </w:r>
+            <w:r>
+              <w:rPr>
+                <w:rStyle w:val="Hyperlink"/>
+                <w:noProof/>
+                <w:rtl/>
+                <w:lang w:val="en-US"/>
+              </w:rPr>
+              <w:t xml:space="preserve"> </w:t>
+            </w:r>
+            <w:r>
+              <w:rPr>
+                <w:rStyle w:val="Hyperlink"/>
+                <w:rFonts w:hint="eastAsia"/>
+                <w:noProof/>
+                <w:rtl/>
+                <w:lang w:val="en-US"/>
+              </w:rPr>
+              <w:t>מאמנים</w:t>
+            </w:r>
+            <w:r>
+              <w:rPr>
+                <w:noProof/>
+                <w:webHidden/>
+              </w:rPr>
+              <w:tab/>
+            </w:r>
+            <w:r>
+              <w:rPr>
+                <w:noProof/>
+                <w:webHidden/>
+              </w:rPr>
+              <w:fldChar w:fldCharType="begin"/>
+            </w:r>
+            <w:r>
+              <w:rPr>
+                <w:noProof/>
+                <w:webHidden/>
+              </w:rPr>
+              <w:instrText xml:space="preserve"> PAGEREF _Toc161946736 \h </w:instrText>
+            </w:r>
+            <w:r>
+              <w:rPr>
+                <w:noProof/>
+                <w:webHidden/>
+              </w:rPr>
+            </w:r>
+            <w:r>
+              <w:rPr>
+                <w:noProof/>
+                <w:webHidden/>
+              </w:rPr>
+              <w:fldChar w:fldCharType="separate"/>
+            </w:r>
+            <w:r>
+              <w:rPr>
+                <w:noProof/>
+                <w:webHidden/>
+              </w:rPr>
+              <w:t>7</w:t>
+            </w:r>
+            <w:r>
+              <w:rPr>
+                <w:noProof/>
+                <w:webHidden/>
+              </w:rPr>
+              <w:fldChar w:fldCharType="end"/>
+            </w:r>
+          </w:hyperlink>
+        </w:p>
+        <w:p>
+          <w:pPr>
+            <w:pStyle w:val="TOC2"/>
+            <w:tabs>
+              <w:tab w:val="right" w:leader="dot" w:pos="10456"/>
+            </w:tabs>
+            <w:bidi/>
+            <w:rPr>
+              <w:rFonts w:cstheme="minorBidi"/>
+              <w:b w:val="0"/>
+              <w:bCs w:val="0"/>
+              <w:noProof/>
+              <w:sz w:val="24"/>
+              <w:szCs w:val="24"/>
+              <w:lang w:eastAsia="en-GB"/>
+            </w:rPr>
+          </w:pPr>
+          <w:hyperlink w:anchor="_Toc161946737" w:history="1">
+            <w:r>
+              <w:rPr>
+                <w:rStyle w:val="Hyperlink"/>
+                <w:rFonts w:hint="eastAsia"/>
+                <w:noProof/>
+                <w:rtl/>
+                <w:lang w:val="en-US"/>
+              </w:rPr>
+              <w:t>שחקנים</w:t>
+            </w:r>
+            <w:r>
+              <w:rPr>
+                <w:noProof/>
+                <w:webHidden/>
+              </w:rPr>
+              <w:tab/>
+            </w:r>
+            <w:r>
+              <w:rPr>
+                <w:noProof/>
+                <w:webHidden/>
+              </w:rPr>
+              <w:fldChar w:fldCharType="begin"/>
+            </w:r>
+            <w:r>
+              <w:rPr>
+                <w:noProof/>
+                <w:webHidden/>
+              </w:rPr>
+              <w:instrText xml:space="preserve"> PAGEREF _Toc161946737 \h </w:instrText>
+            </w:r>
+            <w:r>
+              <w:rPr>
+                <w:noProof/>
+                <w:webHidden/>
+              </w:rPr>
+            </w:r>
+            <w:r>
+              <w:rPr>
+                <w:noProof/>
+                <w:webHidden/>
+              </w:rPr>
+              <w:fldChar w:fldCharType="separate"/>
+            </w:r>
+            <w:r>
+              <w:rPr>
+                <w:noProof/>
+                <w:webHidden/>
+              </w:rPr>
+              <w:t>7</w:t>
+            </w:r>
+            <w:r>
+              <w:rPr>
+                <w:noProof/>
+                <w:webHidden/>
+              </w:rPr>
+              <w:fldChar w:fldCharType="end"/>
+            </w:r>
+          </w:hyperlink>
+        </w:p>
+        <w:p>
+          <w:pPr>
+            <w:pStyle w:val="TOC2"/>
+            <w:tabs>
+              <w:tab w:val="right" w:leader="dot" w:pos="10456"/>
+            </w:tabs>
+            <w:bidi/>
+            <w:rPr>
+              <w:rFonts w:cstheme="minorBidi"/>
+              <w:b w:val="0"/>
+              <w:bCs w:val="0"/>
+              <w:noProof/>
+              <w:sz w:val="24"/>
+              <w:szCs w:val="24"/>
+              <w:lang w:eastAsia="en-GB"/>
+            </w:rPr>
+          </w:pPr>
+          <w:hyperlink w:anchor="_Toc161946738" w:history="1">
+            <w:r>
+              <w:rPr>
+                <w:rStyle w:val="Hyperlink"/>
+                <w:rFonts w:hint="eastAsia"/>
+                <w:noProof/>
+                <w:rtl/>
+                <w:lang w:val="en-US"/>
+              </w:rPr>
+              <w:t>סטטיסטיקות</w:t>
+            </w:r>
+            <w:r>
+              <w:rPr>
+                <w:rStyle w:val="Hyperlink"/>
+                <w:noProof/>
+                <w:rtl/>
+                <w:lang w:val="en-US"/>
+              </w:rPr>
+              <w:t xml:space="preserve"> </w:t>
+            </w:r>
+            <w:r>
+              <w:rPr>
+                <w:rStyle w:val="Hyperlink"/>
+                <w:rFonts w:hint="eastAsia"/>
+                <w:noProof/>
+                <w:rtl/>
+                <w:lang w:val="en-US"/>
+              </w:rPr>
+              <w:t>של</w:t>
+            </w:r>
+            <w:r>
+              <w:rPr>
+                <w:rStyle w:val="Hyperlink"/>
+                <w:noProof/>
+                <w:rtl/>
+                <w:lang w:val="en-US"/>
+              </w:rPr>
+              <w:t xml:space="preserve"> </w:t>
+            </w:r>
+            <w:r>
+              <w:rPr>
+                <w:rStyle w:val="Hyperlink"/>
+                <w:rFonts w:hint="eastAsia"/>
+                <w:noProof/>
+                <w:rtl/>
+                <w:lang w:val="en-US"/>
+              </w:rPr>
+              <w:t>שחקנים</w:t>
+            </w:r>
+            <w:r>
+              <w:rPr>
+                <w:noProof/>
+                <w:webHidden/>
+              </w:rPr>
+              <w:tab/>
+            </w:r>
+            <w:r>
+              <w:rPr>
+                <w:noProof/>
+                <w:webHidden/>
+              </w:rPr>
+              <w:fldChar w:fldCharType="begin"/>
+            </w:r>
+            <w:r>
+              <w:rPr>
+                <w:noProof/>
+                <w:webHidden/>
+              </w:rPr>
+              <w:instrText xml:space="preserve"> PAGEREF _Toc161946738 \h </w:instrText>
+            </w:r>
+            <w:r>
+              <w:rPr>
+                <w:noProof/>
+                <w:webHidden/>
+              </w:rPr>
+            </w:r>
+            <w:r>
+              <w:rPr>
+                <w:noProof/>
+                <w:webHidden/>
+              </w:rPr>
+              <w:fldChar w:fldCharType="separate"/>
+            </w:r>
+            <w:r>
+              <w:rPr>
+                <w:noProof/>
+                <w:webHidden/>
+              </w:rPr>
+              <w:t>7</w:t>
+            </w:r>
+            <w:r>
+              <w:rPr>
+                <w:noProof/>
+                <w:webHidden/>
+              </w:rPr>
+              <w:fldChar w:fldCharType="end"/>
+            </w:r>
+          </w:hyperlink>
+        </w:p>
+        <w:p>
+          <w:pPr>
+            <w:pStyle w:val="TOC2"/>
+            <w:tabs>
+              <w:tab w:val="right" w:leader="dot" w:pos="10456"/>
+            </w:tabs>
+            <w:bidi/>
+            <w:rPr>
+              <w:rFonts w:cstheme="minorBidi"/>
+              <w:b w:val="0"/>
+              <w:bCs w:val="0"/>
+              <w:noProof/>
+              <w:sz w:val="24"/>
+              <w:szCs w:val="24"/>
+              <w:lang w:eastAsia="en-GB"/>
+            </w:rPr>
+          </w:pPr>
+          <w:hyperlink w:anchor="_Toc161946739" w:history="1">
+            <w:r>
+              <w:rPr>
+                <w:rStyle w:val="Hyperlink"/>
+                <w:rFonts w:hint="eastAsia"/>
+                <w:noProof/>
+                <w:rtl/>
+                <w:lang w:val="en-US"/>
+              </w:rPr>
+              <w:t>קבוצות</w:t>
+            </w:r>
+            <w:r>
+              <w:rPr>
+                <w:noProof/>
+                <w:webHidden/>
+              </w:rPr>
+              <w:tab/>
+            </w:r>
+            <w:r>
+              <w:rPr>
+                <w:noProof/>
+                <w:webHidden/>
+              </w:rPr>
+              <w:fldChar w:fldCharType="begin"/>
+            </w:r>
+            <w:r>
+              <w:rPr>
+                <w:noProof/>
+                <w:webHidden/>
+              </w:rPr>
+              <w:instrText xml:space="preserve"> PAGEREF _Toc161946739 \h </w:instrText>
+            </w:r>
+            <w:r>
+              <w:rPr>
+                <w:noProof/>
+                <w:webHidden/>
+              </w:rPr>
+            </w:r>
+            <w:r>
+              <w:rPr>
+                <w:noProof/>
+                <w:webHidden/>
+              </w:rPr>
+              <w:fldChar w:fldCharType="separate"/>
+            </w:r>
+            <w:r>
+              <w:rPr>
+                <w:noProof/>
+                <w:webHidden/>
+              </w:rPr>
+              <w:t>8</w:t>
+            </w:r>
+            <w:r>
+              <w:rPr>
+                <w:noProof/>
+                <w:webHidden/>
+              </w:rPr>
+              <w:fldChar w:fldCharType="end"/>
+            </w:r>
+          </w:hyperlink>
+        </w:p>
+        <w:p>
+          <w:pPr>
+            <w:pStyle w:val="TOC2"/>
+            <w:tabs>
+              <w:tab w:val="right" w:leader="dot" w:pos="10456"/>
+            </w:tabs>
+            <w:bidi/>
+            <w:rPr>
+              <w:rFonts w:cstheme="minorBidi"/>
+              <w:b w:val="0"/>
+              <w:bCs w:val="0"/>
+              <w:noProof/>
+              <w:sz w:val="24"/>
+              <w:szCs w:val="24"/>
+              <w:lang w:eastAsia="en-GB"/>
+            </w:rPr>
+          </w:pPr>
+          <w:hyperlink w:anchor="_Toc161946740" w:history="1">
+            <w:r>
+              <w:rPr>
+                <w:rStyle w:val="Hyperlink"/>
+                <w:rFonts w:hint="eastAsia"/>
+                <w:noProof/>
+                <w:rtl/>
+                <w:lang w:val="en-US"/>
+              </w:rPr>
+              <w:t>סטטיסטיקות</w:t>
+            </w:r>
+            <w:r>
+              <w:rPr>
+                <w:rStyle w:val="Hyperlink"/>
+                <w:noProof/>
+                <w:rtl/>
+                <w:lang w:val="en-US"/>
+              </w:rPr>
+              <w:t xml:space="preserve"> </w:t>
+            </w:r>
+            <w:r>
+              <w:rPr>
+                <w:rStyle w:val="Hyperlink"/>
+                <w:rFonts w:hint="eastAsia"/>
+                <w:noProof/>
+                <w:rtl/>
+                <w:lang w:val="en-US"/>
+              </w:rPr>
+              <w:t>של</w:t>
+            </w:r>
+            <w:r>
+              <w:rPr>
+                <w:rStyle w:val="Hyperlink"/>
+                <w:noProof/>
+                <w:rtl/>
+                <w:lang w:val="en-US"/>
+              </w:rPr>
+              <w:t xml:space="preserve"> </w:t>
+            </w:r>
+            <w:r>
+              <w:rPr>
+                <w:rStyle w:val="Hyperlink"/>
+                <w:rFonts w:hint="eastAsia"/>
+                <w:noProof/>
+                <w:rtl/>
+                <w:lang w:val="en-US"/>
+              </w:rPr>
+              <w:t>קבוצות</w:t>
+            </w:r>
+            <w:r>
+              <w:rPr>
+                <w:noProof/>
+                <w:webHidden/>
+              </w:rPr>
+              <w:tab/>
+            </w:r>
+            <w:r>
+              <w:rPr>
+                <w:noProof/>
+                <w:webHidden/>
+              </w:rPr>
+              <w:fldChar w:fldCharType="begin"/>
+            </w:r>
+            <w:r>
+              <w:rPr>
+                <w:noProof/>
+                <w:webHidden/>
+              </w:rPr>
+              <w:instrText xml:space="preserve"> PAGEREF _Toc161946740 \h </w:instrText>
+            </w:r>
+            <w:r>
+              <w:rPr>
+                <w:noProof/>
+                <w:webHidden/>
+              </w:rPr>
+            </w:r>
+            <w:r>
+              <w:rPr>
+                <w:noProof/>
+                <w:webHidden/>
+              </w:rPr>
+              <w:fldChar w:fldCharType="separate"/>
+            </w:r>
+            <w:r>
+              <w:rPr>
+                <w:noProof/>
+                <w:webHidden/>
+              </w:rPr>
+              <w:t>8</w:t>
+            </w:r>
+            <w:r>
+              <w:rPr>
+                <w:noProof/>
+                <w:webHidden/>
+              </w:rPr>
+              <w:fldChar w:fldCharType="end"/>
+            </w:r>
+          </w:hyperlink>
+        </w:p>
+        <w:p>
+          <w:pPr>
+            <w:pStyle w:val="TOC2"/>
+            <w:tabs>
+              <w:tab w:val="right" w:leader="dot" w:pos="10456"/>
+            </w:tabs>
+            <w:bidi/>
+            <w:rPr>
+              <w:rFonts w:cstheme="minorBidi"/>
+              <w:b w:val="0"/>
+              <w:bCs w:val="0"/>
+              <w:noProof/>
+              <w:sz w:val="24"/>
+              <w:szCs w:val="24"/>
+              <w:lang w:eastAsia="en-GB"/>
+            </w:rPr>
+          </w:pPr>
+          <w:hyperlink w:anchor="_Toc161946741" w:history="1">
+            <w:r>
+              <w:rPr>
+                <w:rStyle w:val="Hyperlink"/>
+                <w:noProof/>
+                <w:lang w:val="en-US"/>
+              </w:rPr>
+              <w:t>Top_Scorers</w:t>
+            </w:r>
+            <w:r>
+              <w:rPr>
+                <w:noProof/>
+                <w:webHidden/>
+              </w:rPr>
+              <w:tab/>
+            </w:r>
+            <w:r>
+              <w:rPr>
+                <w:noProof/>
+                <w:webHidden/>
+              </w:rPr>
+              <w:fldChar w:fldCharType="begin"/>
+            </w:r>
+            <w:r>
+              <w:rPr>
+                <w:noProof/>
+                <w:webHidden/>
+              </w:rPr>
+              <w:instrText xml:space="preserve"> PAGEREF _Toc161946741 \h </w:instrText>
+            </w:r>
+            <w:r>
+              <w:rPr>
+                <w:noProof/>
+                <w:webHidden/>
+              </w:rPr>
+            </w:r>
+            <w:r>
+              <w:rPr>
+                <w:noProof/>
+                <w:webHidden/>
+              </w:rPr>
+              <w:fldChar w:fldCharType="separate"/>
+            </w:r>
+            <w:r>
+              <w:rPr>
+                <w:noProof/>
+                <w:webHidden/>
+              </w:rPr>
+              <w:t>8</w:t>
+            </w:r>
+            <w:r>
+              <w:rPr>
+                <w:noProof/>
+                <w:webHidden/>
+              </w:rPr>
+              <w:fldChar w:fldCharType="end"/>
+            </w:r>
+          </w:hyperlink>
+        </w:p>
+        <w:p>
+          <w:pPr>
+            <w:pStyle w:val="TOC2"/>
+            <w:tabs>
+              <w:tab w:val="right" w:leader="dot" w:pos="10456"/>
+            </w:tabs>
+            <w:bidi/>
+            <w:rPr>
+              <w:rFonts w:cstheme="minorBidi"/>
+              <w:b w:val="0"/>
+              <w:bCs w:val="0"/>
+              <w:noProof/>
+              <w:sz w:val="24"/>
+              <w:szCs w:val="24"/>
+              <w:lang w:eastAsia="en-GB"/>
+            </w:rPr>
+          </w:pPr>
+          <w:hyperlink w:anchor="_Toc161946742" w:history="1">
+            <w:r>
+              <w:rPr>
+                <w:rStyle w:val="Hyperlink"/>
+                <w:noProof/>
+              </w:rPr>
+              <w:t>TeamsForCRUD</w:t>
+            </w:r>
+            <w:r>
+              <w:rPr>
+                <w:noProof/>
+                <w:webHidden/>
+              </w:rPr>
+              <w:tab/>
+            </w:r>
+            <w:r>
+              <w:rPr>
+                <w:noProof/>
+                <w:webHidden/>
+              </w:rPr>
+              <w:fldChar w:fldCharType="begin"/>
+            </w:r>
+            <w:r>
+              <w:rPr>
+                <w:noProof/>
+                <w:webHidden/>
+              </w:rPr>
+              <w:instrText xml:space="preserve"> PAGEREF _Toc161946742 \h </w:instrText>
+            </w:r>
+            <w:r>
+              <w:rPr>
+                <w:noProof/>
+                <w:webHidden/>
+              </w:rPr>
+            </w:r>
+            <w:r>
+              <w:rPr>
+                <w:noProof/>
+                <w:webHidden/>
+              </w:rPr>
+              <w:fldChar w:fldCharType="separate"/>
+            </w:r>
+            <w:r>
+              <w:rPr>
+                <w:noProof/>
+                <w:webHidden/>
+              </w:rPr>
+              <w:t>9</w:t>
+            </w:r>
+            <w:r>
+              <w:rPr>
+                <w:noProof/>
+                <w:webHidden/>
+              </w:rPr>
+              <w:fldChar w:fldCharType="end"/>
+            </w:r>
+          </w:hyperlink>
+        </w:p>
+        <w:p>
+          <w:pPr>
+            <w:pStyle w:val="TOC1"/>
+            <w:rPr>
+              <w:rFonts w:cstheme="minorBidi"/>
+              <w:b w:val="0"/>
+              <w:bCs w:val="0"/>
+              <w:i w:val="0"/>
+              <w:iCs w:val="0"/>
+              <w:noProof/>
+              <w:lang w:eastAsia="en-GB"/>
+            </w:rPr>
+          </w:pPr>
+          <w:hyperlink w:anchor="_Toc161946743" w:history="1">
+            <w:r>
+              <w:rPr>
+                <w:rStyle w:val="Hyperlink"/>
+                <w:rFonts w:hint="eastAsia"/>
+                <w:noProof/>
+                <w:rtl/>
+              </w:rPr>
+              <w:t>שאילתות</w:t>
+            </w:r>
+            <w:r>
+              <w:rPr>
+                <w:noProof/>
+                <w:webHidden/>
+              </w:rPr>
+              <w:tab/>
+            </w:r>
+            <w:r>
+              <w:rPr>
+                <w:noProof/>
+                <w:webHidden/>
+              </w:rPr>
+              <w:fldChar w:fldCharType="begin"/>
+            </w:r>
+            <w:r>
+              <w:rPr>
+                <w:noProof/>
+                <w:webHidden/>
+              </w:rPr>
+              <w:instrText xml:space="preserve"> PAGEREF _Toc161946743 \h </w:instrText>
+            </w:r>
+            <w:r>
+              <w:rPr>
+                <w:noProof/>
+                <w:webHidden/>
+              </w:rPr>
+            </w:r>
+            <w:r>
+              <w:rPr>
+                <w:noProof/>
+                <w:webHidden/>
+              </w:rPr>
+              <w:fldChar w:fldCharType="separate"/>
+            </w:r>
+            <w:r>
+              <w:rPr>
+                <w:noProof/>
+                <w:webHidden/>
+              </w:rPr>
+              <w:t>10</w:t>
+            </w:r>
+            <w:r>
+              <w:rPr>
+                <w:noProof/>
+                <w:webHidden/>
+              </w:rPr>
+              <w:fldChar w:fldCharType="end"/>
+            </w:r>
+          </w:hyperlink>
+        </w:p>
+        <w:p>
+          <w:pPr>
+            <w:pStyle w:val="TOC1"/>
+            <w:rPr>
+              <w:rFonts w:cstheme="minorBidi"/>
+              <w:b w:val="0"/>
+              <w:bCs w:val="0"/>
+              <w:i w:val="0"/>
+              <w:iCs w:val="0"/>
+              <w:noProof/>
+              <w:lang w:eastAsia="en-GB"/>
+            </w:rPr>
+          </w:pPr>
+          <w:hyperlink w:anchor="_Toc161946744" w:history="1">
+            <w:r>
+              <w:rPr>
+                <w:rStyle w:val="Hyperlink"/>
+                <w:rFonts w:hint="eastAsia"/>
+                <w:noProof/>
+                <w:rtl/>
+              </w:rPr>
+              <w:t>דוחות</w:t>
+            </w:r>
+            <w:r>
+              <w:rPr>
+                <w:noProof/>
+                <w:webHidden/>
+              </w:rPr>
+              <w:tab/>
+            </w:r>
+            <w:r>
+              <w:rPr>
+                <w:noProof/>
+                <w:webHidden/>
+              </w:rPr>
+              <w:fldChar w:fldCharType="begin"/>
+            </w:r>
+            <w:r>
+              <w:rPr>
+                <w:noProof/>
+                <w:webHidden/>
+              </w:rPr>
+              <w:instrText xml:space="preserve"> PAGEREF _Toc161946744 \h </w:instrText>
+            </w:r>
+            <w:r>
+              <w:rPr>
+                <w:noProof/>
+                <w:webHidden/>
+              </w:rPr>
+            </w:r>
+            <w:r>
+              <w:rPr>
+                <w:noProof/>
+                <w:webHidden/>
+              </w:rPr>
+              <w:fldChar w:fldCharType="separate"/>
+            </w:r>
+            <w:r>
+              <w:rPr>
+                <w:noProof/>
+                <w:webHidden/>
+              </w:rPr>
+              <w:t>11</w:t>
+            </w:r>
+            <w:r>
+              <w:rPr>
+                <w:noProof/>
+                <w:webHidden/>
+              </w:rPr>
+              <w:fldChar w:fldCharType="end"/>
+            </w:r>
+          </w:hyperlink>
+        </w:p>
+        <w:p>
+          <w:pPr>
+            <w:bidi/>
+          </w:pPr>
+          <w:r>
+            <w:rPr>
+              <w:b/>
+              <w:bCs/>
+              <w:noProof/>
+            </w:rPr>
+            <w:fldChar w:fldCharType="end"/>
+          </w:r>
+        </w:p>
+      </w:sdtContent>
+    </w:sdt>
+    <w:p>
+      <w:r>
         <w:br w:type="page"/>
       </w:r>
     </w:p>
@@ -111,19 +2228,670 @@
           <w:rtl/>
         </w:rPr>
       </w:pPr>
+      <w:bookmarkStart w:id="0" w:name="_Toc161946725"/>
       <w:r>
         <w:rPr>
           <w:rFonts w:hint="cs"/>
           <w:rtl/>
         </w:rPr>
         <w:lastRenderedPageBreak/>
-        <w:t>קשרי גומלין</w:t>
+        <w:t>מבוא</w:t>
+      </w:r>
+      <w:bookmarkEnd w:id="0"/>
+    </w:p>
+    <w:p>
+      <w:pPr>
+        <w:pStyle w:val="Heading2"/>
+        <w:bidi/>
+        <w:rPr>
+          <w:rtl/>
+        </w:rPr>
+      </w:pPr>
+      <w:bookmarkStart w:id="1" w:name="_Toc161946726"/>
+      <w:r>
+        <w:rPr>
+          <w:rFonts w:hint="cs"/>
+          <w:rtl/>
+        </w:rPr>
+        <w:t>פרטים טכניים</w:t>
+      </w:r>
+      <w:bookmarkEnd w:id="1"/>
+    </w:p>
+    <w:p>
+      <w:pPr>
+        <w:bidi/>
+        <w:rPr>
+          <w:lang w:val="en-US"/>
+        </w:rPr>
+      </w:pPr>
+      <w:r>
+        <w:rPr>
+          <w:rFonts w:hint="cs"/>
+          <w:rtl/>
+        </w:rPr>
+        <w:t>סביבת פיתוח:</w:t>
+      </w:r>
+      <w:r>
+        <w:rPr>
+          <w:lang w:val="en-US"/>
+        </w:rPr>
+        <w:t xml:space="preserve"> </w:t>
+      </w:r>
+      <w:r>
+        <w:rPr>
+          <w:lang w:val="en-US"/>
+        </w:rPr>
+        <w:tab/>
+      </w:r>
+      <w:r>
+        <w:rPr>
+          <w:lang w:val="en-US"/>
+        </w:rPr>
+        <w:tab/>
+      </w:r>
+      <w:r>
+        <w:rPr>
+          <w:lang w:val="en-US"/>
+        </w:rPr>
+        <w:tab/>
+      </w:r>
+      <w:r>
+        <w:rPr>
+          <w:lang w:val="en-US"/>
+        </w:rPr>
+        <w:t>Microsoft Access</w:t>
       </w:r>
     </w:p>
     <w:p>
       <w:pPr>
+        <w:bidi/>
         <w:rPr>
           <w:rtl/>
+          <w:lang w:val="en-US"/>
+        </w:rPr>
+      </w:pPr>
+    </w:p>
+    <w:p>
+      <w:pPr>
+        <w:pStyle w:val="Heading2"/>
+        <w:bidi/>
+        <w:rPr>
+          <w:rtl/>
+          <w:lang w:val="en-US"/>
+        </w:rPr>
+      </w:pPr>
+      <w:bookmarkStart w:id="2" w:name="_Toc161946727"/>
+      <w:r>
+        <w:rPr>
+          <w:rFonts w:hint="cs"/>
+          <w:rtl/>
+          <w:lang w:val="en-US"/>
+        </w:rPr>
+        <w:t xml:space="preserve">פרטים כלליים על </w:t>
+      </w:r>
+      <w:r>
+        <w:rPr>
+          <w:rFonts w:hint="cs"/>
+          <w:rtl/>
+          <w:lang w:val="en-US"/>
+        </w:rPr>
+        <w:t>הארגון</w:t>
+      </w:r>
+      <w:bookmarkEnd w:id="2"/>
+    </w:p>
+    <w:p>
+      <w:pPr>
+        <w:bidi/>
+        <w:rPr>
+          <w:lang w:val="en-US"/>
+        </w:rPr>
+      </w:pPr>
+      <w:r>
+        <w:rPr>
+          <w:rFonts w:hint="cs"/>
+          <w:rtl/>
+          <w:lang w:val="en-US"/>
+        </w:rPr>
+        <w:t>שם הארגון:</w:t>
+      </w:r>
+      <w:r>
+        <w:rPr>
+          <w:lang w:val="en-US"/>
+        </w:rPr>
+        <w:tab/>
+      </w:r>
+      <w:r>
+        <w:rPr>
+          <w:lang w:val="en-US"/>
+        </w:rPr>
+        <w:tab/>
+      </w:r>
+      <w:r>
+        <w:rPr>
+          <w:lang w:val="en-US"/>
+        </w:rPr>
+        <w:tab/>
+        <w:t>NBA Statistics</w:t>
+      </w:r>
+    </w:p>
+    <w:p>
+      <w:pPr>
+        <w:bidi/>
+        <w:rPr>
+          <w:lang w:val="en-US"/>
+        </w:rPr>
+      </w:pPr>
+      <w:r>
+        <w:rPr>
+          <w:rFonts w:hint="cs"/>
+          <w:rtl/>
+          <w:lang w:val="en-US"/>
+        </w:rPr>
+        <w:t>סוג הארגון:</w:t>
+      </w:r>
+      <w:r>
+        <w:rPr>
+          <w:rtl/>
+          <w:lang w:val="en-US"/>
+        </w:rPr>
+        <w:tab/>
+      </w:r>
+      <w:r>
+        <w:rPr>
+          <w:rtl/>
+          <w:lang w:val="en-US"/>
+        </w:rPr>
+        <w:tab/>
+      </w:r>
+      <w:r>
+        <w:rPr>
+          <w:rtl/>
+          <w:lang w:val="en-US"/>
+        </w:rPr>
+        <w:tab/>
+      </w:r>
+      <w:r>
+        <w:rPr>
+          <w:rFonts w:hint="cs"/>
+          <w:rtl/>
+          <w:lang w:val="en-US"/>
+        </w:rPr>
+        <w:t>פרטי</w:t>
+      </w:r>
+    </w:p>
+    <w:p>
+      <w:pPr>
+        <w:bidi/>
+        <w:rPr>
+          <w:lang w:val="en-US"/>
+        </w:rPr>
+      </w:pPr>
+    </w:p>
+    <w:p>
+      <w:pPr>
+        <w:pStyle w:val="Heading2"/>
+        <w:bidi/>
+        <w:rPr>
+          <w:rtl/>
+          <w:lang w:val="en-US"/>
+        </w:rPr>
+      </w:pPr>
+      <w:bookmarkStart w:id="3" w:name="_Toc161946728"/>
+      <w:r>
+        <w:rPr>
+          <w:rFonts w:hint="cs"/>
+          <w:rtl/>
+          <w:lang w:val="en-US"/>
+        </w:rPr>
+        <w:t>תיאור הארגון</w:t>
+      </w:r>
+      <w:bookmarkEnd w:id="3"/>
+    </w:p>
+    <w:p>
+      <w:pPr>
+        <w:bidi/>
+        <w:rPr>
+          <w:rtl/>
+          <w:lang w:val="en-US"/>
+        </w:rPr>
+      </w:pPr>
+      <w:r>
+        <w:rPr>
+          <w:rFonts w:hint="cs"/>
+          <w:rtl/>
+          <w:lang w:val="en-US"/>
+        </w:rPr>
+        <w:t xml:space="preserve">ניתוח סטטיסטי של ביצועי שחקנים, קבוצות, מאמנים, קלעים בליגת ה- </w:t>
+      </w:r>
+      <w:r>
+        <w:rPr>
+          <w:lang w:val="en-US"/>
+        </w:rPr>
+        <w:t>NBA</w:t>
+      </w:r>
+    </w:p>
+    <w:p>
+      <w:pPr>
+        <w:bidi/>
+        <w:rPr>
+          <w:rtl/>
+          <w:lang w:val="en-US"/>
+        </w:rPr>
+      </w:pPr>
+    </w:p>
+    <w:p>
+      <w:pPr>
+        <w:pStyle w:val="Heading2"/>
+        <w:bidi/>
+        <w:rPr>
+          <w:rtl/>
+          <w:lang w:val="en-US"/>
+        </w:rPr>
+      </w:pPr>
+      <w:bookmarkStart w:id="4" w:name="_Toc161946729"/>
+      <w:r>
+        <w:rPr>
+          <w:rFonts w:hint="cs"/>
+          <w:rtl/>
+          <w:lang w:val="en-US"/>
+        </w:rPr>
+        <w:t>מערכת המידע בארגון</w:t>
+      </w:r>
+      <w:bookmarkEnd w:id="4"/>
+    </w:p>
+    <w:p>
+      <w:pPr>
+        <w:bidi/>
+        <w:rPr>
+          <w:rtl/>
+          <w:lang w:val="en-US"/>
+        </w:rPr>
+      </w:pPr>
+      <w:r>
+        <w:rPr>
+          <w:rFonts w:hint="cs"/>
+          <w:rtl/>
+          <w:lang w:val="en-US"/>
+        </w:rPr>
+        <w:t>טבלאות עם נתונים סטטיסטים של ביצועי שחקנים, קבוצות, מאמנים, קלעים</w:t>
+      </w:r>
+    </w:p>
+    <w:p>
+      <w:pPr>
+        <w:bidi/>
+        <w:rPr>
+          <w:rtl/>
+          <w:lang w:val="en-US"/>
+        </w:rPr>
+      </w:pPr>
+    </w:p>
+    <w:p>
+      <w:pPr>
+        <w:pStyle w:val="Heading2"/>
+        <w:bidi/>
+        <w:rPr>
+          <w:rtl/>
+          <w:lang w:val="en-US"/>
+        </w:rPr>
+      </w:pPr>
+      <w:bookmarkStart w:id="5" w:name="_Toc161946730"/>
+      <w:r>
+        <w:rPr>
+          <w:rFonts w:hint="cs"/>
+          <w:rtl/>
+          <w:lang w:val="en-US"/>
+        </w:rPr>
+        <w:t>מטרת מערכת המידע</w:t>
+      </w:r>
+      <w:bookmarkEnd w:id="5"/>
+    </w:p>
+    <w:p>
+      <w:pPr>
+        <w:bidi/>
+        <w:rPr>
+          <w:rtl/>
+          <w:lang w:val="en-US"/>
+        </w:rPr>
+      </w:pPr>
+      <w:r>
+        <w:rPr>
+          <w:rFonts w:hint="cs"/>
+          <w:rtl/>
+          <w:lang w:val="en-US"/>
+        </w:rPr>
+        <w:t xml:space="preserve">אפשרות לניתוח ביצועים ומעקב סטטיסטי בליגת ה </w:t>
+      </w:r>
+      <w:r>
+        <w:rPr>
+          <w:lang w:val="en-US"/>
+        </w:rPr>
+        <w:t>NBA</w:t>
+      </w:r>
+      <w:r>
+        <w:rPr>
+          <w:rtl/>
+        </w:rPr>
+        <w:br w:type="page"/>
+      </w:r>
+    </w:p>
+    <w:p>
+      <w:pPr>
+        <w:pStyle w:val="Heading1"/>
+        <w:bidi/>
+        <w:rPr>
+          <w:rtl/>
+        </w:rPr>
+      </w:pPr>
+      <w:bookmarkStart w:id="6" w:name="_Toc161946731"/>
+      <w:r>
+        <w:rPr>
+          <w:rFonts w:hint="cs"/>
+          <w:rtl/>
+        </w:rPr>
+        <w:lastRenderedPageBreak/>
+        <w:t>טופס ראשי</w:t>
+      </w:r>
+      <w:bookmarkEnd w:id="6"/>
+    </w:p>
+    <w:p>
+      <w:pPr>
+        <w:bidi/>
+        <w:rPr>
+          <w:lang w:val="en-US"/>
+        </w:rPr>
+      </w:pPr>
+      <w:r>
+        <w:rPr>
+          <w:rFonts w:cs="Arial"/>
+          <w:noProof/>
+          <w:rtl/>
+        </w:rPr>
+        <w:drawing>
+          <wp:inline distT="0" distB="0" distL="0" distR="0" wp14:anchorId="75784D47" wp14:editId="767AD16B">
+            <wp:extent cx="6645910" cy="7399655"/>
+            <wp:effectExtent l="0" t="0" r="0" b="4445"/>
+            <wp:docPr id="1313559159" name="Picture 1" descr="A group of basketball players posing for a photo&#10;&#10;Description automatically generated"/>
+            <wp:cNvGraphicFramePr>
+              <a:graphicFrameLocks xmlns:a="http://schemas.openxmlformats.org/drawingml/2006/main" noChangeAspect="1"/>
+            </wp:cNvGraphicFramePr>
+            <a:graphic xmlns:a="http://schemas.openxmlformats.org/drawingml/2006/main">
+              <a:graphicData uri="http://schemas.openxmlformats.org/drawingml/2006/picture">
+                <pic:pic xmlns:pic="http://schemas.openxmlformats.org/drawingml/2006/picture">
+                  <pic:nvPicPr>
+                    <pic:cNvPr id="1313559159" name="Picture 1" descr="A group of basketball players posing for a photo&#10;&#10;Description automatically generated"/>
+                    <pic:cNvPicPr/>
+                  </pic:nvPicPr>
+                  <pic:blipFill>
+                    <a:blip r:embed="rId8"/>
+                    <a:stretch>
+                      <a:fillRect/>
+                    </a:stretch>
+                  </pic:blipFill>
+                  <pic:spPr>
+                    <a:xfrm>
+                      <a:off x="0" y="0"/>
+                      <a:ext cx="6645910" cy="7399655"/>
+                    </a:xfrm>
+                    <a:prstGeom prst="rect">
+                      <a:avLst/>
+                    </a:prstGeom>
+                  </pic:spPr>
+                </pic:pic>
+              </a:graphicData>
+            </a:graphic>
+          </wp:inline>
+        </w:drawing>
+      </w:r>
+    </w:p>
+    <w:p>
+      <w:pPr>
+        <w:rPr>
+          <w:rFonts w:asciiTheme="majorHAnsi" w:eastAsiaTheme="majorEastAsia" w:hAnsiTheme="majorHAnsi" w:cstheme="majorBidi"/>
+          <w:color w:val="0F4761" w:themeColor="accent1" w:themeShade="BF"/>
+          <w:sz w:val="40"/>
+          <w:szCs w:val="40"/>
+          <w:rtl/>
+        </w:rPr>
+      </w:pPr>
+      <w:r>
+        <w:rPr>
+          <w:rtl/>
+        </w:rPr>
+        <w:br w:type="page"/>
+      </w:r>
+    </w:p>
+    <w:p>
+      <w:pPr>
+        <w:pStyle w:val="Heading1"/>
+        <w:bidi/>
+        <w:rPr>
+          <w:rtl/>
+        </w:rPr>
+      </w:pPr>
+      <w:bookmarkStart w:id="7" w:name="_Toc161946732"/>
+      <w:proofErr w:type="spellStart"/>
+      <w:r>
+        <w:rPr>
+          <w:rFonts w:hint="cs"/>
+          <w:rtl/>
+        </w:rPr>
+        <w:lastRenderedPageBreak/>
+        <w:t>שאילתא</w:t>
+      </w:r>
+      <w:proofErr w:type="spellEnd"/>
+      <w:r>
+        <w:rPr>
+          <w:rFonts w:hint="cs"/>
+          <w:rtl/>
+        </w:rPr>
+        <w:t xml:space="preserve"> לדוגמא</w:t>
+      </w:r>
+      <w:bookmarkEnd w:id="7"/>
+    </w:p>
+    <w:p>
+      <w:pPr>
+        <w:bidi/>
+        <w:rPr>
+          <w:rtl/>
+        </w:rPr>
+      </w:pPr>
+      <w:r>
+        <w:rPr>
+          <w:rFonts w:hint="cs"/>
+          <w:rtl/>
+        </w:rPr>
+        <w:t>שחקנים ששיחקו בחודש פברואר בקבוצת גולדן סטייט</w:t>
+      </w:r>
+    </w:p>
+    <w:p>
+      <w:pPr>
+        <w:bidi/>
+        <w:rPr>
+          <w:rtl/>
+        </w:rPr>
+      </w:pPr>
+      <w:r>
+        <w:rPr>
+          <w:rFonts w:hint="cs"/>
+          <w:rtl/>
+        </w:rPr>
+        <w:t xml:space="preserve">זו </w:t>
+      </w:r>
+      <w:proofErr w:type="spellStart"/>
+      <w:r>
+        <w:rPr>
+          <w:rFonts w:hint="cs"/>
+          <w:rtl/>
+        </w:rPr>
+        <w:t>שאילתא</w:t>
+      </w:r>
+      <w:proofErr w:type="spellEnd"/>
+      <w:r>
+        <w:rPr>
+          <w:rFonts w:hint="cs"/>
+          <w:rtl/>
+        </w:rPr>
+        <w:t xml:space="preserve"> שנשענת על </w:t>
+      </w:r>
+      <w:proofErr w:type="spellStart"/>
+      <w:r>
+        <w:rPr>
+          <w:rFonts w:hint="cs"/>
+          <w:rtl/>
+        </w:rPr>
+        <w:t>שאילתא</w:t>
+      </w:r>
+      <w:proofErr w:type="spellEnd"/>
+      <w:r>
+        <w:rPr>
+          <w:rFonts w:hint="cs"/>
+          <w:rtl/>
+        </w:rPr>
+        <w:t xml:space="preserve"> פנימית</w:t>
+      </w:r>
+    </w:p>
+    <w:p>
+      <w:pPr>
+        <w:bidi/>
+      </w:pPr>
+    </w:p>
+    <w:p>
+      <w:pPr>
+        <w:bidi/>
+      </w:pPr>
+      <w:r>
+        <w:rPr>
+          <w:noProof/>
+        </w:rPr>
+        <w:drawing>
+          <wp:inline distT="0" distB="0" distL="0" distR="0" wp14:anchorId="7463B023" wp14:editId="76FD9CAF">
+            <wp:extent cx="5605698" cy="4933507"/>
+            <wp:effectExtent l="0" t="0" r="0" b="0"/>
+            <wp:docPr id="305038666" name="Picture 2"/>
+            <wp:cNvGraphicFramePr>
+              <a:graphicFrameLocks xmlns:a="http://schemas.openxmlformats.org/drawingml/2006/main" noChangeAspect="1"/>
+            </wp:cNvGraphicFramePr>
+            <a:graphic xmlns:a="http://schemas.openxmlformats.org/drawingml/2006/main">
+              <a:graphicData uri="http://schemas.openxmlformats.org/drawingml/2006/picture">
+                <pic:pic xmlns:pic="http://schemas.openxmlformats.org/drawingml/2006/picture">
+                  <pic:nvPicPr>
+                    <pic:cNvPr id="305038666" name="Picture 305038666"/>
+                    <pic:cNvPicPr/>
+                  </pic:nvPicPr>
+                  <pic:blipFill>
+                    <a:blip r:embed="rId9">
+                      <a:extLst>
+                        <a:ext uri="{28A0092B-C50C-407E-A947-70E740481C1C}">
+                          <a14:useLocalDpi xmlns:a14="http://schemas.microsoft.com/office/drawing/2010/main" val="0"/>
+                        </a:ext>
+                      </a:extLst>
+                    </a:blip>
+                    <a:stretch>
+                      <a:fillRect/>
+                    </a:stretch>
+                  </pic:blipFill>
+                  <pic:spPr>
+                    <a:xfrm>
+                      <a:off x="0" y="0"/>
+                      <a:ext cx="5610919" cy="4938102"/>
+                    </a:xfrm>
+                    <a:prstGeom prst="rect">
+                      <a:avLst/>
+                    </a:prstGeom>
+                  </pic:spPr>
+                </pic:pic>
+              </a:graphicData>
+            </a:graphic>
+          </wp:inline>
+        </w:drawing>
+      </w:r>
+    </w:p>
+    <w:p>
+      <w:pPr>
+        <w:bidi/>
+        <w:rPr>
+          <w:rtl/>
+        </w:rPr>
+      </w:pPr>
+    </w:p>
+    <w:p>
+      <w:pPr>
+        <w:rPr>
+          <w:lang w:val="en-US"/>
+        </w:rPr>
+      </w:pPr>
+      <w:r>
+        <w:rPr>
+          <w:lang w:val="en-US"/>
+        </w:rPr>
+        <w:t>SELECT [Played on February].</w:t>
+      </w:r>
+      <w:proofErr w:type="spellStart"/>
+      <w:r>
+        <w:rPr>
+          <w:lang w:val="en-US"/>
+        </w:rPr>
+        <w:t>TeamAbbr</w:t>
+      </w:r>
+      <w:proofErr w:type="spellEnd"/>
+      <w:r>
+        <w:rPr>
+          <w:lang w:val="en-US"/>
+        </w:rPr>
+        <w:t>, [Played on February].Player, [Played on February].Date</w:t>
+      </w:r>
+    </w:p>
+    <w:p>
+      <w:pPr>
+        <w:rPr>
+          <w:lang w:val="en-US"/>
+        </w:rPr>
+      </w:pPr>
+      <w:r>
+        <w:rPr>
+          <w:lang w:val="en-US"/>
+        </w:rPr>
+        <w:t>FROM [Played on February]</w:t>
+      </w:r>
+    </w:p>
+    <w:p>
+      <w:pPr>
+        <w:rPr>
+          <w:rtl/>
+          <w:lang w:val="en-US"/>
+        </w:rPr>
+      </w:pPr>
+      <w:r>
+        <w:rPr>
+          <w:lang w:val="en-US"/>
+        </w:rPr>
+        <w:t>WHERE ((([Played on February].</w:t>
+      </w:r>
+      <w:proofErr w:type="spellStart"/>
+      <w:r>
+        <w:rPr>
+          <w:lang w:val="en-US"/>
+        </w:rPr>
+        <w:t>TeamAbbr</w:t>
+      </w:r>
+      <w:proofErr w:type="spellEnd"/>
+      <w:r>
+        <w:rPr>
+          <w:lang w:val="en-US"/>
+        </w:rPr>
+        <w:t>)="GSW"));</w:t>
+      </w:r>
+    </w:p>
+    <w:p>
+      <w:pPr>
+        <w:bidi/>
+        <w:rPr>
+          <w:rFonts w:asciiTheme="majorHAnsi" w:eastAsiaTheme="majorEastAsia" w:hAnsiTheme="majorHAnsi" w:cstheme="majorBidi"/>
+          <w:color w:val="0F4761" w:themeColor="accent1" w:themeShade="BF"/>
+          <w:sz w:val="40"/>
+          <w:szCs w:val="40"/>
+          <w:rtl/>
+          <w:lang w:val="en-US"/>
         </w:rPr>
       </w:pPr>
       <w:r>
@@ -132,8 +2900,100 @@
           <w:rtl/>
           <w:lang w:val="he-IL"/>
         </w:rPr>
+        <w:lastRenderedPageBreak/>
         <w:drawing>
-          <wp:inline distT="0" distB="0" distL="0" distR="0" wp14:anchorId="59882991" wp14:editId="1595B67A">
+          <wp:inline distT="0" distB="0" distL="0" distR="0" wp14:anchorId="05ABF169" wp14:editId="5B3898F6">
+            <wp:extent cx="3680932" cy="2208559"/>
+            <wp:effectExtent l="0" t="0" r="2540" b="1270"/>
+            <wp:docPr id="1544151063" name="Picture 1"/>
+            <wp:cNvGraphicFramePr>
+              <a:graphicFrameLocks xmlns:a="http://schemas.openxmlformats.org/drawingml/2006/main" noChangeAspect="1"/>
+            </wp:cNvGraphicFramePr>
+            <a:graphic xmlns:a="http://schemas.openxmlformats.org/drawingml/2006/main">
+              <a:graphicData uri="http://schemas.openxmlformats.org/drawingml/2006/picture">
+                <pic:pic xmlns:pic="http://schemas.openxmlformats.org/drawingml/2006/picture">
+                  <pic:nvPicPr>
+                    <pic:cNvPr id="1544151063" name="Picture 1544151063"/>
+                    <pic:cNvPicPr/>
+                  </pic:nvPicPr>
+                  <pic:blipFill>
+                    <a:blip r:embed="rId10">
+                      <a:extLst>
+                        <a:ext uri="{28A0092B-C50C-407E-A947-70E740481C1C}">
+                          <a14:useLocalDpi xmlns:a14="http://schemas.microsoft.com/office/drawing/2010/main" val="0"/>
+                        </a:ext>
+                      </a:extLst>
+                    </a:blip>
+                    <a:stretch>
+                      <a:fillRect/>
+                    </a:stretch>
+                  </pic:blipFill>
+                  <pic:spPr>
+                    <a:xfrm>
+                      <a:off x="0" y="0"/>
+                      <a:ext cx="3688674" cy="2213204"/>
+                    </a:xfrm>
+                    <a:prstGeom prst="rect">
+                      <a:avLst/>
+                    </a:prstGeom>
+                  </pic:spPr>
+                </pic:pic>
+              </a:graphicData>
+            </a:graphic>
+          </wp:inline>
+        </w:drawing>
+      </w:r>
+    </w:p>
+    <w:p>
+      <w:pPr>
+        <w:rPr>
+          <w:rFonts w:asciiTheme="majorHAnsi" w:eastAsiaTheme="majorEastAsia" w:hAnsiTheme="majorHAnsi" w:cstheme="majorBidi"/>
+          <w:color w:val="0F4761" w:themeColor="accent1" w:themeShade="BF"/>
+          <w:sz w:val="40"/>
+          <w:szCs w:val="40"/>
+          <w:rtl/>
+        </w:rPr>
+      </w:pPr>
+      <w:r>
+        <w:rPr>
+          <w:rtl/>
+        </w:rPr>
+        <w:br w:type="page"/>
+      </w:r>
+    </w:p>
+    <w:p>
+      <w:pPr>
+        <w:pStyle w:val="Heading1"/>
+        <w:bidi/>
+        <w:rPr>
+          <w:rtl/>
+        </w:rPr>
+      </w:pPr>
+      <w:bookmarkStart w:id="8" w:name="_Toc161946733"/>
+      <w:r>
+        <w:rPr>
+          <w:rFonts w:hint="cs"/>
+          <w:rtl/>
+        </w:rPr>
+        <w:lastRenderedPageBreak/>
+        <w:t>קשרי גומלין</w:t>
+      </w:r>
+      <w:bookmarkEnd w:id="8"/>
+    </w:p>
+    <w:p>
+      <w:pPr>
+        <w:rPr>
+          <w:rtl/>
+        </w:rPr>
+      </w:pPr>
+      <w:r>
+        <w:rPr>
+          <w:noProof/>
+          <w:rtl/>
+          <w:lang w:val="he-IL"/>
+        </w:rPr>
+        <w:drawing>
+          <wp:inline distT="0" distB="0" distL="0" distR="0" wp14:anchorId="59882991" wp14:editId="591F999D">
             <wp:extent cx="6645910" cy="5125085"/>
             <wp:effectExtent l="0" t="0" r="0" b="5715"/>
             <wp:docPr id="103881255" name="Picture 1" descr="A screenshot of a computer&#10;&#10;Description automatically generated"/>
@@ -148,7 +3008,7 @@
                     <pic:cNvPicPr/>
                   </pic:nvPicPr>
                   <pic:blipFill>
-                    <a:blip r:embed="rId5" cstate="print">
+                    <a:blip r:embed="rId11" cstate="print">
                       <a:extLst>
                         <a:ext uri="{28A0092B-C50C-407E-A947-70E740481C1C}">
                           <a14:useLocalDpi xmlns:a14="http://schemas.microsoft.com/office/drawing/2010/main" val="0"/>
@@ -186,6 +3046,7 @@
         <w:pStyle w:val="Heading1"/>
         <w:bidi/>
       </w:pPr>
+      <w:bookmarkStart w:id="9" w:name="_Toc161946734"/>
       <w:r>
         <w:rPr>
           <w:rFonts w:hint="cs"/>
@@ -194,24 +3055,30 @@
         <w:lastRenderedPageBreak/>
         <w:t>טבלאות</w:t>
       </w:r>
+      <w:bookmarkEnd w:id="9"/>
     </w:p>
     <w:p>
       <w:pPr>
         <w:pStyle w:val="Heading2"/>
+        <w:bidi/>
         <w:rPr>
           <w:lang w:val="en-US"/>
         </w:rPr>
       </w:pPr>
+      <w:bookmarkStart w:id="10" w:name="_Toc161946735"/>
       <w:r>
         <w:rPr>
+          <w:rFonts w:hint="cs"/>
+          <w:rtl/>
           <w:lang w:val="en-US"/>
         </w:rPr>
-        <w:t>Coaches</w:t>
+        <w:t>מאמנים</w:t>
       </w:r>
+      <w:bookmarkEnd w:id="10"/>
     </w:p>
     <w:tbl>
       <w:tblPr>
-        <w:tblStyle w:val="TableGrid"/>
+        <w:tblStyle w:val="GridTable2-Accent1"/>
         <w:tblW w:w="0" w:type="auto"/>
         <w:tblLook w:val="04A0" w:firstRow="1" w:lastRow="0" w:firstColumn="1" w:lastColumn="0" w:noHBand="0" w:noVBand="1"/>
       </w:tblPr>
@@ -220,8 +3087,12 @@
         <w:gridCol w:w="5022"/>
       </w:tblGrid>
       <w:tr>
-        <w:tc>
-          <w:tcPr>
+        <w:trPr>
+          <w:cnfStyle w:val="100000000000" w:firstRow="1" w:lastRow="0" w:firstColumn="0" w:lastColumn="0" w:oddVBand="0" w:evenVBand="0" w:oddHBand="0" w:evenHBand="0" w:firstRowFirstColumn="0" w:firstRowLastColumn="0" w:lastRowFirstColumn="0" w:lastRowLastColumn="0"/>
+        </w:trPr>
+        <w:tc>
+          <w:tcPr>
+            <w:cnfStyle w:val="001000000000" w:firstRow="0" w:lastRow="0" w:firstColumn="1" w:lastColumn="0" w:oddVBand="0" w:evenVBand="0" w:oddHBand="0" w:evenHBand="0" w:firstRowFirstColumn="0" w:firstRowLastColumn="0" w:lastRowFirstColumn="0" w:lastRowLastColumn="0"/>
             <w:tcW w:w="5434" w:type="dxa"/>
           </w:tcPr>
           <w:p>
@@ -245,6 +3116,7 @@
           <w:p>
             <w:pPr>
               <w:bidi/>
+              <w:cnfStyle w:val="100000000000" w:firstRow="1" w:lastRow="0" w:firstColumn="0" w:lastColumn="0" w:oddVBand="0" w:evenVBand="0" w:oddHBand="0" w:evenHBand="0" w:firstRowFirstColumn="0" w:firstRowLastColumn="0" w:lastRowFirstColumn="0" w:lastRowLastColumn="0"/>
               <w:rPr>
                 <w:rtl/>
                 <w:lang w:val="en-US"/>
@@ -262,8 +3134,12 @@
         </w:tc>
       </w:tr>
       <w:tr>
-        <w:tc>
-          <w:tcPr>
+        <w:trPr>
+          <w:cnfStyle w:val="000000100000" w:firstRow="0" w:lastRow="0" w:firstColumn="0" w:lastColumn="0" w:oddVBand="0" w:evenVBand="0" w:oddHBand="1" w:evenHBand="0" w:firstRowFirstColumn="0" w:firstRowLastColumn="0" w:lastRowFirstColumn="0" w:lastRowLastColumn="0"/>
+        </w:trPr>
+        <w:tc>
+          <w:tcPr>
+            <w:cnfStyle w:val="001000000000" w:firstRow="0" w:lastRow="0" w:firstColumn="1" w:lastColumn="0" w:oddVBand="0" w:evenVBand="0" w:oddHBand="0" w:evenHBand="0" w:firstRowFirstColumn="0" w:firstRowLastColumn="0" w:lastRowFirstColumn="0" w:lastRowLastColumn="0"/>
             <w:tcW w:w="5434" w:type="dxa"/>
           </w:tcPr>
           <w:p>
@@ -289,6 +3165,7 @@
           <w:p>
             <w:pPr>
               <w:jc w:val="right"/>
+              <w:cnfStyle w:val="000000100000" w:firstRow="0" w:lastRow="0" w:firstColumn="0" w:lastColumn="0" w:oddVBand="0" w:evenVBand="0" w:oddHBand="1" w:evenHBand="0" w:firstRowFirstColumn="0" w:firstRowLastColumn="0" w:lastRowFirstColumn="0" w:lastRowLastColumn="0"/>
               <w:rPr>
                 <w:lang w:val="en-US"/>
               </w:rPr>
@@ -308,22 +3185,25 @@
     <w:p>
       <w:pPr>
         <w:pStyle w:val="Heading2"/>
+        <w:bidi/>
         <w:rPr>
           <w:lang w:val="en-US"/>
         </w:rPr>
       </w:pPr>
-      <w:proofErr w:type="spellStart"/>
+      <w:bookmarkStart w:id="11" w:name="_Toc161946736"/>
       <w:r>
         <w:rPr>
+          <w:rFonts w:hint="cs"/>
+          <w:rtl/>
           <w:lang w:val="en-US"/>
         </w:rPr>
-        <w:t>Coach_Stats</w:t>
+        <w:t>סטטיסטיקות של מאמנים</w:t>
       </w:r>
-      <w:proofErr w:type="spellEnd"/>
+      <w:bookmarkEnd w:id="11"/>
     </w:p>
     <w:tbl>
       <w:tblPr>
-        <w:tblStyle w:val="TableGrid"/>
+        <w:tblStyle w:val="GridTable2-Accent1"/>
         <w:tblW w:w="0" w:type="auto"/>
         <w:tblLook w:val="04A0" w:firstRow="1" w:lastRow="0" w:firstColumn="1" w:lastColumn="0" w:noHBand="0" w:noVBand="1"/>
       </w:tblPr>
@@ -332,8 +3212,12 @@
         <w:gridCol w:w="4951"/>
       </w:tblGrid>
       <w:tr>
-        <w:tc>
-          <w:tcPr>
+        <w:trPr>
+          <w:cnfStyle w:val="100000000000" w:firstRow="1" w:lastRow="0" w:firstColumn="0" w:lastColumn="0" w:oddVBand="0" w:evenVBand="0" w:oddHBand="0" w:evenHBand="0" w:firstRowFirstColumn="0" w:firstRowLastColumn="0" w:lastRowFirstColumn="0" w:lastRowLastColumn="0"/>
+        </w:trPr>
+        <w:tc>
+          <w:tcPr>
+            <w:cnfStyle w:val="001000000000" w:firstRow="0" w:lastRow="0" w:firstColumn="1" w:lastColumn="0" w:oddVBand="0" w:evenVBand="0" w:oddHBand="0" w:evenHBand="0" w:firstRowFirstColumn="0" w:firstRowLastColumn="0" w:lastRowFirstColumn="0" w:lastRowLastColumn="0"/>
             <w:tcW w:w="5505" w:type="dxa"/>
           </w:tcPr>
           <w:p>
@@ -357,6 +3241,7 @@
           <w:p>
             <w:pPr>
               <w:bidi/>
+              <w:cnfStyle w:val="100000000000" w:firstRow="1" w:lastRow="0" w:firstColumn="0" w:lastColumn="0" w:oddVBand="0" w:evenVBand="0" w:oddHBand="0" w:evenHBand="0" w:firstRowFirstColumn="0" w:firstRowLastColumn="0" w:lastRowFirstColumn="0" w:lastRowLastColumn="0"/>
               <w:rPr>
                 <w:rtl/>
                 <w:lang w:val="en-US"/>
@@ -374,8 +3259,12 @@
         </w:tc>
       </w:tr>
       <w:tr>
-        <w:tc>
-          <w:tcPr>
+        <w:trPr>
+          <w:cnfStyle w:val="000000100000" w:firstRow="0" w:lastRow="0" w:firstColumn="0" w:lastColumn="0" w:oddVBand="0" w:evenVBand="0" w:oddHBand="1" w:evenHBand="0" w:firstRowFirstColumn="0" w:firstRowLastColumn="0" w:lastRowFirstColumn="0" w:lastRowLastColumn="0"/>
+        </w:trPr>
+        <w:tc>
+          <w:tcPr>
+            <w:cnfStyle w:val="001000000000" w:firstRow="0" w:lastRow="0" w:firstColumn="1" w:lastColumn="0" w:oddVBand="0" w:evenVBand="0" w:oddHBand="0" w:evenHBand="0" w:firstRowFirstColumn="0" w:firstRowLastColumn="0" w:lastRowFirstColumn="0" w:lastRowLastColumn="0"/>
             <w:tcW w:w="5505" w:type="dxa"/>
           </w:tcPr>
           <w:p>
@@ -399,6 +3288,7 @@
           <w:p>
             <w:pPr>
               <w:jc w:val="right"/>
+              <w:cnfStyle w:val="000000100000" w:firstRow="0" w:lastRow="0" w:firstColumn="0" w:lastColumn="0" w:oddVBand="0" w:evenVBand="0" w:oddHBand="1" w:evenHBand="0" w:firstRowFirstColumn="0" w:firstRowLastColumn="0" w:lastRowFirstColumn="0" w:lastRowLastColumn="0"/>
               <w:rPr>
                 <w:lang w:val="en-US"/>
               </w:rPr>
@@ -417,6 +3307,7 @@
       <w:tr>
         <w:tc>
           <w:tcPr>
+            <w:cnfStyle w:val="001000000000" w:firstRow="0" w:lastRow="0" w:firstColumn="1" w:lastColumn="0" w:oddVBand="0" w:evenVBand="0" w:oddHBand="0" w:evenHBand="0" w:firstRowFirstColumn="0" w:firstRowLastColumn="0" w:lastRowFirstColumn="0" w:lastRowLastColumn="0"/>
             <w:tcW w:w="5505" w:type="dxa"/>
           </w:tcPr>
           <w:p>
@@ -448,6 +3339,7 @@
           <w:p>
             <w:pPr>
               <w:jc w:val="right"/>
+              <w:cnfStyle w:val="000000000000" w:firstRow="0" w:lastRow="0" w:firstColumn="0" w:lastColumn="0" w:oddVBand="0" w:evenVBand="0" w:oddHBand="0" w:evenHBand="0" w:firstRowFirstColumn="0" w:firstRowLastColumn="0" w:lastRowFirstColumn="0" w:lastRowLastColumn="0"/>
               <w:rPr>
                 <w:lang w:val="en-US"/>
               </w:rPr>
@@ -480,8 +3372,12 @@
         </w:tc>
       </w:tr>
       <w:tr>
-        <w:tc>
-          <w:tcPr>
+        <w:trPr>
+          <w:cnfStyle w:val="000000100000" w:firstRow="0" w:lastRow="0" w:firstColumn="0" w:lastColumn="0" w:oddVBand="0" w:evenVBand="0" w:oddHBand="1" w:evenHBand="0" w:firstRowFirstColumn="0" w:firstRowLastColumn="0" w:lastRowFirstColumn="0" w:lastRowLastColumn="0"/>
+        </w:trPr>
+        <w:tc>
+          <w:tcPr>
+            <w:cnfStyle w:val="001000000000" w:firstRow="0" w:lastRow="0" w:firstColumn="1" w:lastColumn="0" w:oddVBand="0" w:evenVBand="0" w:oddHBand="0" w:evenHBand="0" w:firstRowFirstColumn="0" w:firstRowLastColumn="0" w:lastRowFirstColumn="0" w:lastRowLastColumn="0"/>
             <w:tcW w:w="5505" w:type="dxa"/>
           </w:tcPr>
           <w:p>
@@ -513,6 +3409,7 @@
           <w:p>
             <w:pPr>
               <w:jc w:val="right"/>
+              <w:cnfStyle w:val="000000100000" w:firstRow="0" w:lastRow="0" w:firstColumn="0" w:lastColumn="0" w:oddVBand="0" w:evenVBand="0" w:oddHBand="1" w:evenHBand="0" w:firstRowFirstColumn="0" w:firstRowLastColumn="0" w:lastRowFirstColumn="0" w:lastRowLastColumn="0"/>
               <w:rPr>
                 <w:lang w:val="en-US"/>
               </w:rPr>
@@ -547,6 +3444,7 @@
       <w:tr>
         <w:tc>
           <w:tcPr>
+            <w:cnfStyle w:val="001000000000" w:firstRow="0" w:lastRow="0" w:firstColumn="1" w:lastColumn="0" w:oddVBand="0" w:evenVBand="0" w:oddHBand="0" w:evenHBand="0" w:firstRowFirstColumn="0" w:firstRowLastColumn="0" w:lastRowFirstColumn="0" w:lastRowLastColumn="0"/>
             <w:tcW w:w="5505" w:type="dxa"/>
           </w:tcPr>
           <w:p>
@@ -578,6 +3476,7 @@
           <w:p>
             <w:pPr>
               <w:jc w:val="right"/>
+              <w:cnfStyle w:val="000000000000" w:firstRow="0" w:lastRow="0" w:firstColumn="0" w:lastColumn="0" w:oddVBand="0" w:evenVBand="0" w:oddHBand="0" w:evenHBand="0" w:firstRowFirstColumn="0" w:firstRowLastColumn="0" w:lastRowFirstColumn="0" w:lastRowLastColumn="0"/>
               <w:rPr>
                 <w:lang w:val="en-US"/>
               </w:rPr>
@@ -610,8 +3509,12 @@
         </w:tc>
       </w:tr>
       <w:tr>
-        <w:tc>
-          <w:tcPr>
+        <w:trPr>
+          <w:cnfStyle w:val="000000100000" w:firstRow="0" w:lastRow="0" w:firstColumn="0" w:lastColumn="0" w:oddVBand="0" w:evenVBand="0" w:oddHBand="1" w:evenHBand="0" w:firstRowFirstColumn="0" w:firstRowLastColumn="0" w:lastRowFirstColumn="0" w:lastRowLastColumn="0"/>
+        </w:trPr>
+        <w:tc>
+          <w:tcPr>
+            <w:cnfStyle w:val="001000000000" w:firstRow="0" w:lastRow="0" w:firstColumn="1" w:lastColumn="0" w:oddVBand="0" w:evenVBand="0" w:oddHBand="0" w:evenHBand="0" w:firstRowFirstColumn="0" w:firstRowLastColumn="0" w:lastRowFirstColumn="0" w:lastRowLastColumn="0"/>
             <w:tcW w:w="5505" w:type="dxa"/>
           </w:tcPr>
           <w:p>
@@ -643,6 +3546,7 @@
           <w:p>
             <w:pPr>
               <w:jc w:val="right"/>
+              <w:cnfStyle w:val="000000100000" w:firstRow="0" w:lastRow="0" w:firstColumn="0" w:lastColumn="0" w:oddVBand="0" w:evenVBand="0" w:oddHBand="1" w:evenHBand="0" w:firstRowFirstColumn="0" w:firstRowLastColumn="0" w:lastRowFirstColumn="0" w:lastRowLastColumn="0"/>
               <w:rPr>
                 <w:lang w:val="en-US"/>
               </w:rPr>
@@ -669,6 +3573,7 @@
       <w:tr>
         <w:tc>
           <w:tcPr>
+            <w:cnfStyle w:val="001000000000" w:firstRow="0" w:lastRow="0" w:firstColumn="1" w:lastColumn="0" w:oddVBand="0" w:evenVBand="0" w:oddHBand="0" w:evenHBand="0" w:firstRowFirstColumn="0" w:firstRowLastColumn="0" w:lastRowFirstColumn="0" w:lastRowLastColumn="0"/>
             <w:tcW w:w="5505" w:type="dxa"/>
           </w:tcPr>
           <w:p>
@@ -700,6 +3605,7 @@
           <w:p>
             <w:pPr>
               <w:jc w:val="right"/>
+              <w:cnfStyle w:val="000000000000" w:firstRow="0" w:lastRow="0" w:firstColumn="0" w:lastColumn="0" w:oddVBand="0" w:evenVBand="0" w:oddHBand="0" w:evenHBand="0" w:firstRowFirstColumn="0" w:firstRowLastColumn="0" w:lastRowFirstColumn="0" w:lastRowLastColumn="0"/>
               <w:rPr>
                 <w:lang w:val="en-US"/>
               </w:rPr>
@@ -724,8 +3630,12 @@
         </w:tc>
       </w:tr>
       <w:tr>
-        <w:tc>
-          <w:tcPr>
+        <w:trPr>
+          <w:cnfStyle w:val="000000100000" w:firstRow="0" w:lastRow="0" w:firstColumn="0" w:lastColumn="0" w:oddVBand="0" w:evenVBand="0" w:oddHBand="1" w:evenHBand="0" w:firstRowFirstColumn="0" w:firstRowLastColumn="0" w:lastRowFirstColumn="0" w:lastRowLastColumn="0"/>
+        </w:trPr>
+        <w:tc>
+          <w:tcPr>
+            <w:cnfStyle w:val="001000000000" w:firstRow="0" w:lastRow="0" w:firstColumn="1" w:lastColumn="0" w:oddVBand="0" w:evenVBand="0" w:oddHBand="0" w:evenHBand="0" w:firstRowFirstColumn="0" w:firstRowLastColumn="0" w:lastRowFirstColumn="0" w:lastRowLastColumn="0"/>
             <w:tcW w:w="5505" w:type="dxa"/>
           </w:tcPr>
           <w:p>
@@ -757,6 +3667,7 @@
           <w:p>
             <w:pPr>
               <w:jc w:val="right"/>
+              <w:cnfStyle w:val="000000100000" w:firstRow="0" w:lastRow="0" w:firstColumn="0" w:lastColumn="0" w:oddVBand="0" w:evenVBand="0" w:oddHBand="1" w:evenHBand="0" w:firstRowFirstColumn="0" w:firstRowLastColumn="0" w:lastRowFirstColumn="0" w:lastRowLastColumn="0"/>
               <w:rPr>
                 <w:lang w:val="en-US"/>
               </w:rPr>
@@ -783,6 +3694,7 @@
       <w:tr>
         <w:tc>
           <w:tcPr>
+            <w:cnfStyle w:val="001000000000" w:firstRow="0" w:lastRow="0" w:firstColumn="1" w:lastColumn="0" w:oddVBand="0" w:evenVBand="0" w:oddHBand="0" w:evenHBand="0" w:firstRowFirstColumn="0" w:firstRowLastColumn="0" w:lastRowFirstColumn="0" w:lastRowLastColumn="0"/>
             <w:tcW w:w="5505" w:type="dxa"/>
           </w:tcPr>
           <w:p>
@@ -814,6 +3726,7 @@
           <w:p>
             <w:pPr>
               <w:jc w:val="right"/>
+              <w:cnfStyle w:val="000000000000" w:firstRow="0" w:lastRow="0" w:firstColumn="0" w:lastColumn="0" w:oddVBand="0" w:evenVBand="0" w:oddHBand="0" w:evenHBand="0" w:firstRowFirstColumn="0" w:firstRowLastColumn="0" w:lastRowFirstColumn="0" w:lastRowLastColumn="0"/>
               <w:rPr>
                 <w:lang w:val="en-US"/>
               </w:rPr>
@@ -838,8 +3751,12 @@
         </w:tc>
       </w:tr>
       <w:tr>
-        <w:tc>
-          <w:tcPr>
+        <w:trPr>
+          <w:cnfStyle w:val="000000100000" w:firstRow="0" w:lastRow="0" w:firstColumn="0" w:lastColumn="0" w:oddVBand="0" w:evenVBand="0" w:oddHBand="1" w:evenHBand="0" w:firstRowFirstColumn="0" w:firstRowLastColumn="0" w:lastRowFirstColumn="0" w:lastRowLastColumn="0"/>
+        </w:trPr>
+        <w:tc>
+          <w:tcPr>
+            <w:cnfStyle w:val="001000000000" w:firstRow="0" w:lastRow="0" w:firstColumn="1" w:lastColumn="0" w:oddVBand="0" w:evenVBand="0" w:oddHBand="0" w:evenHBand="0" w:firstRowFirstColumn="0" w:firstRowLastColumn="0" w:lastRowFirstColumn="0" w:lastRowLastColumn="0"/>
             <w:tcW w:w="5505" w:type="dxa"/>
           </w:tcPr>
           <w:p>
@@ -871,6 +3788,7 @@
           <w:p>
             <w:pPr>
               <w:jc w:val="right"/>
+              <w:cnfStyle w:val="000000100000" w:firstRow="0" w:lastRow="0" w:firstColumn="0" w:lastColumn="0" w:oddVBand="0" w:evenVBand="0" w:oddHBand="1" w:evenHBand="0" w:firstRowFirstColumn="0" w:firstRowLastColumn="0" w:lastRowFirstColumn="0" w:lastRowLastColumn="0"/>
               <w:rPr>
                 <w:lang w:val="en-US"/>
               </w:rPr>
@@ -897,6 +3815,7 @@
       <w:tr>
         <w:tc>
           <w:tcPr>
+            <w:cnfStyle w:val="001000000000" w:firstRow="0" w:lastRow="0" w:firstColumn="1" w:lastColumn="0" w:oddVBand="0" w:evenVBand="0" w:oddHBand="0" w:evenHBand="0" w:firstRowFirstColumn="0" w:firstRowLastColumn="0" w:lastRowFirstColumn="0" w:lastRowLastColumn="0"/>
             <w:tcW w:w="5505" w:type="dxa"/>
           </w:tcPr>
           <w:p>
@@ -928,6 +3847,7 @@
           <w:p>
             <w:pPr>
               <w:jc w:val="right"/>
+              <w:cnfStyle w:val="000000000000" w:firstRow="0" w:lastRow="0" w:firstColumn="0" w:lastColumn="0" w:oddVBand="0" w:evenVBand="0" w:oddHBand="0" w:evenHBand="0" w:firstRowFirstColumn="0" w:firstRowLastColumn="0" w:lastRowFirstColumn="0" w:lastRowLastColumn="0"/>
               <w:rPr>
                 <w:lang w:val="en-US"/>
               </w:rPr>
@@ -952,8 +3872,12 @@
         </w:tc>
       </w:tr>
       <w:tr>
-        <w:tc>
-          <w:tcPr>
+        <w:trPr>
+          <w:cnfStyle w:val="000000100000" w:firstRow="0" w:lastRow="0" w:firstColumn="0" w:lastColumn="0" w:oddVBand="0" w:evenVBand="0" w:oddHBand="1" w:evenHBand="0" w:firstRowFirstColumn="0" w:firstRowLastColumn="0" w:lastRowFirstColumn="0" w:lastRowLastColumn="0"/>
+        </w:trPr>
+        <w:tc>
+          <w:tcPr>
+            <w:cnfStyle w:val="001000000000" w:firstRow="0" w:lastRow="0" w:firstColumn="1" w:lastColumn="0" w:oddVBand="0" w:evenVBand="0" w:oddHBand="0" w:evenHBand="0" w:firstRowFirstColumn="0" w:firstRowLastColumn="0" w:lastRowFirstColumn="0" w:lastRowLastColumn="0"/>
             <w:tcW w:w="5505" w:type="dxa"/>
           </w:tcPr>
           <w:p>
@@ -985,6 +3909,7 @@
           <w:p>
             <w:pPr>
               <w:jc w:val="right"/>
+              <w:cnfStyle w:val="000000100000" w:firstRow="0" w:lastRow="0" w:firstColumn="0" w:lastColumn="0" w:oddVBand="0" w:evenVBand="0" w:oddHBand="1" w:evenHBand="0" w:firstRowFirstColumn="0" w:firstRowLastColumn="0" w:lastRowFirstColumn="0" w:lastRowLastColumn="0"/>
               <w:rPr>
                 <w:lang w:val="en-US"/>
               </w:rPr>
@@ -1011,6 +3936,7 @@
       <w:tr>
         <w:tc>
           <w:tcPr>
+            <w:cnfStyle w:val="001000000000" w:firstRow="0" w:lastRow="0" w:firstColumn="1" w:lastColumn="0" w:oddVBand="0" w:evenVBand="0" w:oddHBand="0" w:evenHBand="0" w:firstRowFirstColumn="0" w:firstRowLastColumn="0" w:lastRowFirstColumn="0" w:lastRowLastColumn="0"/>
             <w:tcW w:w="5505" w:type="dxa"/>
           </w:tcPr>
           <w:p>
@@ -1042,6 +3968,7 @@
           <w:p>
             <w:pPr>
               <w:jc w:val="right"/>
+              <w:cnfStyle w:val="000000000000" w:firstRow="0" w:lastRow="0" w:firstColumn="0" w:lastColumn="0" w:oddVBand="0" w:evenVBand="0" w:oddHBand="0" w:evenHBand="0" w:firstRowFirstColumn="0" w:firstRowLastColumn="0" w:lastRowFirstColumn="0" w:lastRowLastColumn="0"/>
               <w:rPr>
                 <w:lang w:val="en-US"/>
               </w:rPr>
@@ -1066,8 +3993,12 @@
         </w:tc>
       </w:tr>
       <w:tr>
-        <w:tc>
-          <w:tcPr>
+        <w:trPr>
+          <w:cnfStyle w:val="000000100000" w:firstRow="0" w:lastRow="0" w:firstColumn="0" w:lastColumn="0" w:oddVBand="0" w:evenVBand="0" w:oddHBand="1" w:evenHBand="0" w:firstRowFirstColumn="0" w:firstRowLastColumn="0" w:lastRowFirstColumn="0" w:lastRowLastColumn="0"/>
+        </w:trPr>
+        <w:tc>
+          <w:tcPr>
+            <w:cnfStyle w:val="001000000000" w:firstRow="0" w:lastRow="0" w:firstColumn="1" w:lastColumn="0" w:oddVBand="0" w:evenVBand="0" w:oddHBand="0" w:evenHBand="0" w:firstRowFirstColumn="0" w:firstRowLastColumn="0" w:lastRowFirstColumn="0" w:lastRowLastColumn="0"/>
             <w:tcW w:w="5505" w:type="dxa"/>
           </w:tcPr>
           <w:p>
@@ -1099,6 +4030,7 @@
           <w:p>
             <w:pPr>
               <w:jc w:val="right"/>
+              <w:cnfStyle w:val="000000100000" w:firstRow="0" w:lastRow="0" w:firstColumn="0" w:lastColumn="0" w:oddVBand="0" w:evenVBand="0" w:oddHBand="1" w:evenHBand="0" w:firstRowFirstColumn="0" w:firstRowLastColumn="0" w:lastRowFirstColumn="0" w:lastRowLastColumn="0"/>
               <w:rPr>
                 <w:lang w:val="en-US"/>
               </w:rPr>
@@ -1125,6 +4057,7 @@
       <w:tr>
         <w:tc>
           <w:tcPr>
+            <w:cnfStyle w:val="001000000000" w:firstRow="0" w:lastRow="0" w:firstColumn="1" w:lastColumn="0" w:oddVBand="0" w:evenVBand="0" w:oddHBand="0" w:evenHBand="0" w:firstRowFirstColumn="0" w:firstRowLastColumn="0" w:lastRowFirstColumn="0" w:lastRowLastColumn="0"/>
             <w:tcW w:w="5505" w:type="dxa"/>
           </w:tcPr>
           <w:p>
@@ -1156,6 +4089,7 @@
           <w:p>
             <w:pPr>
               <w:jc w:val="right"/>
+              <w:cnfStyle w:val="000000000000" w:firstRow="0" w:lastRow="0" w:firstColumn="0" w:lastColumn="0" w:oddVBand="0" w:evenVBand="0" w:oddHBand="0" w:evenHBand="0" w:firstRowFirstColumn="0" w:firstRowLastColumn="0" w:lastRowFirstColumn="0" w:lastRowLastColumn="0"/>
               <w:rPr>
                 <w:lang w:val="en-US"/>
               </w:rPr>
@@ -1180,8 +4114,12 @@
         </w:tc>
       </w:tr>
       <w:tr>
-        <w:tc>
-          <w:tcPr>
+        <w:trPr>
+          <w:cnfStyle w:val="000000100000" w:firstRow="0" w:lastRow="0" w:firstColumn="0" w:lastColumn="0" w:oddVBand="0" w:evenVBand="0" w:oddHBand="1" w:evenHBand="0" w:firstRowFirstColumn="0" w:firstRowLastColumn="0" w:lastRowFirstColumn="0" w:lastRowLastColumn="0"/>
+        </w:trPr>
+        <w:tc>
+          <w:tcPr>
+            <w:cnfStyle w:val="001000000000" w:firstRow="0" w:lastRow="0" w:firstColumn="1" w:lastColumn="0" w:oddVBand="0" w:evenVBand="0" w:oddHBand="0" w:evenHBand="0" w:firstRowFirstColumn="0" w:firstRowLastColumn="0" w:lastRowFirstColumn="0" w:lastRowLastColumn="0"/>
             <w:tcW w:w="5505" w:type="dxa"/>
           </w:tcPr>
           <w:p>
@@ -1213,6 +4151,7 @@
           <w:p>
             <w:pPr>
               <w:jc w:val="right"/>
+              <w:cnfStyle w:val="000000100000" w:firstRow="0" w:lastRow="0" w:firstColumn="0" w:lastColumn="0" w:oddVBand="0" w:evenVBand="0" w:oddHBand="1" w:evenHBand="0" w:firstRowFirstColumn="0" w:firstRowLastColumn="0" w:lastRowFirstColumn="0" w:lastRowLastColumn="0"/>
               <w:rPr>
                 <w:lang w:val="en-US"/>
               </w:rPr>
@@ -1239,6 +4178,7 @@
       <w:tr>
         <w:tc>
           <w:tcPr>
+            <w:cnfStyle w:val="001000000000" w:firstRow="0" w:lastRow="0" w:firstColumn="1" w:lastColumn="0" w:oddVBand="0" w:evenVBand="0" w:oddHBand="0" w:evenHBand="0" w:firstRowFirstColumn="0" w:firstRowLastColumn="0" w:lastRowFirstColumn="0" w:lastRowLastColumn="0"/>
             <w:tcW w:w="5505" w:type="dxa"/>
           </w:tcPr>
           <w:p>
@@ -1270,6 +4210,7 @@
           <w:p>
             <w:pPr>
               <w:jc w:val="right"/>
+              <w:cnfStyle w:val="000000000000" w:firstRow="0" w:lastRow="0" w:firstColumn="0" w:lastColumn="0" w:oddVBand="0" w:evenVBand="0" w:oddHBand="0" w:evenHBand="0" w:firstRowFirstColumn="0" w:firstRowLastColumn="0" w:lastRowFirstColumn="0" w:lastRowLastColumn="0"/>
               <w:rPr>
                 <w:lang w:val="en-US"/>
               </w:rPr>
@@ -1294,8 +4235,12 @@
         </w:tc>
       </w:tr>
       <w:tr>
-        <w:tc>
-          <w:tcPr>
+        <w:trPr>
+          <w:cnfStyle w:val="000000100000" w:firstRow="0" w:lastRow="0" w:firstColumn="0" w:lastColumn="0" w:oddVBand="0" w:evenVBand="0" w:oddHBand="1" w:evenHBand="0" w:firstRowFirstColumn="0" w:firstRowLastColumn="0" w:lastRowFirstColumn="0" w:lastRowLastColumn="0"/>
+        </w:trPr>
+        <w:tc>
+          <w:tcPr>
+            <w:cnfStyle w:val="001000000000" w:firstRow="0" w:lastRow="0" w:firstColumn="1" w:lastColumn="0" w:oddVBand="0" w:evenVBand="0" w:oddHBand="0" w:evenHBand="0" w:firstRowFirstColumn="0" w:firstRowLastColumn="0" w:lastRowFirstColumn="0" w:lastRowLastColumn="0"/>
             <w:tcW w:w="5505" w:type="dxa"/>
           </w:tcPr>
           <w:p>
@@ -1309,6 +4254,7 @@
               <w:rPr>
                 <w:lang w:val="en-US"/>
               </w:rPr>
+              <w:lastRenderedPageBreak/>
               <w:t>POCareG</w:t>
             </w:r>
             <w:proofErr w:type="spellEnd"/>
@@ -1327,6 +4273,7 @@
           <w:p>
             <w:pPr>
               <w:jc w:val="right"/>
+              <w:cnfStyle w:val="000000100000" w:firstRow="0" w:lastRow="0" w:firstColumn="0" w:lastColumn="0" w:oddVBand="0" w:evenVBand="0" w:oddHBand="1" w:evenHBand="0" w:firstRowFirstColumn="0" w:firstRowLastColumn="0" w:lastRowFirstColumn="0" w:lastRowLastColumn="0"/>
               <w:rPr>
                 <w:lang w:val="en-US"/>
               </w:rPr>
@@ -1353,6 +4300,7 @@
       <w:tr>
         <w:tc>
           <w:tcPr>
+            <w:cnfStyle w:val="001000000000" w:firstRow="0" w:lastRow="0" w:firstColumn="1" w:lastColumn="0" w:oddVBand="0" w:evenVBand="0" w:oddHBand="0" w:evenHBand="0" w:firstRowFirstColumn="0" w:firstRowLastColumn="0" w:lastRowFirstColumn="0" w:lastRowLastColumn="0"/>
             <w:tcW w:w="5505" w:type="dxa"/>
           </w:tcPr>
           <w:p>
@@ -1384,6 +4332,7 @@
           <w:p>
             <w:pPr>
               <w:jc w:val="right"/>
+              <w:cnfStyle w:val="000000000000" w:firstRow="0" w:lastRow="0" w:firstColumn="0" w:lastColumn="0" w:oddVBand="0" w:evenVBand="0" w:oddHBand="0" w:evenHBand="0" w:firstRowFirstColumn="0" w:firstRowLastColumn="0" w:lastRowFirstColumn="0" w:lastRowLastColumn="0"/>
               <w:rPr>
                 <w:lang w:val="en-US"/>
               </w:rPr>
@@ -1408,8 +4357,12 @@
         </w:tc>
       </w:tr>
       <w:tr>
-        <w:tc>
-          <w:tcPr>
+        <w:trPr>
+          <w:cnfStyle w:val="000000100000" w:firstRow="0" w:lastRow="0" w:firstColumn="0" w:lastColumn="0" w:oddVBand="0" w:evenVBand="0" w:oddHBand="1" w:evenHBand="0" w:firstRowFirstColumn="0" w:firstRowLastColumn="0" w:lastRowFirstColumn="0" w:lastRowLastColumn="0"/>
+        </w:trPr>
+        <w:tc>
+          <w:tcPr>
+            <w:cnfStyle w:val="001000000000" w:firstRow="0" w:lastRow="0" w:firstColumn="1" w:lastColumn="0" w:oddVBand="0" w:evenVBand="0" w:oddHBand="0" w:evenHBand="0" w:firstRowFirstColumn="0" w:firstRowLastColumn="0" w:lastRowFirstColumn="0" w:lastRowLastColumn="0"/>
             <w:tcW w:w="5505" w:type="dxa"/>
           </w:tcPr>
           <w:p>
@@ -1441,6 +4394,7 @@
           <w:p>
             <w:pPr>
               <w:jc w:val="right"/>
+              <w:cnfStyle w:val="000000100000" w:firstRow="0" w:lastRow="0" w:firstColumn="0" w:lastColumn="0" w:oddVBand="0" w:evenVBand="0" w:oddHBand="1" w:evenHBand="0" w:firstRowFirstColumn="0" w:firstRowLastColumn="0" w:lastRowFirstColumn="0" w:lastRowLastColumn="0"/>
               <w:rPr>
                 <w:lang w:val="en-US"/>
               </w:rPr>
@@ -1468,20 +4422,25 @@
     <w:p>
       <w:pPr>
         <w:pStyle w:val="Heading2"/>
+        <w:bidi/>
         <w:rPr>
           <w:lang w:val="en-US"/>
         </w:rPr>
       </w:pPr>
+      <w:bookmarkStart w:id="12" w:name="_Toc161946737"/>
       <w:r>
         <w:rPr>
+          <w:rFonts w:hint="cs"/>
+          <w:rtl/>
           <w:lang w:val="en-US"/>
         </w:rPr>
-        <w:t xml:space="preserve">Players </w:t>
+        <w:t>שחקנים</w:t>
       </w:r>
+      <w:bookmarkEnd w:id="12"/>
     </w:p>
     <w:tbl>
       <w:tblPr>
-        <w:tblStyle w:val="TableGrid"/>
+        <w:tblStyle w:val="GridTable2-Accent1"/>
         <w:tblW w:w="0" w:type="auto"/>
         <w:tblLook w:val="04A0" w:firstRow="1" w:lastRow="0" w:firstColumn="1" w:lastColumn="0" w:noHBand="0" w:noVBand="1"/>
       </w:tblPr>
@@ -1490,12 +4449,19 @@
         <w:gridCol w:w="5064"/>
       </w:tblGrid>
       <w:tr>
-        <w:tc>
-          <w:tcPr>
+        <w:trPr>
+          <w:cnfStyle w:val="100000000000" w:firstRow="1" w:lastRow="0" w:firstColumn="0" w:lastColumn="0" w:oddVBand="0" w:evenVBand="0" w:oddHBand="0" w:evenHBand="0" w:firstRowFirstColumn="0" w:firstRowLastColumn="0" w:lastRowFirstColumn="0" w:lastRowLastColumn="0"/>
+        </w:trPr>
+        <w:tc>
+          <w:tcPr>
+            <w:cnfStyle w:val="001000000000" w:firstRow="0" w:lastRow="0" w:firstColumn="1" w:lastColumn="0" w:oddVBand="0" w:evenVBand="0" w:oddHBand="0" w:evenHBand="0" w:firstRowFirstColumn="0" w:firstRowLastColumn="0" w:lastRowFirstColumn="0" w:lastRowLastColumn="0"/>
             <w:tcW w:w="5392" w:type="dxa"/>
           </w:tcPr>
           <w:p>
             <w:pPr>
+              <w:tabs>
+                <w:tab w:val="center" w:pos="2588"/>
+              </w:tabs>
               <w:rPr>
                 <w:lang w:val="en-US"/>
               </w:rPr>
@@ -1506,6 +4472,12 @@
               </w:rPr>
               <w:t xml:space="preserve">Name      </w:t>
             </w:r>
+            <w:r>
+              <w:rPr>
+                <w:lang w:val="en-US"/>
+              </w:rPr>
+              <w:tab/>
+            </w:r>
           </w:p>
         </w:tc>
         <w:tc>
@@ -1515,6 +4487,7 @@
           <w:p>
             <w:pPr>
               <w:jc w:val="right"/>
+              <w:cnfStyle w:val="100000000000" w:firstRow="1" w:lastRow="0" w:firstColumn="0" w:lastColumn="0" w:oddVBand="0" w:evenVBand="0" w:oddHBand="0" w:evenHBand="0" w:firstRowFirstColumn="0" w:firstRowLastColumn="0" w:lastRowFirstColumn="0" w:lastRowLastColumn="0"/>
               <w:rPr>
                 <w:lang w:val="en-US"/>
               </w:rPr>
@@ -1531,8 +4504,12 @@
         </w:tc>
       </w:tr>
       <w:tr>
-        <w:tc>
-          <w:tcPr>
+        <w:trPr>
+          <w:cnfStyle w:val="000000100000" w:firstRow="0" w:lastRow="0" w:firstColumn="0" w:lastColumn="0" w:oddVBand="0" w:evenVBand="0" w:oddHBand="1" w:evenHBand="0" w:firstRowFirstColumn="0" w:firstRowLastColumn="0" w:lastRowFirstColumn="0" w:lastRowLastColumn="0"/>
+        </w:trPr>
+        <w:tc>
+          <w:tcPr>
+            <w:cnfStyle w:val="001000000000" w:firstRow="0" w:lastRow="0" w:firstColumn="1" w:lastColumn="0" w:oddVBand="0" w:evenVBand="0" w:oddHBand="0" w:evenHBand="0" w:firstRowFirstColumn="0" w:firstRowLastColumn="0" w:lastRowFirstColumn="0" w:lastRowLastColumn="0"/>
             <w:tcW w:w="5392" w:type="dxa"/>
           </w:tcPr>
           <w:p>
@@ -1556,6 +4533,7 @@
           <w:p>
             <w:pPr>
               <w:jc w:val="right"/>
+              <w:cnfStyle w:val="000000100000" w:firstRow="0" w:lastRow="0" w:firstColumn="0" w:lastColumn="0" w:oddVBand="0" w:evenVBand="0" w:oddHBand="1" w:evenHBand="0" w:firstRowFirstColumn="0" w:firstRowLastColumn="0" w:lastRowFirstColumn="0" w:lastRowLastColumn="0"/>
               <w:rPr>
                 <w:lang w:val="en-US"/>
               </w:rPr>
@@ -1574,6 +4552,7 @@
       <w:tr>
         <w:tc>
           <w:tcPr>
+            <w:cnfStyle w:val="001000000000" w:firstRow="0" w:lastRow="0" w:firstColumn="1" w:lastColumn="0" w:oddVBand="0" w:evenVBand="0" w:oddHBand="0" w:evenHBand="0" w:firstRowFirstColumn="0" w:firstRowLastColumn="0" w:lastRowFirstColumn="0" w:lastRowLastColumn="0"/>
             <w:tcW w:w="5392" w:type="dxa"/>
           </w:tcPr>
           <w:p>
@@ -1597,6 +4576,7 @@
           <w:p>
             <w:pPr>
               <w:jc w:val="right"/>
+              <w:cnfStyle w:val="000000000000" w:firstRow="0" w:lastRow="0" w:firstColumn="0" w:lastColumn="0" w:oddVBand="0" w:evenVBand="0" w:oddHBand="0" w:evenHBand="0" w:firstRowFirstColumn="0" w:firstRowLastColumn="0" w:lastRowFirstColumn="0" w:lastRowLastColumn="0"/>
               <w:rPr>
                 <w:lang w:val="en-US"/>
               </w:rPr>
@@ -1616,28 +4596,25 @@
     <w:p>
       <w:pPr>
         <w:pStyle w:val="Heading2"/>
+        <w:bidi/>
         <w:rPr>
           <w:lang w:val="en-US"/>
         </w:rPr>
       </w:pPr>
-      <w:proofErr w:type="spellStart"/>
+      <w:bookmarkStart w:id="13" w:name="_Toc161946738"/>
       <w:r>
         <w:rPr>
+          <w:rFonts w:hint="cs"/>
+          <w:rtl/>
           <w:lang w:val="en-US"/>
         </w:rPr>
-        <w:t>Player_Stats</w:t>
+        <w:t>סטטיסטיקות של שחקנים</w:t>
       </w:r>
-      <w:proofErr w:type="spellEnd"/>
-      <w:r>
-        <w:rPr>
-          <w:lang w:val="en-US"/>
-        </w:rPr>
-        <w:t xml:space="preserve">  </w:t>
-      </w:r>
+      <w:bookmarkEnd w:id="13"/>
     </w:p>
     <w:tbl>
       <w:tblPr>
-        <w:tblStyle w:val="TableGrid"/>
+        <w:tblStyle w:val="GridTable2-Accent1"/>
         <w:tblW w:w="0" w:type="auto"/>
         <w:tblLook w:val="04A0" w:firstRow="1" w:lastRow="0" w:firstColumn="1" w:lastColumn="0" w:noHBand="0" w:noVBand="1"/>
       </w:tblPr>
@@ -1646,8 +4623,12 @@
         <w:gridCol w:w="5002"/>
       </w:tblGrid>
       <w:tr>
-        <w:tc>
-          <w:tcPr>
+        <w:trPr>
+          <w:cnfStyle w:val="100000000000" w:firstRow="1" w:lastRow="0" w:firstColumn="0" w:lastColumn="0" w:oddVBand="0" w:evenVBand="0" w:oddHBand="0" w:evenHBand="0" w:firstRowFirstColumn="0" w:firstRowLastColumn="0" w:lastRowFirstColumn="0" w:lastRowLastColumn="0"/>
+        </w:trPr>
+        <w:tc>
+          <w:tcPr>
+            <w:cnfStyle w:val="001000000000" w:firstRow="0" w:lastRow="0" w:firstColumn="1" w:lastColumn="0" w:oddVBand="0" w:evenVBand="0" w:oddHBand="0" w:evenHBand="0" w:firstRowFirstColumn="0" w:firstRowLastColumn="0" w:lastRowFirstColumn="0" w:lastRowLastColumn="0"/>
             <w:tcW w:w="5454" w:type="dxa"/>
           </w:tcPr>
           <w:p>
@@ -1671,6 +4652,7 @@
           <w:p>
             <w:pPr>
               <w:jc w:val="right"/>
+              <w:cnfStyle w:val="100000000000" w:firstRow="1" w:lastRow="0" w:firstColumn="0" w:lastColumn="0" w:oddVBand="0" w:evenVBand="0" w:oddHBand="0" w:evenHBand="0" w:firstRowFirstColumn="0" w:firstRowLastColumn="0" w:lastRowFirstColumn="0" w:lastRowLastColumn="0"/>
               <w:rPr>
                 <w:lang w:val="en-US"/>
               </w:rPr>
@@ -1687,8 +4669,12 @@
         </w:tc>
       </w:tr>
       <w:tr>
-        <w:tc>
-          <w:tcPr>
+        <w:trPr>
+          <w:cnfStyle w:val="000000100000" w:firstRow="0" w:lastRow="0" w:firstColumn="0" w:lastColumn="0" w:oddVBand="0" w:evenVBand="0" w:oddHBand="1" w:evenHBand="0" w:firstRowFirstColumn="0" w:firstRowLastColumn="0" w:lastRowFirstColumn="0" w:lastRowLastColumn="0"/>
+        </w:trPr>
+        <w:tc>
+          <w:tcPr>
+            <w:cnfStyle w:val="001000000000" w:firstRow="0" w:lastRow="0" w:firstColumn="1" w:lastColumn="0" w:oddVBand="0" w:evenVBand="0" w:oddHBand="0" w:evenHBand="0" w:firstRowFirstColumn="0" w:firstRowLastColumn="0" w:lastRowFirstColumn="0" w:lastRowLastColumn="0"/>
             <w:tcW w:w="5454" w:type="dxa"/>
           </w:tcPr>
           <w:p>
@@ -1712,6 +4698,7 @@
           <w:p>
             <w:pPr>
               <w:jc w:val="right"/>
+              <w:cnfStyle w:val="000000100000" w:firstRow="0" w:lastRow="0" w:firstColumn="0" w:lastColumn="0" w:oddVBand="0" w:evenVBand="0" w:oddHBand="1" w:evenHBand="0" w:firstRowFirstColumn="0" w:firstRowLastColumn="0" w:lastRowFirstColumn="0" w:lastRowLastColumn="0"/>
               <w:rPr>
                 <w:lang w:val="en-US"/>
               </w:rPr>
@@ -1730,6 +4717,7 @@
       <w:tr>
         <w:tc>
           <w:tcPr>
+            <w:cnfStyle w:val="001000000000" w:firstRow="0" w:lastRow="0" w:firstColumn="1" w:lastColumn="0" w:oddVBand="0" w:evenVBand="0" w:oddHBand="0" w:evenHBand="0" w:firstRowFirstColumn="0" w:firstRowLastColumn="0" w:lastRowFirstColumn="0" w:lastRowLastColumn="0"/>
             <w:tcW w:w="5454" w:type="dxa"/>
           </w:tcPr>
           <w:p>
@@ -1761,6 +4749,7 @@
           <w:p>
             <w:pPr>
               <w:jc w:val="right"/>
+              <w:cnfStyle w:val="000000000000" w:firstRow="0" w:lastRow="0" w:firstColumn="0" w:lastColumn="0" w:oddVBand="0" w:evenVBand="0" w:oddHBand="0" w:evenHBand="0" w:firstRowFirstColumn="0" w:firstRowLastColumn="0" w:lastRowFirstColumn="0" w:lastRowLastColumn="0"/>
               <w:rPr>
                 <w:lang w:val="en-US"/>
               </w:rPr>
@@ -1777,8 +4766,12 @@
         </w:tc>
       </w:tr>
       <w:tr>
-        <w:tc>
-          <w:tcPr>
+        <w:trPr>
+          <w:cnfStyle w:val="000000100000" w:firstRow="0" w:lastRow="0" w:firstColumn="0" w:lastColumn="0" w:oddVBand="0" w:evenVBand="0" w:oddHBand="1" w:evenHBand="0" w:firstRowFirstColumn="0" w:firstRowLastColumn="0" w:lastRowFirstColumn="0" w:lastRowLastColumn="0"/>
+        </w:trPr>
+        <w:tc>
+          <w:tcPr>
+            <w:cnfStyle w:val="001000000000" w:firstRow="0" w:lastRow="0" w:firstColumn="1" w:lastColumn="0" w:oddVBand="0" w:evenVBand="0" w:oddHBand="0" w:evenHBand="0" w:firstRowFirstColumn="0" w:firstRowLastColumn="0" w:lastRowFirstColumn="0" w:lastRowLastColumn="0"/>
             <w:tcW w:w="5454" w:type="dxa"/>
           </w:tcPr>
           <w:p>
@@ -1810,6 +4803,7 @@
           <w:p>
             <w:pPr>
               <w:jc w:val="right"/>
+              <w:cnfStyle w:val="000000100000" w:firstRow="0" w:lastRow="0" w:firstColumn="0" w:lastColumn="0" w:oddVBand="0" w:evenVBand="0" w:oddHBand="1" w:evenHBand="0" w:firstRowFirstColumn="0" w:firstRowLastColumn="0" w:lastRowFirstColumn="0" w:lastRowLastColumn="0"/>
               <w:rPr>
                 <w:lang w:val="en-US"/>
               </w:rPr>
@@ -1838,6 +4832,7 @@
       <w:tr>
         <w:tc>
           <w:tcPr>
+            <w:cnfStyle w:val="001000000000" w:firstRow="0" w:lastRow="0" w:firstColumn="1" w:lastColumn="0" w:oddVBand="0" w:evenVBand="0" w:oddHBand="0" w:evenHBand="0" w:firstRowFirstColumn="0" w:firstRowLastColumn="0" w:lastRowFirstColumn="0" w:lastRowLastColumn="0"/>
             <w:tcW w:w="5454" w:type="dxa"/>
           </w:tcPr>
           <w:p>
@@ -1861,6 +4856,7 @@
           <w:p>
             <w:pPr>
               <w:jc w:val="right"/>
+              <w:cnfStyle w:val="000000000000" w:firstRow="0" w:lastRow="0" w:firstColumn="0" w:lastColumn="0" w:oddVBand="0" w:evenVBand="0" w:oddHBand="0" w:evenHBand="0" w:firstRowFirstColumn="0" w:firstRowLastColumn="0" w:lastRowFirstColumn="0" w:lastRowLastColumn="0"/>
               <w:rPr>
                 <w:lang w:val="en-US"/>
               </w:rPr>
@@ -1877,8 +4873,12 @@
         </w:tc>
       </w:tr>
       <w:tr>
-        <w:tc>
-          <w:tcPr>
+        <w:trPr>
+          <w:cnfStyle w:val="000000100000" w:firstRow="0" w:lastRow="0" w:firstColumn="0" w:lastColumn="0" w:oddVBand="0" w:evenVBand="0" w:oddHBand="1" w:evenHBand="0" w:firstRowFirstColumn="0" w:firstRowLastColumn="0" w:lastRowFirstColumn="0" w:lastRowLastColumn="0"/>
+        </w:trPr>
+        <w:tc>
+          <w:tcPr>
+            <w:cnfStyle w:val="001000000000" w:firstRow="0" w:lastRow="0" w:firstColumn="1" w:lastColumn="0" w:oddVBand="0" w:evenVBand="0" w:oddHBand="0" w:evenHBand="0" w:firstRowFirstColumn="0" w:firstRowLastColumn="0" w:lastRowFirstColumn="0" w:lastRowLastColumn="0"/>
             <w:tcW w:w="5454" w:type="dxa"/>
           </w:tcPr>
           <w:p>
@@ -1902,6 +4902,7 @@
           <w:p>
             <w:pPr>
               <w:jc w:val="right"/>
+              <w:cnfStyle w:val="000000100000" w:firstRow="0" w:lastRow="0" w:firstColumn="0" w:lastColumn="0" w:oddVBand="0" w:evenVBand="0" w:oddHBand="1" w:evenHBand="0" w:firstRowFirstColumn="0" w:firstRowLastColumn="0" w:lastRowFirstColumn="0" w:lastRowLastColumn="0"/>
               <w:rPr>
                 <w:lang w:val="en-US"/>
               </w:rPr>
@@ -1936,6 +4937,7 @@
       <w:tr>
         <w:tc>
           <w:tcPr>
+            <w:cnfStyle w:val="001000000000" w:firstRow="0" w:lastRow="0" w:firstColumn="1" w:lastColumn="0" w:oddVBand="0" w:evenVBand="0" w:oddHBand="0" w:evenHBand="0" w:firstRowFirstColumn="0" w:firstRowLastColumn="0" w:lastRowFirstColumn="0" w:lastRowLastColumn="0"/>
             <w:tcW w:w="5454" w:type="dxa"/>
           </w:tcPr>
           <w:p>
@@ -1959,6 +4961,7 @@
           <w:p>
             <w:pPr>
               <w:jc w:val="right"/>
+              <w:cnfStyle w:val="000000000000" w:firstRow="0" w:lastRow="0" w:firstColumn="0" w:lastColumn="0" w:oddVBand="0" w:evenVBand="0" w:oddHBand="0" w:evenHBand="0" w:firstRowFirstColumn="0" w:firstRowLastColumn="0" w:lastRowFirstColumn="0" w:lastRowLastColumn="0"/>
               <w:rPr>
                 <w:lang w:val="en-US"/>
               </w:rPr>
@@ -1983,8 +4986,12 @@
         </w:tc>
       </w:tr>
       <w:tr>
-        <w:tc>
-          <w:tcPr>
+        <w:trPr>
+          <w:cnfStyle w:val="000000100000" w:firstRow="0" w:lastRow="0" w:firstColumn="0" w:lastColumn="0" w:oddVBand="0" w:evenVBand="0" w:oddHBand="1" w:evenHBand="0" w:firstRowFirstColumn="0" w:firstRowLastColumn="0" w:lastRowFirstColumn="0" w:lastRowLastColumn="0"/>
+        </w:trPr>
+        <w:tc>
+          <w:tcPr>
+            <w:cnfStyle w:val="001000000000" w:firstRow="0" w:lastRow="0" w:firstColumn="1" w:lastColumn="0" w:oddVBand="0" w:evenVBand="0" w:oddHBand="0" w:evenHBand="0" w:firstRowFirstColumn="0" w:firstRowLastColumn="0" w:lastRowFirstColumn="0" w:lastRowLastColumn="0"/>
             <w:tcW w:w="5454" w:type="dxa"/>
           </w:tcPr>
           <w:p>
@@ -2008,6 +5015,7 @@
           <w:p>
             <w:pPr>
               <w:jc w:val="right"/>
+              <w:cnfStyle w:val="000000100000" w:firstRow="0" w:lastRow="0" w:firstColumn="0" w:lastColumn="0" w:oddVBand="0" w:evenVBand="0" w:oddHBand="1" w:evenHBand="0" w:firstRowFirstColumn="0" w:firstRowLastColumn="0" w:lastRowFirstColumn="0" w:lastRowLastColumn="0"/>
               <w:rPr>
                 <w:lang w:val="en-US"/>
               </w:rPr>
@@ -2034,6 +5042,7 @@
       <w:tr>
         <w:tc>
           <w:tcPr>
+            <w:cnfStyle w:val="001000000000" w:firstRow="0" w:lastRow="0" w:firstColumn="1" w:lastColumn="0" w:oddVBand="0" w:evenVBand="0" w:oddHBand="0" w:evenHBand="0" w:firstRowFirstColumn="0" w:firstRowLastColumn="0" w:lastRowFirstColumn="0" w:lastRowLastColumn="0"/>
             <w:tcW w:w="5454" w:type="dxa"/>
           </w:tcPr>
           <w:p>
@@ -2065,6 +5074,7 @@
           <w:p>
             <w:pPr>
               <w:jc w:val="right"/>
+              <w:cnfStyle w:val="000000000000" w:firstRow="0" w:lastRow="0" w:firstColumn="0" w:lastColumn="0" w:oddVBand="0" w:evenVBand="0" w:oddHBand="0" w:evenHBand="0" w:firstRowFirstColumn="0" w:firstRowLastColumn="0" w:lastRowFirstColumn="0" w:lastRowLastColumn="0"/>
               <w:rPr>
                 <w:lang w:val="en-US"/>
               </w:rPr>
@@ -2081,8 +5091,12 @@
         </w:tc>
       </w:tr>
       <w:tr>
-        <w:tc>
-          <w:tcPr>
+        <w:trPr>
+          <w:cnfStyle w:val="000000100000" w:firstRow="0" w:lastRow="0" w:firstColumn="0" w:lastColumn="0" w:oddVBand="0" w:evenVBand="0" w:oddHBand="1" w:evenHBand="0" w:firstRowFirstColumn="0" w:firstRowLastColumn="0" w:lastRowFirstColumn="0" w:lastRowLastColumn="0"/>
+        </w:trPr>
+        <w:tc>
+          <w:tcPr>
+            <w:cnfStyle w:val="001000000000" w:firstRow="0" w:lastRow="0" w:firstColumn="1" w:lastColumn="0" w:oddVBand="0" w:evenVBand="0" w:oddHBand="0" w:evenHBand="0" w:firstRowFirstColumn="0" w:firstRowLastColumn="0" w:lastRowFirstColumn="0" w:lastRowLastColumn="0"/>
             <w:tcW w:w="5454" w:type="dxa"/>
           </w:tcPr>
           <w:p>
@@ -2114,6 +5128,7 @@
           <w:p>
             <w:pPr>
               <w:jc w:val="right"/>
+              <w:cnfStyle w:val="000000100000" w:firstRow="0" w:lastRow="0" w:firstColumn="0" w:lastColumn="0" w:oddVBand="0" w:evenVBand="0" w:oddHBand="1" w:evenHBand="0" w:firstRowFirstColumn="0" w:firstRowLastColumn="0" w:lastRowFirstColumn="0" w:lastRowLastColumn="0"/>
               <w:rPr>
                 <w:lang w:val="en-US"/>
               </w:rPr>
@@ -2132,6 +5147,7 @@
       <w:tr>
         <w:tc>
           <w:tcPr>
+            <w:cnfStyle w:val="001000000000" w:firstRow="0" w:lastRow="0" w:firstColumn="1" w:lastColumn="0" w:oddVBand="0" w:evenVBand="0" w:oddHBand="0" w:evenHBand="0" w:firstRowFirstColumn="0" w:firstRowLastColumn="0" w:lastRowFirstColumn="0" w:lastRowLastColumn="0"/>
             <w:tcW w:w="5454" w:type="dxa"/>
           </w:tcPr>
           <w:p>
@@ -2163,6 +5179,7 @@
           <w:p>
             <w:pPr>
               <w:jc w:val="right"/>
+              <w:cnfStyle w:val="000000000000" w:firstRow="0" w:lastRow="0" w:firstColumn="0" w:lastColumn="0" w:oddVBand="0" w:evenVBand="0" w:oddHBand="0" w:evenHBand="0" w:firstRowFirstColumn="0" w:firstRowLastColumn="0" w:lastRowFirstColumn="0" w:lastRowLastColumn="0"/>
               <w:rPr>
                 <w:lang w:val="en-US"/>
               </w:rPr>
@@ -2179,8 +5196,12 @@
         </w:tc>
       </w:tr>
       <w:tr>
-        <w:tc>
-          <w:tcPr>
+        <w:trPr>
+          <w:cnfStyle w:val="000000100000" w:firstRow="0" w:lastRow="0" w:firstColumn="0" w:lastColumn="0" w:oddVBand="0" w:evenVBand="0" w:oddHBand="1" w:evenHBand="0" w:firstRowFirstColumn="0" w:firstRowLastColumn="0" w:lastRowFirstColumn="0" w:lastRowLastColumn="0"/>
+        </w:trPr>
+        <w:tc>
+          <w:tcPr>
+            <w:cnfStyle w:val="001000000000" w:firstRow="0" w:lastRow="0" w:firstColumn="1" w:lastColumn="0" w:oddVBand="0" w:evenVBand="0" w:oddHBand="0" w:evenHBand="0" w:firstRowFirstColumn="0" w:firstRowLastColumn="0" w:lastRowFirstColumn="0" w:lastRowLastColumn="0"/>
             <w:tcW w:w="5454" w:type="dxa"/>
           </w:tcPr>
           <w:p>
@@ -2212,6 +5233,7 @@
           <w:p>
             <w:pPr>
               <w:jc w:val="right"/>
+              <w:cnfStyle w:val="000000100000" w:firstRow="0" w:lastRow="0" w:firstColumn="0" w:lastColumn="0" w:oddVBand="0" w:evenVBand="0" w:oddHBand="1" w:evenHBand="0" w:firstRowFirstColumn="0" w:firstRowLastColumn="0" w:lastRowFirstColumn="0" w:lastRowLastColumn="0"/>
               <w:rPr>
                 <w:lang w:val="en-US"/>
               </w:rPr>
@@ -2238,6 +5260,7 @@
       <w:tr>
         <w:tc>
           <w:tcPr>
+            <w:cnfStyle w:val="001000000000" w:firstRow="0" w:lastRow="0" w:firstColumn="1" w:lastColumn="0" w:oddVBand="0" w:evenVBand="0" w:oddHBand="0" w:evenHBand="0" w:firstRowFirstColumn="0" w:firstRowLastColumn="0" w:lastRowFirstColumn="0" w:lastRowLastColumn="0"/>
             <w:tcW w:w="5454" w:type="dxa"/>
           </w:tcPr>
           <w:p>
@@ -2269,6 +5292,7 @@
           <w:p>
             <w:pPr>
               <w:jc w:val="right"/>
+              <w:cnfStyle w:val="000000000000" w:firstRow="0" w:lastRow="0" w:firstColumn="0" w:lastColumn="0" w:oddVBand="0" w:evenVBand="0" w:oddHBand="0" w:evenHBand="0" w:firstRowFirstColumn="0" w:firstRowLastColumn="0" w:lastRowFirstColumn="0" w:lastRowLastColumn="0"/>
               <w:rPr>
                 <w:lang w:val="en-US"/>
               </w:rPr>
@@ -2293,8 +5317,12 @@
         </w:tc>
       </w:tr>
       <w:tr>
-        <w:tc>
-          <w:tcPr>
+        <w:trPr>
+          <w:cnfStyle w:val="000000100000" w:firstRow="0" w:lastRow="0" w:firstColumn="0" w:lastColumn="0" w:oddVBand="0" w:evenVBand="0" w:oddHBand="1" w:evenHBand="0" w:firstRowFirstColumn="0" w:firstRowLastColumn="0" w:lastRowFirstColumn="0" w:lastRowLastColumn="0"/>
+        </w:trPr>
+        <w:tc>
+          <w:tcPr>
+            <w:cnfStyle w:val="001000000000" w:firstRow="0" w:lastRow="0" w:firstColumn="1" w:lastColumn="0" w:oddVBand="0" w:evenVBand="0" w:oddHBand="0" w:evenHBand="0" w:firstRowFirstColumn="0" w:firstRowLastColumn="0" w:lastRowFirstColumn="0" w:lastRowLastColumn="0"/>
             <w:tcW w:w="5454" w:type="dxa"/>
           </w:tcPr>
           <w:p>
@@ -2308,6 +5336,7 @@
               <w:rPr>
                 <w:lang w:val="en-US"/>
               </w:rPr>
+              <w:lastRenderedPageBreak/>
               <w:t>TwoPP</w:t>
             </w:r>
             <w:proofErr w:type="spellEnd"/>
@@ -2326,6 +5355,7 @@
           <w:p>
             <w:pPr>
               <w:jc w:val="right"/>
+              <w:cnfStyle w:val="000000100000" w:firstRow="0" w:lastRow="0" w:firstColumn="0" w:lastColumn="0" w:oddVBand="0" w:evenVBand="0" w:oddHBand="1" w:evenHBand="0" w:firstRowFirstColumn="0" w:firstRowLastColumn="0" w:lastRowFirstColumn="0" w:lastRowLastColumn="0"/>
               <w:rPr>
                 <w:lang w:val="en-US"/>
               </w:rPr>
@@ -2352,6 +5382,7 @@
       <w:tr>
         <w:tc>
           <w:tcPr>
+            <w:cnfStyle w:val="001000000000" w:firstRow="0" w:lastRow="0" w:firstColumn="1" w:lastColumn="0" w:oddVBand="0" w:evenVBand="0" w:oddHBand="0" w:evenHBand="0" w:firstRowFirstColumn="0" w:firstRowLastColumn="0" w:lastRowFirstColumn="0" w:lastRowLastColumn="0"/>
             <w:tcW w:w="5454" w:type="dxa"/>
           </w:tcPr>
           <w:p>
@@ -2383,16 +5414,21 @@
           <w:p>
             <w:pPr>
               <w:jc w:val="right"/>
-              <w:rPr>
-                <w:lang w:val="en-US"/>
-              </w:rPr>
-            </w:pPr>
-          </w:p>
-        </w:tc>
-      </w:tr>
-      <w:tr>
-        <w:tc>
-          <w:tcPr>
+              <w:cnfStyle w:val="000000000000" w:firstRow="0" w:lastRow="0" w:firstColumn="0" w:lastColumn="0" w:oddVBand="0" w:evenVBand="0" w:oddHBand="0" w:evenHBand="0" w:firstRowFirstColumn="0" w:firstRowLastColumn="0" w:lastRowFirstColumn="0" w:lastRowLastColumn="0"/>
+              <w:rPr>
+                <w:lang w:val="en-US"/>
+              </w:rPr>
+            </w:pPr>
+          </w:p>
+        </w:tc>
+      </w:tr>
+      <w:tr>
+        <w:trPr>
+          <w:cnfStyle w:val="000000100000" w:firstRow="0" w:lastRow="0" w:firstColumn="0" w:lastColumn="0" w:oddVBand="0" w:evenVBand="0" w:oddHBand="1" w:evenHBand="0" w:firstRowFirstColumn="0" w:firstRowLastColumn="0" w:lastRowFirstColumn="0" w:lastRowLastColumn="0"/>
+        </w:trPr>
+        <w:tc>
+          <w:tcPr>
+            <w:cnfStyle w:val="001000000000" w:firstRow="0" w:lastRow="0" w:firstColumn="1" w:lastColumn="0" w:oddVBand="0" w:evenVBand="0" w:oddHBand="0" w:evenHBand="0" w:firstRowFirstColumn="0" w:firstRowLastColumn="0" w:lastRowFirstColumn="0" w:lastRowLastColumn="0"/>
             <w:tcW w:w="5454" w:type="dxa"/>
           </w:tcPr>
           <w:p>
@@ -2405,7 +5441,6 @@
               <w:rPr>
                 <w:lang w:val="en-US"/>
               </w:rPr>
-              <w:lastRenderedPageBreak/>
               <w:t xml:space="preserve">FT       </w:t>
             </w:r>
           </w:p>
@@ -2417,6 +5452,7 @@
           <w:p>
             <w:pPr>
               <w:jc w:val="right"/>
+              <w:cnfStyle w:val="000000100000" w:firstRow="0" w:lastRow="0" w:firstColumn="0" w:lastColumn="0" w:oddVBand="0" w:evenVBand="0" w:oddHBand="1" w:evenHBand="0" w:firstRowFirstColumn="0" w:firstRowLastColumn="0" w:lastRowFirstColumn="0" w:lastRowLastColumn="0"/>
               <w:rPr>
                 <w:lang w:val="en-US"/>
               </w:rPr>
@@ -2435,6 +5471,7 @@
       <w:tr>
         <w:tc>
           <w:tcPr>
+            <w:cnfStyle w:val="001000000000" w:firstRow="0" w:lastRow="0" w:firstColumn="1" w:lastColumn="0" w:oddVBand="0" w:evenVBand="0" w:oddHBand="0" w:evenHBand="0" w:firstRowFirstColumn="0" w:firstRowLastColumn="0" w:lastRowFirstColumn="0" w:lastRowLastColumn="0"/>
             <w:tcW w:w="5454" w:type="dxa"/>
           </w:tcPr>
           <w:p>
@@ -2458,6 +5495,7 @@
           <w:p>
             <w:pPr>
               <w:jc w:val="right"/>
+              <w:cnfStyle w:val="000000000000" w:firstRow="0" w:lastRow="0" w:firstColumn="0" w:lastColumn="0" w:oddVBand="0" w:evenVBand="0" w:oddHBand="0" w:evenHBand="0" w:firstRowFirstColumn="0" w:firstRowLastColumn="0" w:lastRowFirstColumn="0" w:lastRowLastColumn="0"/>
               <w:rPr>
                 <w:lang w:val="en-US"/>
               </w:rPr>
@@ -2474,8 +5512,12 @@
         </w:tc>
       </w:tr>
       <w:tr>
-        <w:tc>
-          <w:tcPr>
+        <w:trPr>
+          <w:cnfStyle w:val="000000100000" w:firstRow="0" w:lastRow="0" w:firstColumn="0" w:lastColumn="0" w:oddVBand="0" w:evenVBand="0" w:oddHBand="1" w:evenHBand="0" w:firstRowFirstColumn="0" w:firstRowLastColumn="0" w:lastRowFirstColumn="0" w:lastRowLastColumn="0"/>
+        </w:trPr>
+        <w:tc>
+          <w:tcPr>
+            <w:cnfStyle w:val="001000000000" w:firstRow="0" w:lastRow="0" w:firstColumn="1" w:lastColumn="0" w:oddVBand="0" w:evenVBand="0" w:oddHBand="0" w:evenHBand="0" w:firstRowFirstColumn="0" w:firstRowLastColumn="0" w:lastRowFirstColumn="0" w:lastRowLastColumn="0"/>
             <w:tcW w:w="5454" w:type="dxa"/>
           </w:tcPr>
           <w:p>
@@ -2499,6 +5541,7 @@
           <w:p>
             <w:pPr>
               <w:jc w:val="right"/>
+              <w:cnfStyle w:val="000000100000" w:firstRow="0" w:lastRow="0" w:firstColumn="0" w:lastColumn="0" w:oddVBand="0" w:evenVBand="0" w:oddHBand="1" w:evenHBand="0" w:firstRowFirstColumn="0" w:firstRowLastColumn="0" w:lastRowFirstColumn="0" w:lastRowLastColumn="0"/>
               <w:rPr>
                 <w:lang w:val="en-US"/>
               </w:rPr>
@@ -2517,6 +5560,7 @@
       <w:tr>
         <w:tc>
           <w:tcPr>
+            <w:cnfStyle w:val="001000000000" w:firstRow="0" w:lastRow="0" w:firstColumn="1" w:lastColumn="0" w:oddVBand="0" w:evenVBand="0" w:oddHBand="0" w:evenHBand="0" w:firstRowFirstColumn="0" w:firstRowLastColumn="0" w:lastRowFirstColumn="0" w:lastRowLastColumn="0"/>
             <w:tcW w:w="5454" w:type="dxa"/>
           </w:tcPr>
           <w:p>
@@ -2540,6 +5584,7 @@
           <w:p>
             <w:pPr>
               <w:jc w:val="right"/>
+              <w:cnfStyle w:val="000000000000" w:firstRow="0" w:lastRow="0" w:firstColumn="0" w:lastColumn="0" w:oddVBand="0" w:evenVBand="0" w:oddHBand="0" w:evenHBand="0" w:firstRowFirstColumn="0" w:firstRowLastColumn="0" w:lastRowFirstColumn="0" w:lastRowLastColumn="0"/>
               <w:rPr>
                 <w:lang w:val="en-US"/>
               </w:rPr>
@@ -2556,8 +5601,12 @@
         </w:tc>
       </w:tr>
       <w:tr>
-        <w:tc>
-          <w:tcPr>
+        <w:trPr>
+          <w:cnfStyle w:val="000000100000" w:firstRow="0" w:lastRow="0" w:firstColumn="0" w:lastColumn="0" w:oddVBand="0" w:evenVBand="0" w:oddHBand="1" w:evenHBand="0" w:firstRowFirstColumn="0" w:firstRowLastColumn="0" w:lastRowFirstColumn="0" w:lastRowLastColumn="0"/>
+        </w:trPr>
+        <w:tc>
+          <w:tcPr>
+            <w:cnfStyle w:val="001000000000" w:firstRow="0" w:lastRow="0" w:firstColumn="1" w:lastColumn="0" w:oddVBand="0" w:evenVBand="0" w:oddHBand="0" w:evenHBand="0" w:firstRowFirstColumn="0" w:firstRowLastColumn="0" w:lastRowFirstColumn="0" w:lastRowLastColumn="0"/>
             <w:tcW w:w="5454" w:type="dxa"/>
           </w:tcPr>
           <w:p>
@@ -2581,6 +5630,7 @@
           <w:p>
             <w:pPr>
               <w:jc w:val="right"/>
+              <w:cnfStyle w:val="000000100000" w:firstRow="0" w:lastRow="0" w:firstColumn="0" w:lastColumn="0" w:oddVBand="0" w:evenVBand="0" w:oddHBand="1" w:evenHBand="0" w:firstRowFirstColumn="0" w:firstRowLastColumn="0" w:lastRowFirstColumn="0" w:lastRowLastColumn="0"/>
               <w:rPr>
                 <w:lang w:val="en-US"/>
               </w:rPr>
@@ -2599,6 +5649,7 @@
       <w:tr>
         <w:tc>
           <w:tcPr>
+            <w:cnfStyle w:val="001000000000" w:firstRow="0" w:lastRow="0" w:firstColumn="1" w:lastColumn="0" w:oddVBand="0" w:evenVBand="0" w:oddHBand="0" w:evenHBand="0" w:firstRowFirstColumn="0" w:firstRowLastColumn="0" w:lastRowFirstColumn="0" w:lastRowLastColumn="0"/>
             <w:tcW w:w="5454" w:type="dxa"/>
           </w:tcPr>
           <w:p>
@@ -2622,6 +5673,7 @@
           <w:p>
             <w:pPr>
               <w:jc w:val="right"/>
+              <w:cnfStyle w:val="000000000000" w:firstRow="0" w:lastRow="0" w:firstColumn="0" w:lastColumn="0" w:oddVBand="0" w:evenVBand="0" w:oddHBand="0" w:evenHBand="0" w:firstRowFirstColumn="0" w:firstRowLastColumn="0" w:lastRowFirstColumn="0" w:lastRowLastColumn="0"/>
               <w:rPr>
                 <w:lang w:val="en-US"/>
               </w:rPr>
@@ -2638,8 +5690,12 @@
         </w:tc>
       </w:tr>
       <w:tr>
-        <w:tc>
-          <w:tcPr>
+        <w:trPr>
+          <w:cnfStyle w:val="000000100000" w:firstRow="0" w:lastRow="0" w:firstColumn="0" w:lastColumn="0" w:oddVBand="0" w:evenVBand="0" w:oddHBand="1" w:evenHBand="0" w:firstRowFirstColumn="0" w:firstRowLastColumn="0" w:lastRowFirstColumn="0" w:lastRowLastColumn="0"/>
+        </w:trPr>
+        <w:tc>
+          <w:tcPr>
+            <w:cnfStyle w:val="001000000000" w:firstRow="0" w:lastRow="0" w:firstColumn="1" w:lastColumn="0" w:oddVBand="0" w:evenVBand="0" w:oddHBand="0" w:evenHBand="0" w:firstRowFirstColumn="0" w:firstRowLastColumn="0" w:lastRowFirstColumn="0" w:lastRowLastColumn="0"/>
             <w:tcW w:w="5454" w:type="dxa"/>
           </w:tcPr>
           <w:p>
@@ -2663,6 +5719,7 @@
           <w:p>
             <w:pPr>
               <w:jc w:val="right"/>
+              <w:cnfStyle w:val="000000100000" w:firstRow="0" w:lastRow="0" w:firstColumn="0" w:lastColumn="0" w:oddVBand="0" w:evenVBand="0" w:oddHBand="1" w:evenHBand="0" w:firstRowFirstColumn="0" w:firstRowLastColumn="0" w:lastRowFirstColumn="0" w:lastRowLastColumn="0"/>
               <w:rPr>
                 <w:lang w:val="en-US"/>
               </w:rPr>
@@ -2683,6 +5740,7 @@
       <w:tr>
         <w:tc>
           <w:tcPr>
+            <w:cnfStyle w:val="001000000000" w:firstRow="0" w:lastRow="0" w:firstColumn="1" w:lastColumn="0" w:oddVBand="0" w:evenVBand="0" w:oddHBand="0" w:evenHBand="0" w:firstRowFirstColumn="0" w:firstRowLastColumn="0" w:lastRowFirstColumn="0" w:lastRowLastColumn="0"/>
             <w:tcW w:w="5454" w:type="dxa"/>
           </w:tcPr>
           <w:p>
@@ -2706,6 +5764,7 @@
           <w:p>
             <w:pPr>
               <w:jc w:val="right"/>
+              <w:cnfStyle w:val="000000000000" w:firstRow="0" w:lastRow="0" w:firstColumn="0" w:lastColumn="0" w:oddVBand="0" w:evenVBand="0" w:oddHBand="0" w:evenHBand="0" w:firstRowFirstColumn="0" w:firstRowLastColumn="0" w:lastRowFirstColumn="0" w:lastRowLastColumn="0"/>
               <w:rPr>
                 <w:lang w:val="en-US"/>
               </w:rPr>
@@ -2722,8 +5781,12 @@
         </w:tc>
       </w:tr>
       <w:tr>
-        <w:tc>
-          <w:tcPr>
+        <w:trPr>
+          <w:cnfStyle w:val="000000100000" w:firstRow="0" w:lastRow="0" w:firstColumn="0" w:lastColumn="0" w:oddVBand="0" w:evenVBand="0" w:oddHBand="1" w:evenHBand="0" w:firstRowFirstColumn="0" w:firstRowLastColumn="0" w:lastRowFirstColumn="0" w:lastRowLastColumn="0"/>
+        </w:trPr>
+        <w:tc>
+          <w:tcPr>
+            <w:cnfStyle w:val="001000000000" w:firstRow="0" w:lastRow="0" w:firstColumn="1" w:lastColumn="0" w:oddVBand="0" w:evenVBand="0" w:oddHBand="0" w:evenHBand="0" w:firstRowFirstColumn="0" w:firstRowLastColumn="0" w:lastRowFirstColumn="0" w:lastRowLastColumn="0"/>
             <w:tcW w:w="5454" w:type="dxa"/>
           </w:tcPr>
           <w:p>
@@ -2747,6 +5810,7 @@
           <w:p>
             <w:pPr>
               <w:jc w:val="right"/>
+              <w:cnfStyle w:val="000000100000" w:firstRow="0" w:lastRow="0" w:firstColumn="0" w:lastColumn="0" w:oddVBand="0" w:evenVBand="0" w:oddHBand="1" w:evenHBand="0" w:firstRowFirstColumn="0" w:firstRowLastColumn="0" w:lastRowFirstColumn="0" w:lastRowLastColumn="0"/>
               <w:rPr>
                 <w:lang w:val="en-US"/>
               </w:rPr>
@@ -2765,6 +5829,7 @@
       <w:tr>
         <w:tc>
           <w:tcPr>
+            <w:cnfStyle w:val="001000000000" w:firstRow="0" w:lastRow="0" w:firstColumn="1" w:lastColumn="0" w:oddVBand="0" w:evenVBand="0" w:oddHBand="0" w:evenHBand="0" w:firstRowFirstColumn="0" w:firstRowLastColumn="0" w:lastRowFirstColumn="0" w:lastRowLastColumn="0"/>
             <w:tcW w:w="5454" w:type="dxa"/>
           </w:tcPr>
           <w:p>
@@ -2788,6 +5853,7 @@
           <w:p>
             <w:pPr>
               <w:jc w:val="right"/>
+              <w:cnfStyle w:val="000000000000" w:firstRow="0" w:lastRow="0" w:firstColumn="0" w:lastColumn="0" w:oddVBand="0" w:evenVBand="0" w:oddHBand="0" w:evenHBand="0" w:firstRowFirstColumn="0" w:firstRowLastColumn="0" w:lastRowFirstColumn="0" w:lastRowLastColumn="0"/>
               <w:rPr>
                 <w:lang w:val="en-US"/>
               </w:rPr>
@@ -2806,8 +5872,12 @@
         </w:tc>
       </w:tr>
       <w:tr>
-        <w:tc>
-          <w:tcPr>
+        <w:trPr>
+          <w:cnfStyle w:val="000000100000" w:firstRow="0" w:lastRow="0" w:firstColumn="0" w:lastColumn="0" w:oddVBand="0" w:evenVBand="0" w:oddHBand="1" w:evenHBand="0" w:firstRowFirstColumn="0" w:firstRowLastColumn="0" w:lastRowFirstColumn="0" w:lastRowLastColumn="0"/>
+        </w:trPr>
+        <w:tc>
+          <w:tcPr>
+            <w:cnfStyle w:val="001000000000" w:firstRow="0" w:lastRow="0" w:firstColumn="1" w:lastColumn="0" w:oddVBand="0" w:evenVBand="0" w:oddHBand="0" w:evenHBand="0" w:firstRowFirstColumn="0" w:firstRowLastColumn="0" w:lastRowFirstColumn="0" w:lastRowLastColumn="0"/>
             <w:tcW w:w="5454" w:type="dxa"/>
           </w:tcPr>
           <w:p>
@@ -2831,6 +5901,7 @@
           <w:p>
             <w:pPr>
               <w:jc w:val="right"/>
+              <w:cnfStyle w:val="000000100000" w:firstRow="0" w:lastRow="0" w:firstColumn="0" w:lastColumn="0" w:oddVBand="0" w:evenVBand="0" w:oddHBand="1" w:evenHBand="0" w:firstRowFirstColumn="0" w:firstRowLastColumn="0" w:lastRowFirstColumn="0" w:lastRowLastColumn="0"/>
               <w:rPr>
                 <w:lang w:val="en-US"/>
               </w:rPr>
@@ -2849,6 +5920,7 @@
       <w:tr>
         <w:tc>
           <w:tcPr>
+            <w:cnfStyle w:val="001000000000" w:firstRow="0" w:lastRow="0" w:firstColumn="1" w:lastColumn="0" w:oddVBand="0" w:evenVBand="0" w:oddHBand="0" w:evenHBand="0" w:firstRowFirstColumn="0" w:firstRowLastColumn="0" w:lastRowFirstColumn="0" w:lastRowLastColumn="0"/>
             <w:tcW w:w="5454" w:type="dxa"/>
           </w:tcPr>
           <w:p>
@@ -2872,6 +5944,7 @@
           <w:p>
             <w:pPr>
               <w:jc w:val="right"/>
+              <w:cnfStyle w:val="000000000000" w:firstRow="0" w:lastRow="0" w:firstColumn="0" w:lastColumn="0" w:oddVBand="0" w:evenVBand="0" w:oddHBand="0" w:evenHBand="0" w:firstRowFirstColumn="0" w:firstRowLastColumn="0" w:lastRowFirstColumn="0" w:lastRowLastColumn="0"/>
               <w:rPr>
                 <w:lang w:val="en-US"/>
               </w:rPr>
@@ -2891,20 +5964,25 @@
     <w:p>
       <w:pPr>
         <w:pStyle w:val="Heading2"/>
+        <w:bidi/>
         <w:rPr>
           <w:lang w:val="en-US"/>
         </w:rPr>
       </w:pPr>
+      <w:bookmarkStart w:id="14" w:name="_Toc161946739"/>
       <w:r>
         <w:rPr>
+          <w:rFonts w:hint="cs"/>
+          <w:rtl/>
           <w:lang w:val="en-US"/>
         </w:rPr>
-        <w:t xml:space="preserve">Teams </w:t>
+        <w:t>קבוצות</w:t>
       </w:r>
+      <w:bookmarkEnd w:id="14"/>
     </w:p>
     <w:tbl>
       <w:tblPr>
-        <w:tblStyle w:val="TableGrid"/>
+        <w:tblStyle w:val="GridTable2-Accent1"/>
         <w:tblW w:w="0" w:type="auto"/>
         <w:tblLook w:val="04A0" w:firstRow="1" w:lastRow="0" w:firstColumn="1" w:lastColumn="0" w:noHBand="0" w:noVBand="1"/>
       </w:tblPr>
@@ -2913,8 +5991,12 @@
         <w:gridCol w:w="4909"/>
       </w:tblGrid>
       <w:tr>
-        <w:tc>
-          <w:tcPr>
+        <w:trPr>
+          <w:cnfStyle w:val="100000000000" w:firstRow="1" w:lastRow="0" w:firstColumn="0" w:lastColumn="0" w:oddVBand="0" w:evenVBand="0" w:oddHBand="0" w:evenHBand="0" w:firstRowFirstColumn="0" w:firstRowLastColumn="0" w:lastRowFirstColumn="0" w:lastRowLastColumn="0"/>
+        </w:trPr>
+        <w:tc>
+          <w:tcPr>
+            <w:cnfStyle w:val="001000000000" w:firstRow="0" w:lastRow="0" w:firstColumn="1" w:lastColumn="0" w:oddVBand="0" w:evenVBand="0" w:oddHBand="0" w:evenHBand="0" w:firstRowFirstColumn="0" w:firstRowLastColumn="0" w:lastRowFirstColumn="0" w:lastRowLastColumn="0"/>
             <w:tcW w:w="5547" w:type="dxa"/>
           </w:tcPr>
           <w:p>
@@ -2946,6 +6028,7 @@
           <w:p>
             <w:pPr>
               <w:jc w:val="right"/>
+              <w:cnfStyle w:val="100000000000" w:firstRow="1" w:lastRow="0" w:firstColumn="0" w:lastColumn="0" w:oddVBand="0" w:evenVBand="0" w:oddHBand="0" w:evenHBand="0" w:firstRowFirstColumn="0" w:firstRowLastColumn="0" w:lastRowFirstColumn="0" w:lastRowLastColumn="0"/>
               <w:rPr>
                 <w:lang w:val="en-US"/>
               </w:rPr>
@@ -2962,8 +6045,12 @@
         </w:tc>
       </w:tr>
       <w:tr>
-        <w:tc>
-          <w:tcPr>
+        <w:trPr>
+          <w:cnfStyle w:val="000000100000" w:firstRow="0" w:lastRow="0" w:firstColumn="0" w:lastColumn="0" w:oddVBand="0" w:evenVBand="0" w:oddHBand="1" w:evenHBand="0" w:firstRowFirstColumn="0" w:firstRowLastColumn="0" w:lastRowFirstColumn="0" w:lastRowLastColumn="0"/>
+        </w:trPr>
+        <w:tc>
+          <w:tcPr>
+            <w:cnfStyle w:val="001000000000" w:firstRow="0" w:lastRow="0" w:firstColumn="1" w:lastColumn="0" w:oddVBand="0" w:evenVBand="0" w:oddHBand="0" w:evenHBand="0" w:firstRowFirstColumn="0" w:firstRowLastColumn="0" w:lastRowFirstColumn="0" w:lastRowLastColumn="0"/>
             <w:tcW w:w="5547" w:type="dxa"/>
           </w:tcPr>
           <w:p>
@@ -2995,6 +6082,7 @@
           <w:p>
             <w:pPr>
               <w:jc w:val="right"/>
+              <w:cnfStyle w:val="000000100000" w:firstRow="0" w:lastRow="0" w:firstColumn="0" w:lastColumn="0" w:oddVBand="0" w:evenVBand="0" w:oddHBand="1" w:evenHBand="0" w:firstRowFirstColumn="0" w:firstRowLastColumn="0" w:lastRowFirstColumn="0" w:lastRowLastColumn="0"/>
               <w:rPr>
                 <w:lang w:val="en-US"/>
               </w:rPr>
@@ -3013,6 +6101,7 @@
       <w:tr>
         <w:tc>
           <w:tcPr>
+            <w:cnfStyle w:val="001000000000" w:firstRow="0" w:lastRow="0" w:firstColumn="1" w:lastColumn="0" w:oddVBand="0" w:evenVBand="0" w:oddHBand="0" w:evenHBand="0" w:firstRowFirstColumn="0" w:firstRowLastColumn="0" w:lastRowFirstColumn="0" w:lastRowLastColumn="0"/>
             <w:tcW w:w="5547" w:type="dxa"/>
           </w:tcPr>
           <w:p>
@@ -3044,6 +6133,7 @@
           <w:p>
             <w:pPr>
               <w:jc w:val="right"/>
+              <w:cnfStyle w:val="000000000000" w:firstRow="0" w:lastRow="0" w:firstColumn="0" w:lastColumn="0" w:oddVBand="0" w:evenVBand="0" w:oddHBand="0" w:evenHBand="0" w:firstRowFirstColumn="0" w:firstRowLastColumn="0" w:lastRowFirstColumn="0" w:lastRowLastColumn="0"/>
               <w:rPr>
                 <w:lang w:val="en-US"/>
               </w:rPr>
@@ -3060,8 +6150,12 @@
         </w:tc>
       </w:tr>
       <w:tr>
-        <w:tc>
-          <w:tcPr>
+        <w:trPr>
+          <w:cnfStyle w:val="000000100000" w:firstRow="0" w:lastRow="0" w:firstColumn="0" w:lastColumn="0" w:oddVBand="0" w:evenVBand="0" w:oddHBand="1" w:evenHBand="0" w:firstRowFirstColumn="0" w:firstRowLastColumn="0" w:lastRowFirstColumn="0" w:lastRowLastColumn="0"/>
+        </w:trPr>
+        <w:tc>
+          <w:tcPr>
+            <w:cnfStyle w:val="001000000000" w:firstRow="0" w:lastRow="0" w:firstColumn="1" w:lastColumn="0" w:oddVBand="0" w:evenVBand="0" w:oddHBand="0" w:evenHBand="0" w:firstRowFirstColumn="0" w:firstRowLastColumn="0" w:lastRowFirstColumn="0" w:lastRowLastColumn="0"/>
             <w:tcW w:w="5547" w:type="dxa"/>
           </w:tcPr>
           <w:p>
@@ -3085,6 +6179,7 @@
           <w:p>
             <w:pPr>
               <w:jc w:val="right"/>
+              <w:cnfStyle w:val="000000100000" w:firstRow="0" w:lastRow="0" w:firstColumn="0" w:lastColumn="0" w:oddVBand="0" w:evenVBand="0" w:oddHBand="1" w:evenHBand="0" w:firstRowFirstColumn="0" w:firstRowLastColumn="0" w:lastRowFirstColumn="0" w:lastRowLastColumn="0"/>
               <w:rPr>
                 <w:lang w:val="en-US"/>
               </w:rPr>
@@ -3104,28 +6199,25 @@
     <w:p>
       <w:pPr>
         <w:pStyle w:val="Heading2"/>
+        <w:bidi/>
         <w:rPr>
           <w:lang w:val="en-US"/>
         </w:rPr>
       </w:pPr>
-      <w:proofErr w:type="spellStart"/>
+      <w:bookmarkStart w:id="15" w:name="_Toc161946740"/>
       <w:r>
         <w:rPr>
+          <w:rFonts w:hint="cs"/>
+          <w:rtl/>
           <w:lang w:val="en-US"/>
         </w:rPr>
-        <w:t>Team_Stats</w:t>
+        <w:t>סטטיסטיקות של קבוצות</w:t>
       </w:r>
-      <w:proofErr w:type="spellEnd"/>
-      <w:r>
-        <w:rPr>
-          <w:lang w:val="en-US"/>
-        </w:rPr>
-        <w:t xml:space="preserve"> </w:t>
-      </w:r>
+      <w:bookmarkEnd w:id="15"/>
     </w:p>
     <w:tbl>
       <w:tblPr>
-        <w:tblStyle w:val="TableGrid"/>
+        <w:tblStyle w:val="GridTable2-Accent1"/>
         <w:tblW w:w="0" w:type="auto"/>
         <w:tblLook w:val="04A0" w:firstRow="1" w:lastRow="0" w:firstColumn="1" w:lastColumn="0" w:noHBand="0" w:noVBand="1"/>
       </w:tblPr>
@@ -3134,12 +6226,19 @@
         <w:gridCol w:w="5002"/>
       </w:tblGrid>
       <w:tr>
-        <w:tc>
-          <w:tcPr>
+        <w:trPr>
+          <w:cnfStyle w:val="100000000000" w:firstRow="1" w:lastRow="0" w:firstColumn="0" w:lastColumn="0" w:oddVBand="0" w:evenVBand="0" w:oddHBand="0" w:evenHBand="0" w:firstRowFirstColumn="0" w:firstRowLastColumn="0" w:lastRowFirstColumn="0" w:lastRowLastColumn="0"/>
+        </w:trPr>
+        <w:tc>
+          <w:tcPr>
+            <w:cnfStyle w:val="001000000000" w:firstRow="0" w:lastRow="0" w:firstColumn="1" w:lastColumn="0" w:oddVBand="0" w:evenVBand="0" w:oddHBand="0" w:evenHBand="0" w:firstRowFirstColumn="0" w:firstRowLastColumn="0" w:lastRowFirstColumn="0" w:lastRowLastColumn="0"/>
             <w:tcW w:w="5454" w:type="dxa"/>
           </w:tcPr>
           <w:p>
             <w:pPr>
+              <w:tabs>
+                <w:tab w:val="center" w:pos="2619"/>
+              </w:tabs>
               <w:rPr>
                 <w:lang w:val="en-US"/>
               </w:rPr>
@@ -3158,6 +6257,12 @@
               </w:rPr>
               <w:t xml:space="preserve">    </w:t>
             </w:r>
+            <w:r>
+              <w:rPr>
+                <w:lang w:val="en-US"/>
+              </w:rPr>
+              <w:tab/>
+            </w:r>
           </w:p>
         </w:tc>
         <w:tc>
@@ -3167,6 +6272,7 @@
           <w:p>
             <w:pPr>
               <w:jc w:val="right"/>
+              <w:cnfStyle w:val="100000000000" w:firstRow="1" w:lastRow="0" w:firstColumn="0" w:lastColumn="0" w:oddVBand="0" w:evenVBand="0" w:oddHBand="0" w:evenHBand="0" w:firstRowFirstColumn="0" w:firstRowLastColumn="0" w:lastRowFirstColumn="0" w:lastRowLastColumn="0"/>
               <w:rPr>
                 <w:lang w:val="en-US"/>
               </w:rPr>
@@ -3183,8 +6289,12 @@
         </w:tc>
       </w:tr>
       <w:tr>
-        <w:tc>
-          <w:tcPr>
+        <w:trPr>
+          <w:cnfStyle w:val="000000100000" w:firstRow="0" w:lastRow="0" w:firstColumn="0" w:lastColumn="0" w:oddVBand="0" w:evenVBand="0" w:oddHBand="1" w:evenHBand="0" w:firstRowFirstColumn="0" w:firstRowLastColumn="0" w:lastRowFirstColumn="0" w:lastRowLastColumn="0"/>
+        </w:trPr>
+        <w:tc>
+          <w:tcPr>
+            <w:cnfStyle w:val="001000000000" w:firstRow="0" w:lastRow="0" w:firstColumn="1" w:lastColumn="0" w:oddVBand="0" w:evenVBand="0" w:oddHBand="0" w:evenHBand="0" w:firstRowFirstColumn="0" w:firstRowLastColumn="0" w:lastRowFirstColumn="0" w:lastRowLastColumn="0"/>
             <w:tcW w:w="5454" w:type="dxa"/>
           </w:tcPr>
           <w:p>
@@ -3197,6 +6307,7 @@
               <w:rPr>
                 <w:lang w:val="en-US"/>
               </w:rPr>
+              <w:lastRenderedPageBreak/>
               <w:t xml:space="preserve">G        </w:t>
             </w:r>
           </w:p>
@@ -3208,6 +6319,7 @@
           <w:p>
             <w:pPr>
               <w:jc w:val="right"/>
+              <w:cnfStyle w:val="000000100000" w:firstRow="0" w:lastRow="0" w:firstColumn="0" w:lastColumn="0" w:oddVBand="0" w:evenVBand="0" w:oddHBand="1" w:evenHBand="0" w:firstRowFirstColumn="0" w:firstRowLastColumn="0" w:lastRowFirstColumn="0" w:lastRowLastColumn="0"/>
               <w:rPr>
                 <w:lang w:val="en-US"/>
               </w:rPr>
@@ -3226,6 +6338,7 @@
       <w:tr>
         <w:tc>
           <w:tcPr>
+            <w:cnfStyle w:val="001000000000" w:firstRow="0" w:lastRow="0" w:firstColumn="1" w:lastColumn="0" w:oddVBand="0" w:evenVBand="0" w:oddHBand="0" w:evenHBand="0" w:firstRowFirstColumn="0" w:firstRowLastColumn="0" w:lastRowFirstColumn="0" w:lastRowLastColumn="0"/>
             <w:tcW w:w="5454" w:type="dxa"/>
           </w:tcPr>
           <w:p>
@@ -3249,6 +6362,7 @@
           <w:p>
             <w:pPr>
               <w:jc w:val="right"/>
+              <w:cnfStyle w:val="000000000000" w:firstRow="0" w:lastRow="0" w:firstColumn="0" w:lastColumn="0" w:oddVBand="0" w:evenVBand="0" w:oddHBand="0" w:evenHBand="0" w:firstRowFirstColumn="0" w:firstRowLastColumn="0" w:lastRowFirstColumn="0" w:lastRowLastColumn="0"/>
               <w:rPr>
                 <w:lang w:val="en-US"/>
               </w:rPr>
@@ -3265,8 +6379,12 @@
         </w:tc>
       </w:tr>
       <w:tr>
-        <w:tc>
-          <w:tcPr>
+        <w:trPr>
+          <w:cnfStyle w:val="000000100000" w:firstRow="0" w:lastRow="0" w:firstColumn="0" w:lastColumn="0" w:oddVBand="0" w:evenVBand="0" w:oddHBand="1" w:evenHBand="0" w:firstRowFirstColumn="0" w:firstRowLastColumn="0" w:lastRowFirstColumn="0" w:lastRowLastColumn="0"/>
+        </w:trPr>
+        <w:tc>
+          <w:tcPr>
+            <w:cnfStyle w:val="001000000000" w:firstRow="0" w:lastRow="0" w:firstColumn="1" w:lastColumn="0" w:oddVBand="0" w:evenVBand="0" w:oddHBand="0" w:evenHBand="0" w:firstRowFirstColumn="0" w:firstRowLastColumn="0" w:lastRowFirstColumn="0" w:lastRowLastColumn="0"/>
             <w:tcW w:w="5454" w:type="dxa"/>
           </w:tcPr>
           <w:p>
@@ -3290,6 +6408,7 @@
           <w:p>
             <w:pPr>
               <w:jc w:val="right"/>
+              <w:cnfStyle w:val="000000100000" w:firstRow="0" w:lastRow="0" w:firstColumn="0" w:lastColumn="0" w:oddVBand="0" w:evenVBand="0" w:oddHBand="1" w:evenHBand="0" w:firstRowFirstColumn="0" w:firstRowLastColumn="0" w:lastRowFirstColumn="0" w:lastRowLastColumn="0"/>
               <w:rPr>
                 <w:lang w:val="en-US"/>
               </w:rPr>
@@ -3308,6 +6427,7 @@
       <w:tr>
         <w:tc>
           <w:tcPr>
+            <w:cnfStyle w:val="001000000000" w:firstRow="0" w:lastRow="0" w:firstColumn="1" w:lastColumn="0" w:oddVBand="0" w:evenVBand="0" w:oddHBand="0" w:evenHBand="0" w:firstRowFirstColumn="0" w:firstRowLastColumn="0" w:lastRowFirstColumn="0" w:lastRowLastColumn="0"/>
             <w:tcW w:w="5454" w:type="dxa"/>
           </w:tcPr>
           <w:p>
@@ -3331,6 +6451,7 @@
           <w:p>
             <w:pPr>
               <w:jc w:val="right"/>
+              <w:cnfStyle w:val="000000000000" w:firstRow="0" w:lastRow="0" w:firstColumn="0" w:lastColumn="0" w:oddVBand="0" w:evenVBand="0" w:oddHBand="0" w:evenHBand="0" w:firstRowFirstColumn="0" w:firstRowLastColumn="0" w:lastRowFirstColumn="0" w:lastRowLastColumn="0"/>
               <w:rPr>
                 <w:lang w:val="en-US"/>
               </w:rPr>
@@ -3347,8 +6468,12 @@
         </w:tc>
       </w:tr>
       <w:tr>
-        <w:tc>
-          <w:tcPr>
+        <w:trPr>
+          <w:cnfStyle w:val="000000100000" w:firstRow="0" w:lastRow="0" w:firstColumn="0" w:lastColumn="0" w:oddVBand="0" w:evenVBand="0" w:oddHBand="1" w:evenHBand="0" w:firstRowFirstColumn="0" w:firstRowLastColumn="0" w:lastRowFirstColumn="0" w:lastRowLastColumn="0"/>
+        </w:trPr>
+        <w:tc>
+          <w:tcPr>
+            <w:cnfStyle w:val="001000000000" w:firstRow="0" w:lastRow="0" w:firstColumn="1" w:lastColumn="0" w:oddVBand="0" w:evenVBand="0" w:oddHBand="0" w:evenHBand="0" w:firstRowFirstColumn="0" w:firstRowLastColumn="0" w:lastRowFirstColumn="0" w:lastRowLastColumn="0"/>
             <w:tcW w:w="5454" w:type="dxa"/>
           </w:tcPr>
           <w:p>
@@ -3372,6 +6497,7 @@
           <w:p>
             <w:pPr>
               <w:jc w:val="right"/>
+              <w:cnfStyle w:val="000000100000" w:firstRow="0" w:lastRow="0" w:firstColumn="0" w:lastColumn="0" w:oddVBand="0" w:evenVBand="0" w:oddHBand="1" w:evenHBand="0" w:firstRowFirstColumn="0" w:firstRowLastColumn="0" w:lastRowFirstColumn="0" w:lastRowLastColumn="0"/>
               <w:rPr>
                 <w:lang w:val="en-US"/>
               </w:rPr>
@@ -3390,6 +6516,7 @@
       <w:tr>
         <w:tc>
           <w:tcPr>
+            <w:cnfStyle w:val="001000000000" w:firstRow="0" w:lastRow="0" w:firstColumn="1" w:lastColumn="0" w:oddVBand="0" w:evenVBand="0" w:oddHBand="0" w:evenHBand="0" w:firstRowFirstColumn="0" w:firstRowLastColumn="0" w:lastRowFirstColumn="0" w:lastRowLastColumn="0"/>
             <w:tcW w:w="5454" w:type="dxa"/>
           </w:tcPr>
           <w:p>
@@ -3421,6 +6548,7 @@
           <w:p>
             <w:pPr>
               <w:jc w:val="right"/>
+              <w:cnfStyle w:val="000000000000" w:firstRow="0" w:lastRow="0" w:firstColumn="0" w:lastColumn="0" w:oddVBand="0" w:evenVBand="0" w:oddHBand="0" w:evenHBand="0" w:firstRowFirstColumn="0" w:firstRowLastColumn="0" w:lastRowFirstColumn="0" w:lastRowLastColumn="0"/>
               <w:rPr>
                 <w:lang w:val="en-US"/>
               </w:rPr>
@@ -3437,8 +6565,12 @@
         </w:tc>
       </w:tr>
       <w:tr>
-        <w:tc>
-          <w:tcPr>
+        <w:trPr>
+          <w:cnfStyle w:val="000000100000" w:firstRow="0" w:lastRow="0" w:firstColumn="0" w:lastColumn="0" w:oddVBand="0" w:evenVBand="0" w:oddHBand="1" w:evenHBand="0" w:firstRowFirstColumn="0" w:firstRowLastColumn="0" w:lastRowFirstColumn="0" w:lastRowLastColumn="0"/>
+        </w:trPr>
+        <w:tc>
+          <w:tcPr>
+            <w:cnfStyle w:val="001000000000" w:firstRow="0" w:lastRow="0" w:firstColumn="1" w:lastColumn="0" w:oddVBand="0" w:evenVBand="0" w:oddHBand="0" w:evenHBand="0" w:firstRowFirstColumn="0" w:firstRowLastColumn="0" w:lastRowFirstColumn="0" w:lastRowLastColumn="0"/>
             <w:tcW w:w="5454" w:type="dxa"/>
           </w:tcPr>
           <w:p>
@@ -3470,6 +6602,7 @@
           <w:p>
             <w:pPr>
               <w:jc w:val="right"/>
+              <w:cnfStyle w:val="000000100000" w:firstRow="0" w:lastRow="0" w:firstColumn="0" w:lastColumn="0" w:oddVBand="0" w:evenVBand="0" w:oddHBand="1" w:evenHBand="0" w:firstRowFirstColumn="0" w:firstRowLastColumn="0" w:lastRowFirstColumn="0" w:lastRowLastColumn="0"/>
               <w:rPr>
                 <w:lang w:val="en-US"/>
               </w:rPr>
@@ -3488,6 +6621,7 @@
       <w:tr>
         <w:tc>
           <w:tcPr>
+            <w:cnfStyle w:val="001000000000" w:firstRow="0" w:lastRow="0" w:firstColumn="1" w:lastColumn="0" w:oddVBand="0" w:evenVBand="0" w:oddHBand="0" w:evenHBand="0" w:firstRowFirstColumn="0" w:firstRowLastColumn="0" w:lastRowFirstColumn="0" w:lastRowLastColumn="0"/>
             <w:tcW w:w="5454" w:type="dxa"/>
           </w:tcPr>
           <w:p>
@@ -3519,6 +6653,7 @@
           <w:p>
             <w:pPr>
               <w:jc w:val="right"/>
+              <w:cnfStyle w:val="000000000000" w:firstRow="0" w:lastRow="0" w:firstColumn="0" w:lastColumn="0" w:oddVBand="0" w:evenVBand="0" w:oddHBand="0" w:evenHBand="0" w:firstRowFirstColumn="0" w:firstRowLastColumn="0" w:lastRowFirstColumn="0" w:lastRowLastColumn="0"/>
               <w:rPr>
                 <w:lang w:val="en-US"/>
               </w:rPr>
@@ -3535,8 +6670,12 @@
         </w:tc>
       </w:tr>
       <w:tr>
-        <w:tc>
-          <w:tcPr>
+        <w:trPr>
+          <w:cnfStyle w:val="000000100000" w:firstRow="0" w:lastRow="0" w:firstColumn="0" w:lastColumn="0" w:oddVBand="0" w:evenVBand="0" w:oddHBand="1" w:evenHBand="0" w:firstRowFirstColumn="0" w:firstRowLastColumn="0" w:lastRowFirstColumn="0" w:lastRowLastColumn="0"/>
+        </w:trPr>
+        <w:tc>
+          <w:tcPr>
+            <w:cnfStyle w:val="001000000000" w:firstRow="0" w:lastRow="0" w:firstColumn="1" w:lastColumn="0" w:oddVBand="0" w:evenVBand="0" w:oddHBand="0" w:evenHBand="0" w:firstRowFirstColumn="0" w:firstRowLastColumn="0" w:lastRowFirstColumn="0" w:lastRowLastColumn="0"/>
             <w:tcW w:w="5454" w:type="dxa"/>
           </w:tcPr>
           <w:p>
@@ -3568,6 +6707,7 @@
           <w:p>
             <w:pPr>
               <w:jc w:val="right"/>
+              <w:cnfStyle w:val="000000100000" w:firstRow="0" w:lastRow="0" w:firstColumn="0" w:lastColumn="0" w:oddVBand="0" w:evenVBand="0" w:oddHBand="1" w:evenHBand="0" w:firstRowFirstColumn="0" w:firstRowLastColumn="0" w:lastRowFirstColumn="0" w:lastRowLastColumn="0"/>
               <w:rPr>
                 <w:lang w:val="en-US"/>
               </w:rPr>
@@ -3586,6 +6726,7 @@
       <w:tr>
         <w:tc>
           <w:tcPr>
+            <w:cnfStyle w:val="001000000000" w:firstRow="0" w:lastRow="0" w:firstColumn="1" w:lastColumn="0" w:oddVBand="0" w:evenVBand="0" w:oddHBand="0" w:evenHBand="0" w:firstRowFirstColumn="0" w:firstRowLastColumn="0" w:lastRowFirstColumn="0" w:lastRowLastColumn="0"/>
             <w:tcW w:w="5454" w:type="dxa"/>
           </w:tcPr>
           <w:p>
@@ -3617,6 +6758,7 @@
           <w:p>
             <w:pPr>
               <w:jc w:val="right"/>
+              <w:cnfStyle w:val="000000000000" w:firstRow="0" w:lastRow="0" w:firstColumn="0" w:lastColumn="0" w:oddVBand="0" w:evenVBand="0" w:oddHBand="0" w:evenHBand="0" w:firstRowFirstColumn="0" w:firstRowLastColumn="0" w:lastRowFirstColumn="0" w:lastRowLastColumn="0"/>
               <w:rPr>
                 <w:lang w:val="en-US"/>
               </w:rPr>
@@ -3633,8 +6775,12 @@
         </w:tc>
       </w:tr>
       <w:tr>
-        <w:tc>
-          <w:tcPr>
+        <w:trPr>
+          <w:cnfStyle w:val="000000100000" w:firstRow="0" w:lastRow="0" w:firstColumn="0" w:lastColumn="0" w:oddVBand="0" w:evenVBand="0" w:oddHBand="1" w:evenHBand="0" w:firstRowFirstColumn="0" w:firstRowLastColumn="0" w:lastRowFirstColumn="0" w:lastRowLastColumn="0"/>
+        </w:trPr>
+        <w:tc>
+          <w:tcPr>
+            <w:cnfStyle w:val="001000000000" w:firstRow="0" w:lastRow="0" w:firstColumn="1" w:lastColumn="0" w:oddVBand="0" w:evenVBand="0" w:oddHBand="0" w:evenHBand="0" w:firstRowFirstColumn="0" w:firstRowLastColumn="0" w:lastRowFirstColumn="0" w:lastRowLastColumn="0"/>
             <w:tcW w:w="5454" w:type="dxa"/>
           </w:tcPr>
           <w:p>
@@ -3666,6 +6812,7 @@
           <w:p>
             <w:pPr>
               <w:jc w:val="right"/>
+              <w:cnfStyle w:val="000000100000" w:firstRow="0" w:lastRow="0" w:firstColumn="0" w:lastColumn="0" w:oddVBand="0" w:evenVBand="0" w:oddHBand="1" w:evenHBand="0" w:firstRowFirstColumn="0" w:firstRowLastColumn="0" w:lastRowFirstColumn="0" w:lastRowLastColumn="0"/>
               <w:rPr>
                 <w:lang w:val="en-US"/>
               </w:rPr>
@@ -3684,6 +6831,7 @@
       <w:tr>
         <w:tc>
           <w:tcPr>
+            <w:cnfStyle w:val="001000000000" w:firstRow="0" w:lastRow="0" w:firstColumn="1" w:lastColumn="0" w:oddVBand="0" w:evenVBand="0" w:oddHBand="0" w:evenHBand="0" w:firstRowFirstColumn="0" w:firstRowLastColumn="0" w:lastRowFirstColumn="0" w:lastRowLastColumn="0"/>
             <w:tcW w:w="5454" w:type="dxa"/>
           </w:tcPr>
           <w:p>
@@ -3707,6 +6855,7 @@
           <w:p>
             <w:pPr>
               <w:jc w:val="right"/>
+              <w:cnfStyle w:val="000000000000" w:firstRow="0" w:lastRow="0" w:firstColumn="0" w:lastColumn="0" w:oddVBand="0" w:evenVBand="0" w:oddHBand="0" w:evenHBand="0" w:firstRowFirstColumn="0" w:firstRowLastColumn="0" w:lastRowFirstColumn="0" w:lastRowLastColumn="0"/>
               <w:rPr>
                 <w:lang w:val="en-US"/>
               </w:rPr>
@@ -3723,8 +6872,12 @@
         </w:tc>
       </w:tr>
       <w:tr>
-        <w:tc>
-          <w:tcPr>
+        <w:trPr>
+          <w:cnfStyle w:val="000000100000" w:firstRow="0" w:lastRow="0" w:firstColumn="0" w:lastColumn="0" w:oddVBand="0" w:evenVBand="0" w:oddHBand="1" w:evenHBand="0" w:firstRowFirstColumn="0" w:firstRowLastColumn="0" w:lastRowFirstColumn="0" w:lastRowLastColumn="0"/>
+        </w:trPr>
+        <w:tc>
+          <w:tcPr>
+            <w:cnfStyle w:val="001000000000" w:firstRow="0" w:lastRow="0" w:firstColumn="1" w:lastColumn="0" w:oddVBand="0" w:evenVBand="0" w:oddHBand="0" w:evenHBand="0" w:firstRowFirstColumn="0" w:firstRowLastColumn="0" w:lastRowFirstColumn="0" w:lastRowLastColumn="0"/>
             <w:tcW w:w="5454" w:type="dxa"/>
           </w:tcPr>
           <w:p>
@@ -3748,6 +6901,7 @@
           <w:p>
             <w:pPr>
               <w:jc w:val="right"/>
+              <w:cnfStyle w:val="000000100000" w:firstRow="0" w:lastRow="0" w:firstColumn="0" w:lastColumn="0" w:oddVBand="0" w:evenVBand="0" w:oddHBand="1" w:evenHBand="0" w:firstRowFirstColumn="0" w:firstRowLastColumn="0" w:lastRowFirstColumn="0" w:lastRowLastColumn="0"/>
               <w:rPr>
                 <w:lang w:val="en-US"/>
               </w:rPr>
@@ -3766,6 +6920,7 @@
       <w:tr>
         <w:tc>
           <w:tcPr>
+            <w:cnfStyle w:val="001000000000" w:firstRow="0" w:lastRow="0" w:firstColumn="1" w:lastColumn="0" w:oddVBand="0" w:evenVBand="0" w:oddHBand="0" w:evenHBand="0" w:firstRowFirstColumn="0" w:firstRowLastColumn="0" w:lastRowFirstColumn="0" w:lastRowLastColumn="0"/>
             <w:tcW w:w="5454" w:type="dxa"/>
           </w:tcPr>
           <w:p>
@@ -3789,6 +6944,7 @@
           <w:p>
             <w:pPr>
               <w:jc w:val="right"/>
+              <w:cnfStyle w:val="000000000000" w:firstRow="0" w:lastRow="0" w:firstColumn="0" w:lastColumn="0" w:oddVBand="0" w:evenVBand="0" w:oddHBand="0" w:evenHBand="0" w:firstRowFirstColumn="0" w:firstRowLastColumn="0" w:lastRowFirstColumn="0" w:lastRowLastColumn="0"/>
               <w:rPr>
                 <w:lang w:val="en-US"/>
               </w:rPr>
@@ -3805,8 +6961,12 @@
         </w:tc>
       </w:tr>
       <w:tr>
-        <w:tc>
-          <w:tcPr>
+        <w:trPr>
+          <w:cnfStyle w:val="000000100000" w:firstRow="0" w:lastRow="0" w:firstColumn="0" w:lastColumn="0" w:oddVBand="0" w:evenVBand="0" w:oddHBand="1" w:evenHBand="0" w:firstRowFirstColumn="0" w:firstRowLastColumn="0" w:lastRowFirstColumn="0" w:lastRowLastColumn="0"/>
+        </w:trPr>
+        <w:tc>
+          <w:tcPr>
+            <w:cnfStyle w:val="001000000000" w:firstRow="0" w:lastRow="0" w:firstColumn="1" w:lastColumn="0" w:oddVBand="0" w:evenVBand="0" w:oddHBand="0" w:evenHBand="0" w:firstRowFirstColumn="0" w:firstRowLastColumn="0" w:lastRowFirstColumn="0" w:lastRowLastColumn="0"/>
             <w:tcW w:w="5454" w:type="dxa"/>
           </w:tcPr>
           <w:p>
@@ -3830,6 +6990,7 @@
           <w:p>
             <w:pPr>
               <w:jc w:val="right"/>
+              <w:cnfStyle w:val="000000100000" w:firstRow="0" w:lastRow="0" w:firstColumn="0" w:lastColumn="0" w:oddVBand="0" w:evenVBand="0" w:oddHBand="1" w:evenHBand="0" w:firstRowFirstColumn="0" w:firstRowLastColumn="0" w:lastRowFirstColumn="0" w:lastRowLastColumn="0"/>
               <w:rPr>
                 <w:lang w:val="en-US"/>
               </w:rPr>
@@ -3848,6 +7009,7 @@
       <w:tr>
         <w:tc>
           <w:tcPr>
+            <w:cnfStyle w:val="001000000000" w:firstRow="0" w:lastRow="0" w:firstColumn="1" w:lastColumn="0" w:oddVBand="0" w:evenVBand="0" w:oddHBand="0" w:evenHBand="0" w:firstRowFirstColumn="0" w:firstRowLastColumn="0" w:lastRowFirstColumn="0" w:lastRowLastColumn="0"/>
             <w:tcW w:w="5454" w:type="dxa"/>
           </w:tcPr>
           <w:p>
@@ -3871,6 +7033,7 @@
           <w:p>
             <w:pPr>
               <w:jc w:val="right"/>
+              <w:cnfStyle w:val="000000000000" w:firstRow="0" w:lastRow="0" w:firstColumn="0" w:lastColumn="0" w:oddVBand="0" w:evenVBand="0" w:oddHBand="0" w:evenHBand="0" w:firstRowFirstColumn="0" w:firstRowLastColumn="0" w:lastRowFirstColumn="0" w:lastRowLastColumn="0"/>
               <w:rPr>
                 <w:lang w:val="en-US"/>
               </w:rPr>
@@ -3887,8 +7050,12 @@
         </w:tc>
       </w:tr>
       <w:tr>
-        <w:tc>
-          <w:tcPr>
+        <w:trPr>
+          <w:cnfStyle w:val="000000100000" w:firstRow="0" w:lastRow="0" w:firstColumn="0" w:lastColumn="0" w:oddVBand="0" w:evenVBand="0" w:oddHBand="1" w:evenHBand="0" w:firstRowFirstColumn="0" w:firstRowLastColumn="0" w:lastRowFirstColumn="0" w:lastRowLastColumn="0"/>
+        </w:trPr>
+        <w:tc>
+          <w:tcPr>
+            <w:cnfStyle w:val="001000000000" w:firstRow="0" w:lastRow="0" w:firstColumn="1" w:lastColumn="0" w:oddVBand="0" w:evenVBand="0" w:oddHBand="0" w:evenHBand="0" w:firstRowFirstColumn="0" w:firstRowLastColumn="0" w:lastRowFirstColumn="0" w:lastRowLastColumn="0"/>
             <w:tcW w:w="5454" w:type="dxa"/>
           </w:tcPr>
           <w:p>
@@ -3912,6 +7079,7 @@
           <w:p>
             <w:pPr>
               <w:jc w:val="right"/>
+              <w:cnfStyle w:val="000000100000" w:firstRow="0" w:lastRow="0" w:firstColumn="0" w:lastColumn="0" w:oddVBand="0" w:evenVBand="0" w:oddHBand="1" w:evenHBand="0" w:firstRowFirstColumn="0" w:firstRowLastColumn="0" w:lastRowFirstColumn="0" w:lastRowLastColumn="0"/>
               <w:rPr>
                 <w:lang w:val="en-US"/>
               </w:rPr>
@@ -3930,6 +7098,7 @@
       <w:tr>
         <w:tc>
           <w:tcPr>
+            <w:cnfStyle w:val="001000000000" w:firstRow="0" w:lastRow="0" w:firstColumn="1" w:lastColumn="0" w:oddVBand="0" w:evenVBand="0" w:oddHBand="0" w:evenHBand="0" w:firstRowFirstColumn="0" w:firstRowLastColumn="0" w:lastRowFirstColumn="0" w:lastRowLastColumn="0"/>
             <w:tcW w:w="5454" w:type="dxa"/>
           </w:tcPr>
           <w:p>
@@ -3953,6 +7122,7 @@
           <w:p>
             <w:pPr>
               <w:jc w:val="right"/>
+              <w:cnfStyle w:val="000000000000" w:firstRow="0" w:lastRow="0" w:firstColumn="0" w:lastColumn="0" w:oddVBand="0" w:evenVBand="0" w:oddHBand="0" w:evenHBand="0" w:firstRowFirstColumn="0" w:firstRowLastColumn="0" w:lastRowFirstColumn="0" w:lastRowLastColumn="0"/>
               <w:rPr>
                 <w:lang w:val="en-US"/>
               </w:rPr>
@@ -3971,8 +7141,12 @@
         </w:tc>
       </w:tr>
       <w:tr>
-        <w:tc>
-          <w:tcPr>
+        <w:trPr>
+          <w:cnfStyle w:val="000000100000" w:firstRow="0" w:lastRow="0" w:firstColumn="0" w:lastColumn="0" w:oddVBand="0" w:evenVBand="0" w:oddHBand="1" w:evenHBand="0" w:firstRowFirstColumn="0" w:firstRowLastColumn="0" w:lastRowFirstColumn="0" w:lastRowLastColumn="0"/>
+        </w:trPr>
+        <w:tc>
+          <w:tcPr>
+            <w:cnfStyle w:val="001000000000" w:firstRow="0" w:lastRow="0" w:firstColumn="1" w:lastColumn="0" w:oddVBand="0" w:evenVBand="0" w:oddHBand="0" w:evenHBand="0" w:firstRowFirstColumn="0" w:firstRowLastColumn="0" w:lastRowFirstColumn="0" w:lastRowLastColumn="0"/>
             <w:tcW w:w="5454" w:type="dxa"/>
           </w:tcPr>
           <w:p>
@@ -3996,6 +7170,7 @@
           <w:p>
             <w:pPr>
               <w:jc w:val="right"/>
+              <w:cnfStyle w:val="000000100000" w:firstRow="0" w:lastRow="0" w:firstColumn="0" w:lastColumn="0" w:oddVBand="0" w:evenVBand="0" w:oddHBand="1" w:evenHBand="0" w:firstRowFirstColumn="0" w:firstRowLastColumn="0" w:lastRowFirstColumn="0" w:lastRowLastColumn="0"/>
               <w:rPr>
                 <w:lang w:val="en-US"/>
               </w:rPr>
@@ -4014,6 +7189,7 @@
       <w:tr>
         <w:tc>
           <w:tcPr>
+            <w:cnfStyle w:val="001000000000" w:firstRow="0" w:lastRow="0" w:firstColumn="1" w:lastColumn="0" w:oddVBand="0" w:evenVBand="0" w:oddHBand="0" w:evenHBand="0" w:firstRowFirstColumn="0" w:firstRowLastColumn="0" w:lastRowFirstColumn="0" w:lastRowLastColumn="0"/>
             <w:tcW w:w="5454" w:type="dxa"/>
           </w:tcPr>
           <w:p>
@@ -4037,6 +7213,7 @@
           <w:p>
             <w:pPr>
               <w:jc w:val="right"/>
+              <w:cnfStyle w:val="000000000000" w:firstRow="0" w:lastRow="0" w:firstColumn="0" w:lastColumn="0" w:oddVBand="0" w:evenVBand="0" w:oddHBand="0" w:evenHBand="0" w:firstRowFirstColumn="0" w:firstRowLastColumn="0" w:lastRowFirstColumn="0" w:lastRowLastColumn="0"/>
               <w:rPr>
                 <w:lang w:val="en-US"/>
               </w:rPr>
@@ -4053,8 +7230,12 @@
         </w:tc>
       </w:tr>
       <w:tr>
-        <w:tc>
-          <w:tcPr>
+        <w:trPr>
+          <w:cnfStyle w:val="000000100000" w:firstRow="0" w:lastRow="0" w:firstColumn="0" w:lastColumn="0" w:oddVBand="0" w:evenVBand="0" w:oddHBand="1" w:evenHBand="0" w:firstRowFirstColumn="0" w:firstRowLastColumn="0" w:lastRowFirstColumn="0" w:lastRowLastColumn="0"/>
+        </w:trPr>
+        <w:tc>
+          <w:tcPr>
+            <w:cnfStyle w:val="001000000000" w:firstRow="0" w:lastRow="0" w:firstColumn="1" w:lastColumn="0" w:oddVBand="0" w:evenVBand="0" w:oddHBand="0" w:evenHBand="0" w:firstRowFirstColumn="0" w:firstRowLastColumn="0" w:lastRowFirstColumn="0" w:lastRowLastColumn="0"/>
             <w:tcW w:w="5454" w:type="dxa"/>
           </w:tcPr>
           <w:p>
@@ -4078,6 +7259,7 @@
           <w:p>
             <w:pPr>
               <w:jc w:val="right"/>
+              <w:cnfStyle w:val="000000100000" w:firstRow="0" w:lastRow="0" w:firstColumn="0" w:lastColumn="0" w:oddVBand="0" w:evenVBand="0" w:oddHBand="1" w:evenHBand="0" w:firstRowFirstColumn="0" w:firstRowLastColumn="0" w:lastRowFirstColumn="0" w:lastRowLastColumn="0"/>
               <w:rPr>
                 <w:lang w:val="en-US"/>
               </w:rPr>
@@ -4098,6 +7280,7 @@
       <w:tr>
         <w:tc>
           <w:tcPr>
+            <w:cnfStyle w:val="001000000000" w:firstRow="0" w:lastRow="0" w:firstColumn="1" w:lastColumn="0" w:oddVBand="0" w:evenVBand="0" w:oddHBand="0" w:evenHBand="0" w:firstRowFirstColumn="0" w:firstRowLastColumn="0" w:lastRowFirstColumn="0" w:lastRowLastColumn="0"/>
             <w:tcW w:w="5454" w:type="dxa"/>
           </w:tcPr>
           <w:p>
@@ -4110,6 +7293,7 @@
               <w:rPr>
                 <w:lang w:val="en-US"/>
               </w:rPr>
+              <w:lastRenderedPageBreak/>
               <w:t xml:space="preserve">PF       </w:t>
             </w:r>
           </w:p>
@@ -4121,6 +7305,7 @@
           <w:p>
             <w:pPr>
               <w:jc w:val="right"/>
+              <w:cnfStyle w:val="000000000000" w:firstRow="0" w:lastRow="0" w:firstColumn="0" w:lastColumn="0" w:oddVBand="0" w:evenVBand="0" w:oddHBand="0" w:evenHBand="0" w:firstRowFirstColumn="0" w:firstRowLastColumn="0" w:lastRowFirstColumn="0" w:lastRowLastColumn="0"/>
               <w:rPr>
                 <w:lang w:val="en-US"/>
               </w:rPr>
@@ -4137,8 +7322,12 @@
         </w:tc>
       </w:tr>
       <w:tr>
-        <w:tc>
-          <w:tcPr>
+        <w:trPr>
+          <w:cnfStyle w:val="000000100000" w:firstRow="0" w:lastRow="0" w:firstColumn="0" w:lastColumn="0" w:oddVBand="0" w:evenVBand="0" w:oddHBand="1" w:evenHBand="0" w:firstRowFirstColumn="0" w:firstRowLastColumn="0" w:lastRowFirstColumn="0" w:lastRowLastColumn="0"/>
+        </w:trPr>
+        <w:tc>
+          <w:tcPr>
+            <w:cnfStyle w:val="001000000000" w:firstRow="0" w:lastRow="0" w:firstColumn="1" w:lastColumn="0" w:oddVBand="0" w:evenVBand="0" w:oddHBand="0" w:evenHBand="0" w:firstRowFirstColumn="0" w:firstRowLastColumn="0" w:lastRowFirstColumn="0" w:lastRowLastColumn="0"/>
             <w:tcW w:w="5454" w:type="dxa"/>
           </w:tcPr>
           <w:p>
@@ -4162,6 +7351,7 @@
           <w:p>
             <w:pPr>
               <w:jc w:val="right"/>
+              <w:cnfStyle w:val="000000100000" w:firstRow="0" w:lastRow="0" w:firstColumn="0" w:lastColumn="0" w:oddVBand="0" w:evenVBand="0" w:oddHBand="1" w:evenHBand="0" w:firstRowFirstColumn="0" w:firstRowLastColumn="0" w:lastRowFirstColumn="0" w:lastRowLastColumn="0"/>
               <w:rPr>
                 <w:lang w:val="en-US"/>
               </w:rPr>
@@ -4185,6 +7375,7 @@
           <w:lang w:val="en-US"/>
         </w:rPr>
       </w:pPr>
+      <w:bookmarkStart w:id="16" w:name="_Toc161946741"/>
       <w:proofErr w:type="spellStart"/>
       <w:r>
         <w:rPr>
@@ -4192,6 +7383,7 @@
         </w:rPr>
         <w:t>Top_Scorers</w:t>
       </w:r>
+      <w:bookmarkEnd w:id="16"/>
       <w:proofErr w:type="spellEnd"/>
       <w:r>
         <w:rPr>
@@ -4202,7 +7394,7 @@
     </w:p>
     <w:tbl>
       <w:tblPr>
-        <w:tblStyle w:val="TableGrid"/>
+        <w:tblStyle w:val="GridTable2-Accent1"/>
         <w:tblW w:w="0" w:type="auto"/>
         <w:tblLook w:val="04A0" w:firstRow="1" w:lastRow="0" w:firstColumn="1" w:lastColumn="0" w:noHBand="0" w:noVBand="1"/>
       </w:tblPr>
@@ -4211,8 +7403,12 @@
         <w:gridCol w:w="4784"/>
       </w:tblGrid>
       <w:tr>
-        <w:tc>
-          <w:tcPr>
+        <w:trPr>
+          <w:cnfStyle w:val="100000000000" w:firstRow="1" w:lastRow="0" w:firstColumn="0" w:lastColumn="0" w:oddVBand="0" w:evenVBand="0" w:oddHBand="0" w:evenHBand="0" w:firstRowFirstColumn="0" w:firstRowLastColumn="0" w:lastRowFirstColumn="0" w:lastRowLastColumn="0"/>
+        </w:trPr>
+        <w:tc>
+          <w:tcPr>
+            <w:cnfStyle w:val="001000000000" w:firstRow="0" w:lastRow="0" w:firstColumn="1" w:lastColumn="0" w:oddVBand="0" w:evenVBand="0" w:oddHBand="0" w:evenHBand="0" w:firstRowFirstColumn="0" w:firstRowLastColumn="0" w:lastRowFirstColumn="0" w:lastRowLastColumn="0"/>
             <w:tcW w:w="5672" w:type="dxa"/>
           </w:tcPr>
           <w:p>
@@ -4236,6 +7432,7 @@
           <w:p>
             <w:pPr>
               <w:jc w:val="right"/>
+              <w:cnfStyle w:val="100000000000" w:firstRow="1" w:lastRow="0" w:firstColumn="0" w:lastColumn="0" w:oddVBand="0" w:evenVBand="0" w:oddHBand="0" w:evenHBand="0" w:firstRowFirstColumn="0" w:firstRowLastColumn="0" w:lastRowFirstColumn="0" w:lastRowLastColumn="0"/>
               <w:rPr>
                 <w:lang w:val="en-US"/>
               </w:rPr>
@@ -4252,8 +7449,12 @@
         </w:tc>
       </w:tr>
       <w:tr>
-        <w:tc>
-          <w:tcPr>
+        <w:trPr>
+          <w:cnfStyle w:val="000000100000" w:firstRow="0" w:lastRow="0" w:firstColumn="0" w:lastColumn="0" w:oddVBand="0" w:evenVBand="0" w:oddHBand="1" w:evenHBand="0" w:firstRowFirstColumn="0" w:firstRowLastColumn="0" w:lastRowFirstColumn="0" w:lastRowLastColumn="0"/>
+        </w:trPr>
+        <w:tc>
+          <w:tcPr>
+            <w:cnfStyle w:val="001000000000" w:firstRow="0" w:lastRow="0" w:firstColumn="1" w:lastColumn="0" w:oddVBand="0" w:evenVBand="0" w:oddHBand="0" w:evenHBand="0" w:firstRowFirstColumn="0" w:firstRowLastColumn="0" w:lastRowFirstColumn="0" w:lastRowLastColumn="0"/>
             <w:tcW w:w="5672" w:type="dxa"/>
           </w:tcPr>
           <w:p>
@@ -4277,6 +7478,7 @@
           <w:p>
             <w:pPr>
               <w:jc w:val="right"/>
+              <w:cnfStyle w:val="000000100000" w:firstRow="0" w:lastRow="0" w:firstColumn="0" w:lastColumn="0" w:oddVBand="0" w:evenVBand="0" w:oddHBand="1" w:evenHBand="0" w:firstRowFirstColumn="0" w:firstRowLastColumn="0" w:lastRowFirstColumn="0" w:lastRowLastColumn="0"/>
               <w:rPr>
                 <w:lang w:val="en-US"/>
               </w:rPr>
@@ -4295,6 +7497,7 @@
       <w:tr>
         <w:tc>
           <w:tcPr>
+            <w:cnfStyle w:val="001000000000" w:firstRow="0" w:lastRow="0" w:firstColumn="1" w:lastColumn="0" w:oddVBand="0" w:evenVBand="0" w:oddHBand="0" w:evenHBand="0" w:firstRowFirstColumn="0" w:firstRowLastColumn="0" w:lastRowFirstColumn="0" w:lastRowLastColumn="0"/>
             <w:tcW w:w="5672" w:type="dxa"/>
           </w:tcPr>
           <w:p>
@@ -4318,6 +7521,7 @@
           <w:p>
             <w:pPr>
               <w:jc w:val="right"/>
+              <w:cnfStyle w:val="000000000000" w:firstRow="0" w:lastRow="0" w:firstColumn="0" w:lastColumn="0" w:oddVBand="0" w:evenVBand="0" w:oddHBand="0" w:evenHBand="0" w:firstRowFirstColumn="0" w:firstRowLastColumn="0" w:lastRowFirstColumn="0" w:lastRowLastColumn="0"/>
               <w:rPr>
                 <w:lang w:val="en-US"/>
               </w:rPr>
@@ -4334,8 +7538,12 @@
         </w:tc>
       </w:tr>
       <w:tr>
-        <w:tc>
-          <w:tcPr>
+        <w:trPr>
+          <w:cnfStyle w:val="000000100000" w:firstRow="0" w:lastRow="0" w:firstColumn="0" w:lastColumn="0" w:oddVBand="0" w:evenVBand="0" w:oddHBand="1" w:evenHBand="0" w:firstRowFirstColumn="0" w:firstRowLastColumn="0" w:lastRowFirstColumn="0" w:lastRowLastColumn="0"/>
+        </w:trPr>
+        <w:tc>
+          <w:tcPr>
+            <w:cnfStyle w:val="001000000000" w:firstRow="0" w:lastRow="0" w:firstColumn="1" w:lastColumn="0" w:oddVBand="0" w:evenVBand="0" w:oddHBand="0" w:evenHBand="0" w:firstRowFirstColumn="0" w:firstRowLastColumn="0" w:lastRowFirstColumn="0" w:lastRowLastColumn="0"/>
             <w:tcW w:w="5672" w:type="dxa"/>
           </w:tcPr>
           <w:p>
@@ -4367,6 +7575,7 @@
           <w:p>
             <w:pPr>
               <w:jc w:val="right"/>
+              <w:cnfStyle w:val="000000100000" w:firstRow="0" w:lastRow="0" w:firstColumn="0" w:lastColumn="0" w:oddVBand="0" w:evenVBand="0" w:oddHBand="1" w:evenHBand="0" w:firstRowFirstColumn="0" w:firstRowLastColumn="0" w:lastRowFirstColumn="0" w:lastRowLastColumn="0"/>
               <w:rPr>
                 <w:lang w:val="en-US"/>
               </w:rPr>
@@ -4385,6 +7594,7 @@
       <w:tr>
         <w:tc>
           <w:tcPr>
+            <w:cnfStyle w:val="001000000000" w:firstRow="0" w:lastRow="0" w:firstColumn="1" w:lastColumn="0" w:oddVBand="0" w:evenVBand="0" w:oddHBand="0" w:evenHBand="0" w:firstRowFirstColumn="0" w:firstRowLastColumn="0" w:lastRowFirstColumn="0" w:lastRowLastColumn="0"/>
             <w:tcW w:w="5672" w:type="dxa"/>
           </w:tcPr>
           <w:p>
@@ -4398,7 +7608,6 @@
               <w:rPr>
                 <w:lang w:val="en-US"/>
               </w:rPr>
-              <w:lastRenderedPageBreak/>
               <w:t>OppTeamName</w:t>
             </w:r>
             <w:proofErr w:type="spellEnd"/>
@@ -4417,6 +7626,7 @@
           <w:p>
             <w:pPr>
               <w:jc w:val="right"/>
+              <w:cnfStyle w:val="000000000000" w:firstRow="0" w:lastRow="0" w:firstColumn="0" w:lastColumn="0" w:oddVBand="0" w:evenVBand="0" w:oddHBand="0" w:evenHBand="0" w:firstRowFirstColumn="0" w:firstRowLastColumn="0" w:lastRowFirstColumn="0" w:lastRowLastColumn="0"/>
               <w:rPr>
                 <w:lang w:val="en-US"/>
               </w:rPr>
@@ -4433,8 +7643,12 @@
         </w:tc>
       </w:tr>
       <w:tr>
-        <w:tc>
-          <w:tcPr>
+        <w:trPr>
+          <w:cnfStyle w:val="000000100000" w:firstRow="0" w:lastRow="0" w:firstColumn="0" w:lastColumn="0" w:oddVBand="0" w:evenVBand="0" w:oddHBand="1" w:evenHBand="0" w:firstRowFirstColumn="0" w:firstRowLastColumn="0" w:lastRowFirstColumn="0" w:lastRowLastColumn="0"/>
+        </w:trPr>
+        <w:tc>
+          <w:tcPr>
+            <w:cnfStyle w:val="001000000000" w:firstRow="0" w:lastRow="0" w:firstColumn="1" w:lastColumn="0" w:oddVBand="0" w:evenVBand="0" w:oddHBand="0" w:evenHBand="0" w:firstRowFirstColumn="0" w:firstRowLastColumn="0" w:lastRowFirstColumn="0" w:lastRowLastColumn="0"/>
             <w:tcW w:w="5672" w:type="dxa"/>
           </w:tcPr>
           <w:p>
@@ -4466,6 +7680,7 @@
           <w:p>
             <w:pPr>
               <w:jc w:val="right"/>
+              <w:cnfStyle w:val="000000100000" w:firstRow="0" w:lastRow="0" w:firstColumn="0" w:lastColumn="0" w:oddVBand="0" w:evenVBand="0" w:oddHBand="1" w:evenHBand="0" w:firstRowFirstColumn="0" w:firstRowLastColumn="0" w:lastRowFirstColumn="0" w:lastRowLastColumn="0"/>
               <w:rPr>
                 <w:lang w:val="en-US"/>
               </w:rPr>
@@ -4484,6 +7699,7 @@
       <w:tr>
         <w:tc>
           <w:tcPr>
+            <w:cnfStyle w:val="001000000000" w:firstRow="0" w:lastRow="0" w:firstColumn="1" w:lastColumn="0" w:oddVBand="0" w:evenVBand="0" w:oddHBand="0" w:evenHBand="0" w:firstRowFirstColumn="0" w:firstRowLastColumn="0" w:lastRowFirstColumn="0" w:lastRowLastColumn="0"/>
             <w:tcW w:w="5672" w:type="dxa"/>
           </w:tcPr>
           <w:p>
@@ -4515,6 +7731,7 @@
           <w:p>
             <w:pPr>
               <w:jc w:val="right"/>
+              <w:cnfStyle w:val="000000000000" w:firstRow="0" w:lastRow="0" w:firstColumn="0" w:lastColumn="0" w:oddVBand="0" w:evenVBand="0" w:oddHBand="0" w:evenHBand="0" w:firstRowFirstColumn="0" w:firstRowLastColumn="0" w:lastRowFirstColumn="0" w:lastRowLastColumn="0"/>
               <w:rPr>
                 <w:lang w:val="en-US"/>
               </w:rPr>
@@ -4531,8 +7748,12 @@
         </w:tc>
       </w:tr>
       <w:tr>
-        <w:tc>
-          <w:tcPr>
+        <w:trPr>
+          <w:cnfStyle w:val="000000100000" w:firstRow="0" w:lastRow="0" w:firstColumn="0" w:lastColumn="0" w:oddVBand="0" w:evenVBand="0" w:oddHBand="1" w:evenHBand="0" w:firstRowFirstColumn="0" w:firstRowLastColumn="0" w:lastRowFirstColumn="0" w:lastRowLastColumn="0"/>
+        </w:trPr>
+        <w:tc>
+          <w:tcPr>
+            <w:cnfStyle w:val="001000000000" w:firstRow="0" w:lastRow="0" w:firstColumn="1" w:lastColumn="0" w:oddVBand="0" w:evenVBand="0" w:oddHBand="0" w:evenHBand="0" w:firstRowFirstColumn="0" w:firstRowLastColumn="0" w:lastRowFirstColumn="0" w:lastRowLastColumn="0"/>
             <w:tcW w:w="5672" w:type="dxa"/>
           </w:tcPr>
           <w:p>
@@ -4570,6 +7791,7 @@
             <w:pPr>
               <w:bidi/>
               <w:jc w:val="both"/>
+              <w:cnfStyle w:val="000000100000" w:firstRow="0" w:lastRow="0" w:firstColumn="0" w:lastColumn="0" w:oddVBand="0" w:evenVBand="0" w:oddHBand="1" w:evenHBand="0" w:firstRowFirstColumn="0" w:firstRowLastColumn="0" w:lastRowFirstColumn="0" w:lastRowLastColumn="0"/>
               <w:rPr>
                 <w:lang w:val="en-US"/>
               </w:rPr>
@@ -4590,10 +7812,12 @@
       <w:pPr>
         <w:pStyle w:val="Heading2"/>
       </w:pPr>
+      <w:bookmarkStart w:id="17" w:name="_Toc161946742"/>
       <w:proofErr w:type="spellStart"/>
       <w:r>
         <w:t>TeamsForCRUD</w:t>
       </w:r>
+      <w:bookmarkEnd w:id="17"/>
       <w:proofErr w:type="spellEnd"/>
     </w:p>
     <w:p>
@@ -4643,6 +7867,7 @@
           <w:rtl/>
         </w:rPr>
       </w:pPr>
+      <w:bookmarkStart w:id="18" w:name="_Toc161946743"/>
       <w:r>
         <w:rPr>
           <w:rFonts w:hint="cs"/>
@@ -4651,10 +7876,11 @@
         <w:lastRenderedPageBreak/>
         <w:t>שאילתות</w:t>
       </w:r>
+      <w:bookmarkEnd w:id="18"/>
     </w:p>
     <w:tbl>
       <w:tblPr>
-        <w:tblStyle w:val="TableGrid"/>
+        <w:tblStyle w:val="GridTable2-Accent1"/>
         <w:bidiVisual/>
         <w:tblW w:w="0" w:type="auto"/>
         <w:tblLook w:val="04A0" w:firstRow="1" w:lastRow="0" w:firstColumn="1" w:lastColumn="0" w:noHBand="0" w:noVBand="1"/>
@@ -4665,10 +7891,12 @@
       </w:tblGrid>
       <w:tr>
         <w:trPr>
+          <w:cnfStyle w:val="100000000000" w:firstRow="1" w:lastRow="0" w:firstColumn="0" w:lastColumn="0" w:oddVBand="0" w:evenVBand="0" w:oddHBand="0" w:evenHBand="0" w:firstRowFirstColumn="0" w:firstRowLastColumn="0" w:lastRowFirstColumn="0" w:lastRowLastColumn="0"/>
           <w:trHeight w:val="328"/>
         </w:trPr>
         <w:tc>
           <w:tcPr>
+            <w:cnfStyle w:val="001000000000" w:firstRow="0" w:lastRow="0" w:firstColumn="1" w:lastColumn="0" w:oddVBand="0" w:evenVBand="0" w:oddHBand="0" w:evenHBand="0" w:firstRowFirstColumn="0" w:firstRowLastColumn="0" w:lastRowFirstColumn="0" w:lastRowLastColumn="0"/>
             <w:tcW w:w="4656" w:type="dxa"/>
           </w:tcPr>
           <w:p>
@@ -4693,6 +7921,7 @@
           <w:p>
             <w:pPr>
               <w:bidi/>
+              <w:cnfStyle w:val="100000000000" w:firstRow="1" w:lastRow="0" w:firstColumn="0" w:lastColumn="0" w:oddVBand="0" w:evenVBand="0" w:oddHBand="0" w:evenHBand="0" w:firstRowFirstColumn="0" w:firstRowLastColumn="0" w:lastRowFirstColumn="0" w:lastRowLastColumn="0"/>
               <w:rPr>
                 <w:lang w:val="en-US"/>
               </w:rPr>
@@ -4722,8 +7951,12 @@
         </w:tc>
       </w:tr>
       <w:tr>
-        <w:tc>
-          <w:tcPr>
+        <w:trPr>
+          <w:cnfStyle w:val="000000100000" w:firstRow="0" w:lastRow="0" w:firstColumn="0" w:lastColumn="0" w:oddVBand="0" w:evenVBand="0" w:oddHBand="1" w:evenHBand="0" w:firstRowFirstColumn="0" w:firstRowLastColumn="0" w:lastRowFirstColumn="0" w:lastRowLastColumn="0"/>
+        </w:trPr>
+        <w:tc>
+          <w:tcPr>
+            <w:cnfStyle w:val="001000000000" w:firstRow="0" w:lastRow="0" w:firstColumn="1" w:lastColumn="0" w:oddVBand="0" w:evenVBand="0" w:oddHBand="0" w:evenHBand="0" w:firstRowFirstColumn="0" w:firstRowLastColumn="0" w:lastRowFirstColumn="0" w:lastRowLastColumn="0"/>
             <w:tcW w:w="4656" w:type="dxa"/>
           </w:tcPr>
           <w:p>
@@ -4748,16 +7981,18 @@
           <w:p>
             <w:pPr>
               <w:bidi/>
-              <w:rPr>
-                <w:rtl/>
-              </w:rPr>
-            </w:pPr>
-          </w:p>
-        </w:tc>
-      </w:tr>
-      <w:tr>
-        <w:tc>
-          <w:tcPr>
+              <w:cnfStyle w:val="000000100000" w:firstRow="0" w:lastRow="0" w:firstColumn="0" w:lastColumn="0" w:oddVBand="0" w:evenVBand="0" w:oddHBand="1" w:evenHBand="0" w:firstRowFirstColumn="0" w:firstRowLastColumn="0" w:lastRowFirstColumn="0" w:lastRowLastColumn="0"/>
+              <w:rPr>
+                <w:rtl/>
+              </w:rPr>
+            </w:pPr>
+          </w:p>
+        </w:tc>
+      </w:tr>
+      <w:tr>
+        <w:tc>
+          <w:tcPr>
+            <w:cnfStyle w:val="001000000000" w:firstRow="0" w:lastRow="0" w:firstColumn="1" w:lastColumn="0" w:oddVBand="0" w:evenVBand="0" w:oddHBand="0" w:evenHBand="0" w:firstRowFirstColumn="0" w:firstRowLastColumn="0" w:lastRowFirstColumn="0" w:lastRowLastColumn="0"/>
             <w:tcW w:w="4656" w:type="dxa"/>
           </w:tcPr>
           <w:p>
@@ -4780,16 +8015,21 @@
           <w:p>
             <w:pPr>
               <w:bidi/>
-              <w:rPr>
-                <w:rtl/>
-              </w:rPr>
-            </w:pPr>
-          </w:p>
-        </w:tc>
-      </w:tr>
-      <w:tr>
-        <w:tc>
-          <w:tcPr>
+              <w:cnfStyle w:val="000000000000" w:firstRow="0" w:lastRow="0" w:firstColumn="0" w:lastColumn="0" w:oddVBand="0" w:evenVBand="0" w:oddHBand="0" w:evenHBand="0" w:firstRowFirstColumn="0" w:firstRowLastColumn="0" w:lastRowFirstColumn="0" w:lastRowLastColumn="0"/>
+              <w:rPr>
+                <w:rtl/>
+              </w:rPr>
+            </w:pPr>
+          </w:p>
+        </w:tc>
+      </w:tr>
+      <w:tr>
+        <w:trPr>
+          <w:cnfStyle w:val="000000100000" w:firstRow="0" w:lastRow="0" w:firstColumn="0" w:lastColumn="0" w:oddVBand="0" w:evenVBand="0" w:oddHBand="1" w:evenHBand="0" w:firstRowFirstColumn="0" w:firstRowLastColumn="0" w:lastRowFirstColumn="0" w:lastRowLastColumn="0"/>
+        </w:trPr>
+        <w:tc>
+          <w:tcPr>
+            <w:cnfStyle w:val="001000000000" w:firstRow="0" w:lastRow="0" w:firstColumn="1" w:lastColumn="0" w:oddVBand="0" w:evenVBand="0" w:oddHBand="0" w:evenHBand="0" w:firstRowFirstColumn="0" w:firstRowLastColumn="0" w:lastRowFirstColumn="0" w:lastRowLastColumn="0"/>
             <w:tcW w:w="4656" w:type="dxa"/>
           </w:tcPr>
           <w:p>
@@ -4812,16 +8052,18 @@
           <w:p>
             <w:pPr>
               <w:bidi/>
-              <w:rPr>
-                <w:rtl/>
-              </w:rPr>
-            </w:pPr>
-          </w:p>
-        </w:tc>
-      </w:tr>
-      <w:tr>
-        <w:tc>
-          <w:tcPr>
+              <w:cnfStyle w:val="000000100000" w:firstRow="0" w:lastRow="0" w:firstColumn="0" w:lastColumn="0" w:oddVBand="0" w:evenVBand="0" w:oddHBand="1" w:evenHBand="0" w:firstRowFirstColumn="0" w:firstRowLastColumn="0" w:lastRowFirstColumn="0" w:lastRowLastColumn="0"/>
+              <w:rPr>
+                <w:rtl/>
+              </w:rPr>
+            </w:pPr>
+          </w:p>
+        </w:tc>
+      </w:tr>
+      <w:tr>
+        <w:tc>
+          <w:tcPr>
+            <w:cnfStyle w:val="001000000000" w:firstRow="0" w:lastRow="0" w:firstColumn="1" w:lastColumn="0" w:oddVBand="0" w:evenVBand="0" w:oddHBand="0" w:evenHBand="0" w:firstRowFirstColumn="0" w:firstRowLastColumn="0" w:lastRowFirstColumn="0" w:lastRowLastColumn="0"/>
             <w:tcW w:w="4656" w:type="dxa"/>
           </w:tcPr>
           <w:p>
@@ -4844,16 +8086,21 @@
           <w:p>
             <w:pPr>
               <w:bidi/>
-              <w:rPr>
-                <w:rtl/>
-              </w:rPr>
-            </w:pPr>
-          </w:p>
-        </w:tc>
-      </w:tr>
-      <w:tr>
-        <w:tc>
-          <w:tcPr>
+              <w:cnfStyle w:val="000000000000" w:firstRow="0" w:lastRow="0" w:firstColumn="0" w:lastColumn="0" w:oddVBand="0" w:evenVBand="0" w:oddHBand="0" w:evenHBand="0" w:firstRowFirstColumn="0" w:firstRowLastColumn="0" w:lastRowFirstColumn="0" w:lastRowLastColumn="0"/>
+              <w:rPr>
+                <w:rtl/>
+              </w:rPr>
+            </w:pPr>
+          </w:p>
+        </w:tc>
+      </w:tr>
+      <w:tr>
+        <w:trPr>
+          <w:cnfStyle w:val="000000100000" w:firstRow="0" w:lastRow="0" w:firstColumn="0" w:lastColumn="0" w:oddVBand="0" w:evenVBand="0" w:oddHBand="1" w:evenHBand="0" w:firstRowFirstColumn="0" w:firstRowLastColumn="0" w:lastRowFirstColumn="0" w:lastRowLastColumn="0"/>
+        </w:trPr>
+        <w:tc>
+          <w:tcPr>
+            <w:cnfStyle w:val="001000000000" w:firstRow="0" w:lastRow="0" w:firstColumn="1" w:lastColumn="0" w:oddVBand="0" w:evenVBand="0" w:oddHBand="0" w:evenHBand="0" w:firstRowFirstColumn="0" w:firstRowLastColumn="0" w:lastRowFirstColumn="0" w:lastRowLastColumn="0"/>
             <w:tcW w:w="4656" w:type="dxa"/>
           </w:tcPr>
           <w:p>
@@ -4878,16 +8125,18 @@
           <w:p>
             <w:pPr>
               <w:bidi/>
-              <w:rPr>
-                <w:rtl/>
-              </w:rPr>
-            </w:pPr>
-          </w:p>
-        </w:tc>
-      </w:tr>
-      <w:tr>
-        <w:tc>
-          <w:tcPr>
+              <w:cnfStyle w:val="000000100000" w:firstRow="0" w:lastRow="0" w:firstColumn="0" w:lastColumn="0" w:oddVBand="0" w:evenVBand="0" w:oddHBand="1" w:evenHBand="0" w:firstRowFirstColumn="0" w:firstRowLastColumn="0" w:lastRowFirstColumn="0" w:lastRowLastColumn="0"/>
+              <w:rPr>
+                <w:rtl/>
+              </w:rPr>
+            </w:pPr>
+          </w:p>
+        </w:tc>
+      </w:tr>
+      <w:tr>
+        <w:tc>
+          <w:tcPr>
+            <w:cnfStyle w:val="001000000000" w:firstRow="0" w:lastRow="0" w:firstColumn="1" w:lastColumn="0" w:oddVBand="0" w:evenVBand="0" w:oddHBand="0" w:evenHBand="0" w:firstRowFirstColumn="0" w:firstRowLastColumn="0" w:lastRowFirstColumn="0" w:lastRowLastColumn="0"/>
             <w:tcW w:w="4656" w:type="dxa"/>
           </w:tcPr>
           <w:p>
@@ -4912,6 +8161,7 @@
           <w:p>
             <w:pPr>
               <w:bidi/>
+              <w:cnfStyle w:val="000000000000" w:firstRow="0" w:lastRow="0" w:firstColumn="0" w:lastColumn="0" w:oddVBand="0" w:evenVBand="0" w:oddHBand="0" w:evenHBand="0" w:firstRowFirstColumn="0" w:firstRowLastColumn="0" w:lastRowFirstColumn="0" w:lastRowLastColumn="0"/>
               <w:rPr>
                 <w:rtl/>
               </w:rPr>
@@ -4927,8 +8177,12 @@
         </w:tc>
       </w:tr>
       <w:tr>
-        <w:tc>
-          <w:tcPr>
+        <w:trPr>
+          <w:cnfStyle w:val="000000100000" w:firstRow="0" w:lastRow="0" w:firstColumn="0" w:lastColumn="0" w:oddVBand="0" w:evenVBand="0" w:oddHBand="1" w:evenHBand="0" w:firstRowFirstColumn="0" w:firstRowLastColumn="0" w:lastRowFirstColumn="0" w:lastRowLastColumn="0"/>
+        </w:trPr>
+        <w:tc>
+          <w:tcPr>
+            <w:cnfStyle w:val="001000000000" w:firstRow="0" w:lastRow="0" w:firstColumn="1" w:lastColumn="0" w:oddVBand="0" w:evenVBand="0" w:oddHBand="0" w:evenHBand="0" w:firstRowFirstColumn="0" w:firstRowLastColumn="0" w:lastRowFirstColumn="0" w:lastRowLastColumn="0"/>
             <w:tcW w:w="4656" w:type="dxa"/>
           </w:tcPr>
           <w:p>
@@ -4953,16 +8207,18 @@
           <w:p>
             <w:pPr>
               <w:bidi/>
-              <w:rPr>
-                <w:rtl/>
-              </w:rPr>
-            </w:pPr>
-          </w:p>
-        </w:tc>
-      </w:tr>
-      <w:tr>
-        <w:tc>
-          <w:tcPr>
+              <w:cnfStyle w:val="000000100000" w:firstRow="0" w:lastRow="0" w:firstColumn="0" w:lastColumn="0" w:oddVBand="0" w:evenVBand="0" w:oddHBand="1" w:evenHBand="0" w:firstRowFirstColumn="0" w:firstRowLastColumn="0" w:lastRowFirstColumn="0" w:lastRowLastColumn="0"/>
+              <w:rPr>
+                <w:rtl/>
+              </w:rPr>
+            </w:pPr>
+          </w:p>
+        </w:tc>
+      </w:tr>
+      <w:tr>
+        <w:tc>
+          <w:tcPr>
+            <w:cnfStyle w:val="001000000000" w:firstRow="0" w:lastRow="0" w:firstColumn="1" w:lastColumn="0" w:oddVBand="0" w:evenVBand="0" w:oddHBand="0" w:evenHBand="0" w:firstRowFirstColumn="0" w:firstRowLastColumn="0" w:lastRowFirstColumn="0" w:lastRowLastColumn="0"/>
             <w:tcW w:w="4656" w:type="dxa"/>
           </w:tcPr>
           <w:p>
@@ -4987,16 +8243,21 @@
           <w:p>
             <w:pPr>
               <w:bidi/>
-              <w:rPr>
-                <w:rtl/>
-              </w:rPr>
-            </w:pPr>
-          </w:p>
-        </w:tc>
-      </w:tr>
-      <w:tr>
-        <w:tc>
-          <w:tcPr>
+              <w:cnfStyle w:val="000000000000" w:firstRow="0" w:lastRow="0" w:firstColumn="0" w:lastColumn="0" w:oddVBand="0" w:evenVBand="0" w:oddHBand="0" w:evenHBand="0" w:firstRowFirstColumn="0" w:firstRowLastColumn="0" w:lastRowFirstColumn="0" w:lastRowLastColumn="0"/>
+              <w:rPr>
+                <w:rtl/>
+              </w:rPr>
+            </w:pPr>
+          </w:p>
+        </w:tc>
+      </w:tr>
+      <w:tr>
+        <w:trPr>
+          <w:cnfStyle w:val="000000100000" w:firstRow="0" w:lastRow="0" w:firstColumn="0" w:lastColumn="0" w:oddVBand="0" w:evenVBand="0" w:oddHBand="1" w:evenHBand="0" w:firstRowFirstColumn="0" w:firstRowLastColumn="0" w:lastRowFirstColumn="0" w:lastRowLastColumn="0"/>
+        </w:trPr>
+        <w:tc>
+          <w:tcPr>
+            <w:cnfStyle w:val="001000000000" w:firstRow="0" w:lastRow="0" w:firstColumn="1" w:lastColumn="0" w:oddVBand="0" w:evenVBand="0" w:oddHBand="0" w:evenHBand="0" w:firstRowFirstColumn="0" w:firstRowLastColumn="0" w:lastRowFirstColumn="0" w:lastRowLastColumn="0"/>
             <w:tcW w:w="4656" w:type="dxa"/>
           </w:tcPr>
           <w:p>
@@ -5024,16 +8285,18 @@
           <w:p>
             <w:pPr>
               <w:bidi/>
-              <w:rPr>
-                <w:rtl/>
-              </w:rPr>
-            </w:pPr>
-          </w:p>
-        </w:tc>
-      </w:tr>
-      <w:tr>
-        <w:tc>
-          <w:tcPr>
+              <w:cnfStyle w:val="000000100000" w:firstRow="0" w:lastRow="0" w:firstColumn="0" w:lastColumn="0" w:oddVBand="0" w:evenVBand="0" w:oddHBand="1" w:evenHBand="0" w:firstRowFirstColumn="0" w:firstRowLastColumn="0" w:lastRowFirstColumn="0" w:lastRowLastColumn="0"/>
+              <w:rPr>
+                <w:rtl/>
+              </w:rPr>
+            </w:pPr>
+          </w:p>
+        </w:tc>
+      </w:tr>
+      <w:tr>
+        <w:tc>
+          <w:tcPr>
+            <w:cnfStyle w:val="001000000000" w:firstRow="0" w:lastRow="0" w:firstColumn="1" w:lastColumn="0" w:oddVBand="0" w:evenVBand="0" w:oddHBand="0" w:evenHBand="0" w:firstRowFirstColumn="0" w:firstRowLastColumn="0" w:lastRowFirstColumn="0" w:lastRowLastColumn="0"/>
             <w:tcW w:w="4656" w:type="dxa"/>
           </w:tcPr>
           <w:p>
@@ -5057,6 +8320,7 @@
           <w:p>
             <w:pPr>
               <w:bidi/>
+              <w:cnfStyle w:val="000000000000" w:firstRow="0" w:lastRow="0" w:firstColumn="0" w:lastColumn="0" w:oddVBand="0" w:evenVBand="0" w:oddHBand="0" w:evenHBand="0" w:firstRowFirstColumn="0" w:firstRowLastColumn="0" w:lastRowFirstColumn="0" w:lastRowLastColumn="0"/>
               <w:rPr>
                 <w:rtl/>
               </w:rPr>
@@ -5107,8 +8371,12 @@
         </w:tc>
       </w:tr>
       <w:tr>
-        <w:tc>
-          <w:tcPr>
+        <w:trPr>
+          <w:cnfStyle w:val="000000100000" w:firstRow="0" w:lastRow="0" w:firstColumn="0" w:lastColumn="0" w:oddVBand="0" w:evenVBand="0" w:oddHBand="1" w:evenHBand="0" w:firstRowFirstColumn="0" w:firstRowLastColumn="0" w:lastRowFirstColumn="0" w:lastRowLastColumn="0"/>
+        </w:trPr>
+        <w:tc>
+          <w:tcPr>
+            <w:cnfStyle w:val="001000000000" w:firstRow="0" w:lastRow="0" w:firstColumn="1" w:lastColumn="0" w:oddVBand="0" w:evenVBand="0" w:oddHBand="0" w:evenHBand="0" w:firstRowFirstColumn="0" w:firstRowLastColumn="0" w:lastRowFirstColumn="0" w:lastRowLastColumn="0"/>
             <w:tcW w:w="4656" w:type="dxa"/>
           </w:tcPr>
           <w:p>
@@ -5132,6 +8400,7 @@
           <w:p>
             <w:pPr>
               <w:bidi/>
+              <w:cnfStyle w:val="000000100000" w:firstRow="0" w:lastRow="0" w:firstColumn="0" w:lastColumn="0" w:oddVBand="0" w:evenVBand="0" w:oddHBand="1" w:evenHBand="0" w:firstRowFirstColumn="0" w:firstRowLastColumn="0" w:lastRowFirstColumn="0" w:lastRowLastColumn="0"/>
               <w:rPr>
                 <w:rtl/>
               </w:rPr>
@@ -5149,6 +8418,7 @@
       <w:tr>
         <w:tc>
           <w:tcPr>
+            <w:cnfStyle w:val="001000000000" w:firstRow="0" w:lastRow="0" w:firstColumn="1" w:lastColumn="0" w:oddVBand="0" w:evenVBand="0" w:oddHBand="0" w:evenHBand="0" w:firstRowFirstColumn="0" w:firstRowLastColumn="0" w:lastRowFirstColumn="0" w:lastRowLastColumn="0"/>
             <w:tcW w:w="4656" w:type="dxa"/>
           </w:tcPr>
           <w:p>
@@ -5170,6 +8440,7 @@
           <w:p>
             <w:pPr>
               <w:bidi/>
+              <w:cnfStyle w:val="000000000000" w:firstRow="0" w:lastRow="0" w:firstColumn="0" w:lastColumn="0" w:oddVBand="0" w:evenVBand="0" w:oddHBand="0" w:evenHBand="0" w:firstRowFirstColumn="0" w:firstRowLastColumn="0" w:lastRowFirstColumn="0" w:lastRowLastColumn="0"/>
               <w:rPr>
                 <w:rtl/>
               </w:rPr>
@@ -5185,8 +8456,12 @@
         </w:tc>
       </w:tr>
       <w:tr>
-        <w:tc>
-          <w:tcPr>
+        <w:trPr>
+          <w:cnfStyle w:val="000000100000" w:firstRow="0" w:lastRow="0" w:firstColumn="0" w:lastColumn="0" w:oddVBand="0" w:evenVBand="0" w:oddHBand="1" w:evenHBand="0" w:firstRowFirstColumn="0" w:firstRowLastColumn="0" w:lastRowFirstColumn="0" w:lastRowLastColumn="0"/>
+        </w:trPr>
+        <w:tc>
+          <w:tcPr>
+            <w:cnfStyle w:val="001000000000" w:firstRow="0" w:lastRow="0" w:firstColumn="1" w:lastColumn="0" w:oddVBand="0" w:evenVBand="0" w:oddHBand="0" w:evenHBand="0" w:firstRowFirstColumn="0" w:firstRowLastColumn="0" w:lastRowFirstColumn="0" w:lastRowLastColumn="0"/>
             <w:tcW w:w="4656" w:type="dxa"/>
           </w:tcPr>
           <w:p>
@@ -5208,6 +8483,7 @@
           <w:p>
             <w:pPr>
               <w:bidi/>
+              <w:cnfStyle w:val="000000100000" w:firstRow="0" w:lastRow="0" w:firstColumn="0" w:lastColumn="0" w:oddVBand="0" w:evenVBand="0" w:oddHBand="1" w:evenHBand="0" w:firstRowFirstColumn="0" w:firstRowLastColumn="0" w:lastRowFirstColumn="0" w:lastRowLastColumn="0"/>
               <w:rPr>
                 <w:rtl/>
               </w:rPr>
@@ -5250,6 +8526,7 @@
       <w:tr>
         <w:tc>
           <w:tcPr>
+            <w:cnfStyle w:val="001000000000" w:firstRow="0" w:lastRow="0" w:firstColumn="1" w:lastColumn="0" w:oddVBand="0" w:evenVBand="0" w:oddHBand="0" w:evenHBand="0" w:firstRowFirstColumn="0" w:firstRowLastColumn="0" w:lastRowFirstColumn="0" w:lastRowLastColumn="0"/>
             <w:tcW w:w="4656" w:type="dxa"/>
           </w:tcPr>
           <w:p>
@@ -5273,6 +8550,7 @@
           <w:p>
             <w:pPr>
               <w:bidi/>
+              <w:cnfStyle w:val="000000000000" w:firstRow="0" w:lastRow="0" w:firstColumn="0" w:lastColumn="0" w:oddVBand="0" w:evenVBand="0" w:oddHBand="0" w:evenHBand="0" w:firstRowFirstColumn="0" w:firstRowLastColumn="0" w:lastRowFirstColumn="0" w:lastRowLastColumn="0"/>
               <w:rPr>
                 <w:rtl/>
               </w:rPr>
@@ -5304,8 +8582,12 @@
         </w:tc>
       </w:tr>
       <w:tr>
-        <w:tc>
-          <w:tcPr>
+        <w:trPr>
+          <w:cnfStyle w:val="000000100000" w:firstRow="0" w:lastRow="0" w:firstColumn="0" w:lastColumn="0" w:oddVBand="0" w:evenVBand="0" w:oddHBand="1" w:evenHBand="0" w:firstRowFirstColumn="0" w:firstRowLastColumn="0" w:lastRowFirstColumn="0" w:lastRowLastColumn="0"/>
+        </w:trPr>
+        <w:tc>
+          <w:tcPr>
+            <w:cnfStyle w:val="001000000000" w:firstRow="0" w:lastRow="0" w:firstColumn="1" w:lastColumn="0" w:oddVBand="0" w:evenVBand="0" w:oddHBand="0" w:evenHBand="0" w:firstRowFirstColumn="0" w:firstRowLastColumn="0" w:lastRowFirstColumn="0" w:lastRowLastColumn="0"/>
             <w:tcW w:w="4656" w:type="dxa"/>
           </w:tcPr>
           <w:p>
@@ -5329,6 +8611,7 @@
           <w:p>
             <w:pPr>
               <w:bidi/>
+              <w:cnfStyle w:val="000000100000" w:firstRow="0" w:lastRow="0" w:firstColumn="0" w:lastColumn="0" w:oddVBand="0" w:evenVBand="0" w:oddHBand="1" w:evenHBand="0" w:firstRowFirstColumn="0" w:firstRowLastColumn="0" w:lastRowFirstColumn="0" w:lastRowLastColumn="0"/>
               <w:rPr>
                 <w:rtl/>
               </w:rPr>
@@ -5346,6 +8629,7 @@
       <w:tr>
         <w:tc>
           <w:tcPr>
+            <w:cnfStyle w:val="001000000000" w:firstRow="0" w:lastRow="0" w:firstColumn="1" w:lastColumn="0" w:oddVBand="0" w:evenVBand="0" w:oddHBand="0" w:evenHBand="0" w:firstRowFirstColumn="0" w:firstRowLastColumn="0" w:lastRowFirstColumn="0" w:lastRowLastColumn="0"/>
             <w:tcW w:w="4656" w:type="dxa"/>
           </w:tcPr>
           <w:p>
@@ -5369,6 +8653,7 @@
           <w:p>
             <w:pPr>
               <w:bidi/>
+              <w:cnfStyle w:val="000000000000" w:firstRow="0" w:lastRow="0" w:firstColumn="0" w:lastColumn="0" w:oddVBand="0" w:evenVBand="0" w:oddHBand="0" w:evenHBand="0" w:firstRowFirstColumn="0" w:firstRowLastColumn="0" w:lastRowFirstColumn="0" w:lastRowLastColumn="0"/>
               <w:rPr>
                 <w:rtl/>
               </w:rPr>
@@ -5414,8 +8699,12 @@
         </w:tc>
       </w:tr>
       <w:tr>
-        <w:tc>
-          <w:tcPr>
+        <w:trPr>
+          <w:cnfStyle w:val="000000100000" w:firstRow="0" w:lastRow="0" w:firstColumn="0" w:lastColumn="0" w:oddVBand="0" w:evenVBand="0" w:oddHBand="1" w:evenHBand="0" w:firstRowFirstColumn="0" w:firstRowLastColumn="0" w:lastRowFirstColumn="0" w:lastRowLastColumn="0"/>
+        </w:trPr>
+        <w:tc>
+          <w:tcPr>
+            <w:cnfStyle w:val="001000000000" w:firstRow="0" w:lastRow="0" w:firstColumn="1" w:lastColumn="0" w:oddVBand="0" w:evenVBand="0" w:oddHBand="0" w:evenHBand="0" w:firstRowFirstColumn="0" w:firstRowLastColumn="0" w:lastRowFirstColumn="0" w:lastRowLastColumn="0"/>
             <w:tcW w:w="4656" w:type="dxa"/>
           </w:tcPr>
           <w:p>
@@ -5437,6 +8726,7 @@
           <w:p>
             <w:pPr>
               <w:bidi/>
+              <w:cnfStyle w:val="000000100000" w:firstRow="0" w:lastRow="0" w:firstColumn="0" w:lastColumn="0" w:oddVBand="0" w:evenVBand="0" w:oddHBand="1" w:evenHBand="0" w:firstRowFirstColumn="0" w:firstRowLastColumn="0" w:lastRowFirstColumn="0" w:lastRowLastColumn="0"/>
               <w:rPr>
                 <w:rtl/>
               </w:rPr>
@@ -5454,6 +8744,7 @@
       <w:tr>
         <w:tc>
           <w:tcPr>
+            <w:cnfStyle w:val="001000000000" w:firstRow="0" w:lastRow="0" w:firstColumn="1" w:lastColumn="0" w:oddVBand="0" w:evenVBand="0" w:oddHBand="0" w:evenHBand="0" w:firstRowFirstColumn="0" w:firstRowLastColumn="0" w:lastRowFirstColumn="0" w:lastRowLastColumn="0"/>
             <w:tcW w:w="4656" w:type="dxa"/>
           </w:tcPr>
           <w:p>
@@ -5475,6 +8766,7 @@
           <w:p>
             <w:pPr>
               <w:bidi/>
+              <w:cnfStyle w:val="000000000000" w:firstRow="0" w:lastRow="0" w:firstColumn="0" w:lastColumn="0" w:oddVBand="0" w:evenVBand="0" w:oddHBand="0" w:evenHBand="0" w:firstRowFirstColumn="0" w:firstRowLastColumn="0" w:lastRowFirstColumn="0" w:lastRowLastColumn="0"/>
               <w:rPr>
                 <w:rtl/>
               </w:rPr>
@@ -5490,8 +8782,12 @@
         </w:tc>
       </w:tr>
       <w:tr>
-        <w:tc>
-          <w:tcPr>
+        <w:trPr>
+          <w:cnfStyle w:val="000000100000" w:firstRow="0" w:lastRow="0" w:firstColumn="0" w:lastColumn="0" w:oddVBand="0" w:evenVBand="0" w:oddHBand="1" w:evenHBand="0" w:firstRowFirstColumn="0" w:firstRowLastColumn="0" w:lastRowFirstColumn="0" w:lastRowLastColumn="0"/>
+        </w:trPr>
+        <w:tc>
+          <w:tcPr>
+            <w:cnfStyle w:val="001000000000" w:firstRow="0" w:lastRow="0" w:firstColumn="1" w:lastColumn="0" w:oddVBand="0" w:evenVBand="0" w:oddHBand="0" w:evenHBand="0" w:firstRowFirstColumn="0" w:firstRowLastColumn="0" w:lastRowFirstColumn="0" w:lastRowLastColumn="0"/>
             <w:tcW w:w="4656" w:type="dxa"/>
           </w:tcPr>
           <w:p>
@@ -5522,6 +8818,7 @@
           <w:p>
             <w:pPr>
               <w:bidi/>
+              <w:cnfStyle w:val="000000100000" w:firstRow="0" w:lastRow="0" w:firstColumn="0" w:lastColumn="0" w:oddVBand="0" w:evenVBand="0" w:oddHBand="1" w:evenHBand="0" w:firstRowFirstColumn="0" w:firstRowLastColumn="0" w:lastRowFirstColumn="0" w:lastRowLastColumn="0"/>
               <w:rPr>
                 <w:rtl/>
               </w:rPr>
@@ -5539,6 +8836,7 @@
       <w:tr>
         <w:tc>
           <w:tcPr>
+            <w:cnfStyle w:val="001000000000" w:firstRow="0" w:lastRow="0" w:firstColumn="1" w:lastColumn="0" w:oddVBand="0" w:evenVBand="0" w:oddHBand="0" w:evenHBand="0" w:firstRowFirstColumn="0" w:firstRowLastColumn="0" w:lastRowFirstColumn="0" w:lastRowLastColumn="0"/>
             <w:tcW w:w="4656" w:type="dxa"/>
           </w:tcPr>
           <w:p>
@@ -5549,6 +8847,7 @@
               </w:rPr>
             </w:pPr>
             <w:r>
+              <w:lastRenderedPageBreak/>
               <w:t>PlayersPlayed2017</w:t>
             </w:r>
           </w:p>
@@ -5560,6 +8859,7 @@
           <w:p>
             <w:pPr>
               <w:bidi/>
+              <w:cnfStyle w:val="000000000000" w:firstRow="0" w:lastRow="0" w:firstColumn="0" w:lastColumn="0" w:oddVBand="0" w:evenVBand="0" w:oddHBand="0" w:evenHBand="0" w:firstRowFirstColumn="0" w:firstRowLastColumn="0" w:lastRowFirstColumn="0" w:lastRowLastColumn="0"/>
               <w:rPr>
                 <w:rtl/>
                 <w:lang w:val="en-US"/>
@@ -5577,8 +8877,12 @@
         </w:tc>
       </w:tr>
       <w:tr>
-        <w:tc>
-          <w:tcPr>
+        <w:trPr>
+          <w:cnfStyle w:val="000000100000" w:firstRow="0" w:lastRow="0" w:firstColumn="0" w:lastColumn="0" w:oddVBand="0" w:evenVBand="0" w:oddHBand="1" w:evenHBand="0" w:firstRowFirstColumn="0" w:firstRowLastColumn="0" w:lastRowFirstColumn="0" w:lastRowLastColumn="0"/>
+        </w:trPr>
+        <w:tc>
+          <w:tcPr>
+            <w:cnfStyle w:val="001000000000" w:firstRow="0" w:lastRow="0" w:firstColumn="1" w:lastColumn="0" w:oddVBand="0" w:evenVBand="0" w:oddHBand="0" w:evenHBand="0" w:firstRowFirstColumn="0" w:firstRowLastColumn="0" w:lastRowFirstColumn="0" w:lastRowLastColumn="0"/>
             <w:tcW w:w="4656" w:type="dxa"/>
           </w:tcPr>
           <w:p>
@@ -5602,6 +8906,7 @@
           <w:p>
             <w:pPr>
               <w:bidi/>
+              <w:cnfStyle w:val="000000100000" w:firstRow="0" w:lastRow="0" w:firstColumn="0" w:lastColumn="0" w:oddVBand="0" w:evenVBand="0" w:oddHBand="1" w:evenHBand="0" w:firstRowFirstColumn="0" w:firstRowLastColumn="0" w:lastRowFirstColumn="0" w:lastRowLastColumn="0"/>
               <w:rPr>
                 <w:rtl/>
               </w:rPr>
@@ -5633,6 +8938,7 @@
       <w:tr>
         <w:tc>
           <w:tcPr>
+            <w:cnfStyle w:val="001000000000" w:firstRow="0" w:lastRow="0" w:firstColumn="1" w:lastColumn="0" w:oddVBand="0" w:evenVBand="0" w:oddHBand="0" w:evenHBand="0" w:firstRowFirstColumn="0" w:firstRowLastColumn="0" w:lastRowFirstColumn="0" w:lastRowLastColumn="0"/>
             <w:tcW w:w="4656" w:type="dxa"/>
           </w:tcPr>
           <w:p>
@@ -5656,6 +8962,7 @@
           <w:p>
             <w:pPr>
               <w:bidi/>
+              <w:cnfStyle w:val="000000000000" w:firstRow="0" w:lastRow="0" w:firstColumn="0" w:lastColumn="0" w:oddVBand="0" w:evenVBand="0" w:oddHBand="0" w:evenHBand="0" w:firstRowFirstColumn="0" w:firstRowLastColumn="0" w:lastRowFirstColumn="0" w:lastRowLastColumn="0"/>
               <w:rPr>
                 <w:lang w:val="en-US"/>
               </w:rPr>
@@ -5685,8 +8992,12 @@
         </w:tc>
       </w:tr>
       <w:tr>
-        <w:tc>
-          <w:tcPr>
+        <w:trPr>
+          <w:cnfStyle w:val="000000100000" w:firstRow="0" w:lastRow="0" w:firstColumn="0" w:lastColumn="0" w:oddVBand="0" w:evenVBand="0" w:oddHBand="1" w:evenHBand="0" w:firstRowFirstColumn="0" w:firstRowLastColumn="0" w:lastRowFirstColumn="0" w:lastRowLastColumn="0"/>
+        </w:trPr>
+        <w:tc>
+          <w:tcPr>
+            <w:cnfStyle w:val="001000000000" w:firstRow="0" w:lastRow="0" w:firstColumn="1" w:lastColumn="0" w:oddVBand="0" w:evenVBand="0" w:oddHBand="0" w:evenHBand="0" w:firstRowFirstColumn="0" w:firstRowLastColumn="0" w:lastRowFirstColumn="0" w:lastRowLastColumn="0"/>
             <w:tcW w:w="4656" w:type="dxa"/>
           </w:tcPr>
           <w:p>
@@ -5708,6 +9019,7 @@
           <w:p>
             <w:pPr>
               <w:bidi/>
+              <w:cnfStyle w:val="000000100000" w:firstRow="0" w:lastRow="0" w:firstColumn="0" w:lastColumn="0" w:oddVBand="0" w:evenVBand="0" w:oddHBand="1" w:evenHBand="0" w:firstRowFirstColumn="0" w:firstRowLastColumn="0" w:lastRowFirstColumn="0" w:lastRowLastColumn="0"/>
               <w:rPr>
                 <w:rtl/>
               </w:rPr>
@@ -5725,6 +9037,7 @@
       <w:tr>
         <w:tc>
           <w:tcPr>
+            <w:cnfStyle w:val="001000000000" w:firstRow="0" w:lastRow="0" w:firstColumn="1" w:lastColumn="0" w:oddVBand="0" w:evenVBand="0" w:oddHBand="0" w:evenHBand="0" w:firstRowFirstColumn="0" w:firstRowLastColumn="0" w:lastRowFirstColumn="0" w:lastRowLastColumn="0"/>
             <w:tcW w:w="4656" w:type="dxa"/>
           </w:tcPr>
           <w:p>
@@ -5755,6 +9068,7 @@
           <w:p>
             <w:pPr>
               <w:bidi/>
+              <w:cnfStyle w:val="000000000000" w:firstRow="0" w:lastRow="0" w:firstColumn="0" w:lastColumn="0" w:oddVBand="0" w:evenVBand="0" w:oddHBand="0" w:evenHBand="0" w:firstRowFirstColumn="0" w:firstRowLastColumn="0" w:lastRowFirstColumn="0" w:lastRowLastColumn="0"/>
               <w:rPr>
                 <w:rtl/>
               </w:rPr>
@@ -5779,8 +9093,12 @@
         </w:tc>
       </w:tr>
       <w:tr>
-        <w:tc>
-          <w:tcPr>
+        <w:trPr>
+          <w:cnfStyle w:val="000000100000" w:firstRow="0" w:lastRow="0" w:firstColumn="0" w:lastColumn="0" w:oddVBand="0" w:evenVBand="0" w:oddHBand="1" w:evenHBand="0" w:firstRowFirstColumn="0" w:firstRowLastColumn="0" w:lastRowFirstColumn="0" w:lastRowLastColumn="0"/>
+        </w:trPr>
+        <w:tc>
+          <w:tcPr>
+            <w:cnfStyle w:val="001000000000" w:firstRow="0" w:lastRow="0" w:firstColumn="1" w:lastColumn="0" w:oddVBand="0" w:evenVBand="0" w:oddHBand="0" w:evenHBand="0" w:firstRowFirstColumn="0" w:firstRowLastColumn="0" w:lastRowFirstColumn="0" w:lastRowLastColumn="0"/>
             <w:tcW w:w="4656" w:type="dxa"/>
           </w:tcPr>
           <w:p>
@@ -5802,6 +9120,7 @@
           <w:p>
             <w:pPr>
               <w:bidi/>
+              <w:cnfStyle w:val="000000100000" w:firstRow="0" w:lastRow="0" w:firstColumn="0" w:lastColumn="0" w:oddVBand="0" w:evenVBand="0" w:oddHBand="1" w:evenHBand="0" w:firstRowFirstColumn="0" w:firstRowLastColumn="0" w:lastRowFirstColumn="0" w:lastRowLastColumn="0"/>
               <w:rPr>
                 <w:rtl/>
               </w:rPr>
@@ -5856,6 +9175,7 @@
       <w:tr>
         <w:tc>
           <w:tcPr>
+            <w:cnfStyle w:val="001000000000" w:firstRow="0" w:lastRow="0" w:firstColumn="1" w:lastColumn="0" w:oddVBand="0" w:evenVBand="0" w:oddHBand="0" w:evenHBand="0" w:firstRowFirstColumn="0" w:firstRowLastColumn="0" w:lastRowFirstColumn="0" w:lastRowLastColumn="0"/>
             <w:tcW w:w="4656" w:type="dxa"/>
           </w:tcPr>
           <w:p>
@@ -5879,6 +9199,7 @@
           <w:p>
             <w:pPr>
               <w:bidi/>
+              <w:cnfStyle w:val="000000000000" w:firstRow="0" w:lastRow="0" w:firstColumn="0" w:lastColumn="0" w:oddVBand="0" w:evenVBand="0" w:oddHBand="0" w:evenHBand="0" w:firstRowFirstColumn="0" w:firstRowLastColumn="0" w:lastRowFirstColumn="0" w:lastRowLastColumn="0"/>
               <w:rPr>
                 <w:rtl/>
               </w:rPr>
@@ -5894,8 +9215,12 @@
         </w:tc>
       </w:tr>
       <w:tr>
-        <w:tc>
-          <w:tcPr>
+        <w:trPr>
+          <w:cnfStyle w:val="000000100000" w:firstRow="0" w:lastRow="0" w:firstColumn="0" w:lastColumn="0" w:oddVBand="0" w:evenVBand="0" w:oddHBand="1" w:evenHBand="0" w:firstRowFirstColumn="0" w:firstRowLastColumn="0" w:lastRowFirstColumn="0" w:lastRowLastColumn="0"/>
+        </w:trPr>
+        <w:tc>
+          <w:tcPr>
+            <w:cnfStyle w:val="001000000000" w:firstRow="0" w:lastRow="0" w:firstColumn="1" w:lastColumn="0" w:oddVBand="0" w:evenVBand="0" w:oddHBand="0" w:evenHBand="0" w:firstRowFirstColumn="0" w:firstRowLastColumn="0" w:lastRowFirstColumn="0" w:lastRowLastColumn="0"/>
             <w:tcW w:w="4656" w:type="dxa"/>
           </w:tcPr>
           <w:p>
@@ -5919,6 +9244,7 @@
           <w:p>
             <w:pPr>
               <w:bidi/>
+              <w:cnfStyle w:val="000000100000" w:firstRow="0" w:lastRow="0" w:firstColumn="0" w:lastColumn="0" w:oddVBand="0" w:evenVBand="0" w:oddHBand="1" w:evenHBand="0" w:firstRowFirstColumn="0" w:firstRowLastColumn="0" w:lastRowFirstColumn="0" w:lastRowLastColumn="0"/>
               <w:rPr>
                 <w:rtl/>
               </w:rPr>
@@ -5936,6 +9262,7 @@
       <w:tr>
         <w:tc>
           <w:tcPr>
+            <w:cnfStyle w:val="001000000000" w:firstRow="0" w:lastRow="0" w:firstColumn="1" w:lastColumn="0" w:oddVBand="0" w:evenVBand="0" w:oddHBand="0" w:evenHBand="0" w:firstRowFirstColumn="0" w:firstRowLastColumn="0" w:lastRowFirstColumn="0" w:lastRowLastColumn="0"/>
             <w:tcW w:w="4656" w:type="dxa"/>
           </w:tcPr>
           <w:p>
@@ -5959,6 +9286,7 @@
           <w:p>
             <w:pPr>
               <w:bidi/>
+              <w:cnfStyle w:val="000000000000" w:firstRow="0" w:lastRow="0" w:firstColumn="0" w:lastColumn="0" w:oddVBand="0" w:evenVBand="0" w:oddHBand="0" w:evenHBand="0" w:firstRowFirstColumn="0" w:firstRowLastColumn="0" w:lastRowFirstColumn="0" w:lastRowLastColumn="0"/>
               <w:rPr>
                 <w:rtl/>
               </w:rPr>
@@ -5974,8 +9302,12 @@
         </w:tc>
       </w:tr>
       <w:tr>
-        <w:tc>
-          <w:tcPr>
+        <w:trPr>
+          <w:cnfStyle w:val="000000100000" w:firstRow="0" w:lastRow="0" w:firstColumn="0" w:lastColumn="0" w:oddVBand="0" w:evenVBand="0" w:oddHBand="1" w:evenHBand="0" w:firstRowFirstColumn="0" w:firstRowLastColumn="0" w:lastRowFirstColumn="0" w:lastRowLastColumn="0"/>
+        </w:trPr>
+        <w:tc>
+          <w:tcPr>
+            <w:cnfStyle w:val="001000000000" w:firstRow="0" w:lastRow="0" w:firstColumn="1" w:lastColumn="0" w:oddVBand="0" w:evenVBand="0" w:oddHBand="0" w:evenHBand="0" w:firstRowFirstColumn="0" w:firstRowLastColumn="0" w:lastRowFirstColumn="0" w:lastRowLastColumn="0"/>
             <w:tcW w:w="4656" w:type="dxa"/>
           </w:tcPr>
           <w:p>
@@ -5999,6 +9331,7 @@
           <w:p>
             <w:pPr>
               <w:bidi/>
+              <w:cnfStyle w:val="000000100000" w:firstRow="0" w:lastRow="0" w:firstColumn="0" w:lastColumn="0" w:oddVBand="0" w:evenVBand="0" w:oddHBand="1" w:evenHBand="0" w:firstRowFirstColumn="0" w:firstRowLastColumn="0" w:lastRowFirstColumn="0" w:lastRowLastColumn="0"/>
               <w:rPr>
                 <w:rtl/>
               </w:rPr>
@@ -6016,6 +9349,7 @@
       <w:tr>
         <w:tc>
           <w:tcPr>
+            <w:cnfStyle w:val="001000000000" w:firstRow="0" w:lastRow="0" w:firstColumn="1" w:lastColumn="0" w:oddVBand="0" w:evenVBand="0" w:oddHBand="0" w:evenHBand="0" w:firstRowFirstColumn="0" w:firstRowLastColumn="0" w:lastRowFirstColumn="0" w:lastRowLastColumn="0"/>
             <w:tcW w:w="4656" w:type="dxa"/>
           </w:tcPr>
           <w:p>
@@ -6037,6 +9371,7 @@
           <w:p>
             <w:pPr>
               <w:bidi/>
+              <w:cnfStyle w:val="000000000000" w:firstRow="0" w:lastRow="0" w:firstColumn="0" w:lastColumn="0" w:oddVBand="0" w:evenVBand="0" w:oddHBand="0" w:evenHBand="0" w:firstRowFirstColumn="0" w:firstRowLastColumn="0" w:lastRowFirstColumn="0" w:lastRowLastColumn="0"/>
               <w:rPr>
                 <w:rtl/>
               </w:rPr>
@@ -6052,8 +9387,12 @@
         </w:tc>
       </w:tr>
       <w:tr>
-        <w:tc>
-          <w:tcPr>
+        <w:trPr>
+          <w:cnfStyle w:val="000000100000" w:firstRow="0" w:lastRow="0" w:firstColumn="0" w:lastColumn="0" w:oddVBand="0" w:evenVBand="0" w:oddHBand="1" w:evenHBand="0" w:firstRowFirstColumn="0" w:firstRowLastColumn="0" w:lastRowFirstColumn="0" w:lastRowLastColumn="0"/>
+        </w:trPr>
+        <w:tc>
+          <w:tcPr>
+            <w:cnfStyle w:val="001000000000" w:firstRow="0" w:lastRow="0" w:firstColumn="1" w:lastColumn="0" w:oddVBand="0" w:evenVBand="0" w:oddHBand="0" w:evenHBand="0" w:firstRowFirstColumn="0" w:firstRowLastColumn="0" w:lastRowFirstColumn="0" w:lastRowLastColumn="0"/>
             <w:tcW w:w="4656" w:type="dxa"/>
           </w:tcPr>
           <w:p>
@@ -6077,6 +9416,7 @@
           <w:p>
             <w:pPr>
               <w:bidi/>
+              <w:cnfStyle w:val="000000100000" w:firstRow="0" w:lastRow="0" w:firstColumn="0" w:lastColumn="0" w:oddVBand="0" w:evenVBand="0" w:oddHBand="1" w:evenHBand="0" w:firstRowFirstColumn="0" w:firstRowLastColumn="0" w:lastRowFirstColumn="0" w:lastRowLastColumn="0"/>
               <w:rPr>
                 <w:rtl/>
               </w:rPr>
@@ -6094,6 +9434,7 @@
       <w:tr>
         <w:tc>
           <w:tcPr>
+            <w:cnfStyle w:val="001000000000" w:firstRow="0" w:lastRow="0" w:firstColumn="1" w:lastColumn="0" w:oddVBand="0" w:evenVBand="0" w:oddHBand="0" w:evenHBand="0" w:firstRowFirstColumn="0" w:firstRowLastColumn="0" w:lastRowFirstColumn="0" w:lastRowLastColumn="0"/>
             <w:tcW w:w="4656" w:type="dxa"/>
           </w:tcPr>
           <w:p>
@@ -6115,6 +9456,7 @@
           <w:p>
             <w:pPr>
               <w:bidi/>
+              <w:cnfStyle w:val="000000000000" w:firstRow="0" w:lastRow="0" w:firstColumn="0" w:lastColumn="0" w:oddVBand="0" w:evenVBand="0" w:oddHBand="0" w:evenHBand="0" w:firstRowFirstColumn="0" w:firstRowLastColumn="0" w:lastRowFirstColumn="0" w:lastRowLastColumn="0"/>
               <w:rPr>
                 <w:rtl/>
               </w:rPr>
@@ -6144,8 +9486,12 @@
         </w:tc>
       </w:tr>
       <w:tr>
-        <w:tc>
-          <w:tcPr>
+        <w:trPr>
+          <w:cnfStyle w:val="000000100000" w:firstRow="0" w:lastRow="0" w:firstColumn="0" w:lastColumn="0" w:oddVBand="0" w:evenVBand="0" w:oddHBand="1" w:evenHBand="0" w:firstRowFirstColumn="0" w:firstRowLastColumn="0" w:lastRowFirstColumn="0" w:lastRowLastColumn="0"/>
+        </w:trPr>
+        <w:tc>
+          <w:tcPr>
+            <w:cnfStyle w:val="001000000000" w:firstRow="0" w:lastRow="0" w:firstColumn="1" w:lastColumn="0" w:oddVBand="0" w:evenVBand="0" w:oddHBand="0" w:evenHBand="0" w:firstRowFirstColumn="0" w:firstRowLastColumn="0" w:lastRowFirstColumn="0" w:lastRowLastColumn="0"/>
             <w:tcW w:w="4656" w:type="dxa"/>
           </w:tcPr>
           <w:p>
@@ -6167,6 +9513,7 @@
           <w:p>
             <w:pPr>
               <w:bidi/>
+              <w:cnfStyle w:val="000000100000" w:firstRow="0" w:lastRow="0" w:firstColumn="0" w:lastColumn="0" w:oddVBand="0" w:evenVBand="0" w:oddHBand="1" w:evenHBand="0" w:firstRowFirstColumn="0" w:firstRowLastColumn="0" w:lastRowFirstColumn="0" w:lastRowLastColumn="0"/>
               <w:rPr>
                 <w:rtl/>
               </w:rPr>
@@ -6200,6 +9547,7 @@
       <w:tr>
         <w:tc>
           <w:tcPr>
+            <w:cnfStyle w:val="001000000000" w:firstRow="0" w:lastRow="0" w:firstColumn="1" w:lastColumn="0" w:oddVBand="0" w:evenVBand="0" w:oddHBand="0" w:evenHBand="0" w:firstRowFirstColumn="0" w:firstRowLastColumn="0" w:lastRowFirstColumn="0" w:lastRowLastColumn="0"/>
             <w:tcW w:w="4656" w:type="dxa"/>
           </w:tcPr>
           <w:p>
@@ -6221,6 +9569,7 @@
           <w:p>
             <w:pPr>
               <w:bidi/>
+              <w:cnfStyle w:val="000000000000" w:firstRow="0" w:lastRow="0" w:firstColumn="0" w:lastColumn="0" w:oddVBand="0" w:evenVBand="0" w:oddHBand="0" w:evenHBand="0" w:firstRowFirstColumn="0" w:firstRowLastColumn="0" w:lastRowFirstColumn="0" w:lastRowLastColumn="0"/>
               <w:rPr>
                 <w:rtl/>
               </w:rPr>
@@ -6236,8 +9585,12 @@
         </w:tc>
       </w:tr>
       <w:tr>
-        <w:tc>
-          <w:tcPr>
+        <w:trPr>
+          <w:cnfStyle w:val="000000100000" w:firstRow="0" w:lastRow="0" w:firstColumn="0" w:lastColumn="0" w:oddVBand="0" w:evenVBand="0" w:oddHBand="1" w:evenHBand="0" w:firstRowFirstColumn="0" w:firstRowLastColumn="0" w:lastRowFirstColumn="0" w:lastRowLastColumn="0"/>
+        </w:trPr>
+        <w:tc>
+          <w:tcPr>
+            <w:cnfStyle w:val="001000000000" w:firstRow="0" w:lastRow="0" w:firstColumn="1" w:lastColumn="0" w:oddVBand="0" w:evenVBand="0" w:oddHBand="0" w:evenHBand="0" w:firstRowFirstColumn="0" w:firstRowLastColumn="0" w:lastRowFirstColumn="0" w:lastRowLastColumn="0"/>
             <w:tcW w:w="4656" w:type="dxa"/>
           </w:tcPr>
           <w:p>
@@ -6259,6 +9612,7 @@
           <w:p>
             <w:pPr>
               <w:bidi/>
+              <w:cnfStyle w:val="000000100000" w:firstRow="0" w:lastRow="0" w:firstColumn="0" w:lastColumn="0" w:oddVBand="0" w:evenVBand="0" w:oddHBand="1" w:evenHBand="0" w:firstRowFirstColumn="0" w:firstRowLastColumn="0" w:lastRowFirstColumn="0" w:lastRowLastColumn="0"/>
               <w:rPr>
                 <w:rtl/>
               </w:rPr>
@@ -6297,6 +9651,7 @@
       <w:tr>
         <w:tc>
           <w:tcPr>
+            <w:cnfStyle w:val="001000000000" w:firstRow="0" w:lastRow="0" w:firstColumn="1" w:lastColumn="0" w:oddVBand="0" w:evenVBand="0" w:oddHBand="0" w:evenHBand="0" w:firstRowFirstColumn="0" w:firstRowLastColumn="0" w:lastRowFirstColumn="0" w:lastRowLastColumn="0"/>
             <w:tcW w:w="4656" w:type="dxa"/>
           </w:tcPr>
           <w:p>
@@ -6320,6 +9675,7 @@
           <w:p>
             <w:pPr>
               <w:bidi/>
+              <w:cnfStyle w:val="000000000000" w:firstRow="0" w:lastRow="0" w:firstColumn="0" w:lastColumn="0" w:oddVBand="0" w:evenVBand="0" w:oddHBand="0" w:evenHBand="0" w:firstRowFirstColumn="0" w:firstRowLastColumn="0" w:lastRowFirstColumn="0" w:lastRowLastColumn="0"/>
               <w:rPr>
                 <w:rtl/>
               </w:rPr>
@@ -6343,27 +9699,367 @@
     </w:p>
     <w:p>
       <w:pPr>
-        <w:pStyle w:val="Heading2"/>
-        <w:bidi/>
+        <w:rPr>
+          <w:rFonts w:asciiTheme="majorHAnsi" w:eastAsiaTheme="majorEastAsia" w:hAnsiTheme="majorHAnsi" w:cstheme="majorBidi"/>
+          <w:color w:val="0F4761" w:themeColor="accent1" w:themeShade="BF"/>
+          <w:sz w:val="32"/>
+          <w:szCs w:val="32"/>
+          <w:rtl/>
+        </w:rPr>
       </w:pPr>
+      <w:r>
+        <w:rPr>
+          <w:rtl/>
+        </w:rPr>
+        <w:br w:type="page"/>
+      </w:r>
     </w:p>
     <w:p>
       <w:pPr>
+        <w:pStyle w:val="Heading1"/>
         <w:bidi/>
+        <w:rPr>
+          <w:rtl/>
+        </w:rPr>
       </w:pPr>
+      <w:bookmarkStart w:id="19" w:name="_Toc161946744"/>
       <w:r>
         <w:rPr>
+          <w:rFonts w:hint="cs"/>
           <w:rtl/>
         </w:rPr>
-        <w:br/>
+        <w:lastRenderedPageBreak/>
+        <w:t>דוחות</w:t>
       </w:r>
+      <w:bookmarkEnd w:id="19"/>
     </w:p>
+    <w:tbl>
+      <w:tblPr>
+        <w:tblStyle w:val="GridTable2-Accent1"/>
+        <w:bidiVisual/>
+        <w:tblW w:w="0" w:type="auto"/>
+        <w:tblLook w:val="04A0" w:firstRow="1" w:lastRow="0" w:firstColumn="1" w:lastColumn="0" w:noHBand="0" w:noVBand="1"/>
+      </w:tblPr>
+      <w:tblGrid>
+        <w:gridCol w:w="5228"/>
+        <w:gridCol w:w="5228"/>
+      </w:tblGrid>
+      <w:tr>
+        <w:trPr>
+          <w:cnfStyle w:val="100000000000" w:firstRow="1" w:lastRow="0" w:firstColumn="0" w:lastColumn="0" w:oddVBand="0" w:evenVBand="0" w:oddHBand="0" w:evenHBand="0" w:firstRowFirstColumn="0" w:firstRowLastColumn="0" w:lastRowFirstColumn="0" w:lastRowLastColumn="0"/>
+        </w:trPr>
+        <w:tc>
+          <w:tcPr>
+            <w:cnfStyle w:val="001000000000" w:firstRow="0" w:lastRow="0" w:firstColumn="1" w:lastColumn="0" w:oddVBand="0" w:evenVBand="0" w:oddHBand="0" w:evenHBand="0" w:firstRowFirstColumn="0" w:firstRowLastColumn="0" w:lastRowFirstColumn="0" w:lastRowLastColumn="0"/>
+            <w:tcW w:w="5228" w:type="dxa"/>
+          </w:tcPr>
+          <w:p>
+            <w:pPr>
+              <w:bidi/>
+              <w:rPr>
+                <w:rtl/>
+              </w:rPr>
+            </w:pPr>
+          </w:p>
+        </w:tc>
+        <w:tc>
+          <w:tcPr>
+            <w:tcW w:w="5228" w:type="dxa"/>
+          </w:tcPr>
+          <w:p>
+            <w:pPr>
+              <w:bidi/>
+              <w:cnfStyle w:val="100000000000" w:firstRow="1" w:lastRow="0" w:firstColumn="0" w:lastColumn="0" w:oddVBand="0" w:evenVBand="0" w:oddHBand="0" w:evenHBand="0" w:firstRowFirstColumn="0" w:firstRowLastColumn="0" w:lastRowFirstColumn="0" w:lastRowLastColumn="0"/>
+              <w:rPr>
+                <w:rtl/>
+              </w:rPr>
+            </w:pPr>
+          </w:p>
+        </w:tc>
+      </w:tr>
+      <w:tr>
+        <w:trPr>
+          <w:cnfStyle w:val="000000100000" w:firstRow="0" w:lastRow="0" w:firstColumn="0" w:lastColumn="0" w:oddVBand="0" w:evenVBand="0" w:oddHBand="1" w:evenHBand="0" w:firstRowFirstColumn="0" w:firstRowLastColumn="0" w:lastRowFirstColumn="0" w:lastRowLastColumn="0"/>
+        </w:trPr>
+        <w:tc>
+          <w:tcPr>
+            <w:cnfStyle w:val="001000000000" w:firstRow="0" w:lastRow="0" w:firstColumn="1" w:lastColumn="0" w:oddVBand="0" w:evenVBand="0" w:oddHBand="0" w:evenHBand="0" w:firstRowFirstColumn="0" w:firstRowLastColumn="0" w:lastRowFirstColumn="0" w:lastRowLastColumn="0"/>
+            <w:tcW w:w="5228" w:type="dxa"/>
+          </w:tcPr>
+          <w:p>
+            <w:pPr>
+              <w:bidi/>
+              <w:rPr>
+                <w:rtl/>
+              </w:rPr>
+            </w:pPr>
+            <w:proofErr w:type="spellStart"/>
+            <w:r>
+              <w:t>CoachesAll</w:t>
+            </w:r>
+            <w:proofErr w:type="spellEnd"/>
+            <w:r>
+              <w:t xml:space="preserve"> Report</w:t>
+            </w:r>
+          </w:p>
+        </w:tc>
+        <w:tc>
+          <w:tcPr>
+            <w:tcW w:w="5228" w:type="dxa"/>
+          </w:tcPr>
+          <w:p>
+            <w:pPr>
+              <w:bidi/>
+              <w:cnfStyle w:val="000000100000" w:firstRow="0" w:lastRow="0" w:firstColumn="0" w:lastColumn="0" w:oddVBand="0" w:evenVBand="0" w:oddHBand="1" w:evenHBand="0" w:firstRowFirstColumn="0" w:firstRowLastColumn="0" w:lastRowFirstColumn="0" w:lastRowLastColumn="0"/>
+              <w:rPr>
+                <w:rtl/>
+              </w:rPr>
+            </w:pPr>
+            <w:r>
+              <w:rPr>
+                <w:rFonts w:hint="cs"/>
+                <w:rtl/>
+              </w:rPr>
+              <w:t>דוח מאמנים</w:t>
+            </w:r>
+          </w:p>
+        </w:tc>
+      </w:tr>
+      <w:tr>
+        <w:tc>
+          <w:tcPr>
+            <w:cnfStyle w:val="001000000000" w:firstRow="0" w:lastRow="0" w:firstColumn="1" w:lastColumn="0" w:oddVBand="0" w:evenVBand="0" w:oddHBand="0" w:evenHBand="0" w:firstRowFirstColumn="0" w:firstRowLastColumn="0" w:lastRowFirstColumn="0" w:lastRowLastColumn="0"/>
+            <w:tcW w:w="5228" w:type="dxa"/>
+          </w:tcPr>
+          <w:p>
+            <w:pPr>
+              <w:bidi/>
+              <w:rPr>
+                <w:rtl/>
+              </w:rPr>
+            </w:pPr>
+            <w:r>
+              <w:t>Players by Team with Average</w:t>
+            </w:r>
+          </w:p>
+        </w:tc>
+        <w:tc>
+          <w:tcPr>
+            <w:tcW w:w="5228" w:type="dxa"/>
+          </w:tcPr>
+          <w:p>
+            <w:pPr>
+              <w:bidi/>
+              <w:cnfStyle w:val="000000000000" w:firstRow="0" w:lastRow="0" w:firstColumn="0" w:lastColumn="0" w:oddVBand="0" w:evenVBand="0" w:oddHBand="0" w:evenHBand="0" w:firstRowFirstColumn="0" w:firstRowLastColumn="0" w:lastRowFirstColumn="0" w:lastRowLastColumn="0"/>
+              <w:rPr>
+                <w:rtl/>
+              </w:rPr>
+            </w:pPr>
+            <w:r>
+              <w:rPr>
+                <w:rFonts w:hint="cs"/>
+                <w:rtl/>
+              </w:rPr>
+              <w:t>דוח שחקנים מקובץ לקבוצות עם ממוצעים לקבוצה</w:t>
+            </w:r>
+          </w:p>
+        </w:tc>
+      </w:tr>
+      <w:tr>
+        <w:trPr>
+          <w:cnfStyle w:val="000000100000" w:firstRow="0" w:lastRow="0" w:firstColumn="0" w:lastColumn="0" w:oddVBand="0" w:evenVBand="0" w:oddHBand="1" w:evenHBand="0" w:firstRowFirstColumn="0" w:firstRowLastColumn="0" w:lastRowFirstColumn="0" w:lastRowLastColumn="0"/>
+        </w:trPr>
+        <w:tc>
+          <w:tcPr>
+            <w:cnfStyle w:val="001000000000" w:firstRow="0" w:lastRow="0" w:firstColumn="1" w:lastColumn="0" w:oddVBand="0" w:evenVBand="0" w:oddHBand="0" w:evenHBand="0" w:firstRowFirstColumn="0" w:firstRowLastColumn="0" w:lastRowFirstColumn="0" w:lastRowLastColumn="0"/>
+            <w:tcW w:w="5228" w:type="dxa"/>
+          </w:tcPr>
+          <w:p>
+            <w:pPr>
+              <w:bidi/>
+              <w:rPr>
+                <w:rtl/>
+              </w:rPr>
+            </w:pPr>
+            <w:r>
+              <w:t>Players each month by team</w:t>
+            </w:r>
+          </w:p>
+        </w:tc>
+        <w:tc>
+          <w:tcPr>
+            <w:tcW w:w="5228" w:type="dxa"/>
+          </w:tcPr>
+          <w:p>
+            <w:pPr>
+              <w:bidi/>
+              <w:cnfStyle w:val="000000100000" w:firstRow="0" w:lastRow="0" w:firstColumn="0" w:lastColumn="0" w:oddVBand="0" w:evenVBand="0" w:oddHBand="1" w:evenHBand="0" w:firstRowFirstColumn="0" w:firstRowLastColumn="0" w:lastRowFirstColumn="0" w:lastRowLastColumn="0"/>
+              <w:rPr>
+                <w:rtl/>
+              </w:rPr>
+            </w:pPr>
+            <w:r>
+              <w:rPr>
+                <w:rFonts w:hint="cs"/>
+                <w:rtl/>
+              </w:rPr>
+              <w:t>דוח שחקנים ששיחקו לפי חודש בכל קבוצה</w:t>
+            </w:r>
+          </w:p>
+        </w:tc>
+      </w:tr>
+      <w:tr>
+        <w:tc>
+          <w:tcPr>
+            <w:cnfStyle w:val="001000000000" w:firstRow="0" w:lastRow="0" w:firstColumn="1" w:lastColumn="0" w:oddVBand="0" w:evenVBand="0" w:oddHBand="0" w:evenHBand="0" w:firstRowFirstColumn="0" w:firstRowLastColumn="0" w:lastRowFirstColumn="0" w:lastRowLastColumn="0"/>
+            <w:tcW w:w="5228" w:type="dxa"/>
+          </w:tcPr>
+          <w:p>
+            <w:pPr>
+              <w:bidi/>
+              <w:rPr>
+                <w:rtl/>
+              </w:rPr>
+            </w:pPr>
+            <w:proofErr w:type="spellStart"/>
+            <w:r>
+              <w:t>PlayersByTeamByPosition</w:t>
+            </w:r>
+            <w:proofErr w:type="spellEnd"/>
+          </w:p>
+        </w:tc>
+        <w:tc>
+          <w:tcPr>
+            <w:tcW w:w="5228" w:type="dxa"/>
+          </w:tcPr>
+          <w:p>
+            <w:pPr>
+              <w:bidi/>
+              <w:cnfStyle w:val="000000000000" w:firstRow="0" w:lastRow="0" w:firstColumn="0" w:lastColumn="0" w:oddVBand="0" w:evenVBand="0" w:oddHBand="0" w:evenHBand="0" w:firstRowFirstColumn="0" w:firstRowLastColumn="0" w:lastRowFirstColumn="0" w:lastRowLastColumn="0"/>
+              <w:rPr>
+                <w:rtl/>
+              </w:rPr>
+            </w:pPr>
+            <w:r>
+              <w:rPr>
+                <w:rFonts w:hint="cs"/>
+                <w:rtl/>
+              </w:rPr>
+              <w:t>דוח שחקנים בקיבוץ לקבוצות ולעמדה</w:t>
+            </w:r>
+          </w:p>
+        </w:tc>
+      </w:tr>
+      <w:tr>
+        <w:trPr>
+          <w:cnfStyle w:val="000000100000" w:firstRow="0" w:lastRow="0" w:firstColumn="0" w:lastColumn="0" w:oddVBand="0" w:evenVBand="0" w:oddHBand="1" w:evenHBand="0" w:firstRowFirstColumn="0" w:firstRowLastColumn="0" w:lastRowFirstColumn="0" w:lastRowLastColumn="0"/>
+        </w:trPr>
+        <w:tc>
+          <w:tcPr>
+            <w:cnfStyle w:val="001000000000" w:firstRow="0" w:lastRow="0" w:firstColumn="1" w:lastColumn="0" w:oddVBand="0" w:evenVBand="0" w:oddHBand="0" w:evenHBand="0" w:firstRowFirstColumn="0" w:firstRowLastColumn="0" w:lastRowFirstColumn="0" w:lastRowLastColumn="0"/>
+            <w:tcW w:w="5228" w:type="dxa"/>
+          </w:tcPr>
+          <w:p>
+            <w:pPr>
+              <w:bidi/>
+              <w:rPr>
+                <w:rtl/>
+              </w:rPr>
+            </w:pPr>
+            <w:proofErr w:type="spellStart"/>
+            <w:r>
+              <w:t>TeamsAll</w:t>
+            </w:r>
+            <w:proofErr w:type="spellEnd"/>
+            <w:r>
+              <w:t xml:space="preserve"> Report</w:t>
+            </w:r>
+          </w:p>
+        </w:tc>
+        <w:tc>
+          <w:tcPr>
+            <w:tcW w:w="5228" w:type="dxa"/>
+          </w:tcPr>
+          <w:p>
+            <w:pPr>
+              <w:bidi/>
+              <w:cnfStyle w:val="000000100000" w:firstRow="0" w:lastRow="0" w:firstColumn="0" w:lastColumn="0" w:oddVBand="0" w:evenVBand="0" w:oddHBand="1" w:evenHBand="0" w:firstRowFirstColumn="0" w:firstRowLastColumn="0" w:lastRowFirstColumn="0" w:lastRowLastColumn="0"/>
+              <w:rPr>
+                <w:rtl/>
+              </w:rPr>
+            </w:pPr>
+            <w:r>
+              <w:rPr>
+                <w:rFonts w:hint="cs"/>
+                <w:rtl/>
+              </w:rPr>
+              <w:t>דוח הקבוצות</w:t>
+            </w:r>
+          </w:p>
+        </w:tc>
+      </w:tr>
+      <w:tr>
+        <w:tc>
+          <w:tcPr>
+            <w:cnfStyle w:val="001000000000" w:firstRow="0" w:lastRow="0" w:firstColumn="1" w:lastColumn="0" w:oddVBand="0" w:evenVBand="0" w:oddHBand="0" w:evenHBand="0" w:firstRowFirstColumn="0" w:firstRowLastColumn="0" w:lastRowFirstColumn="0" w:lastRowLastColumn="0"/>
+            <w:tcW w:w="5228" w:type="dxa"/>
+          </w:tcPr>
+          <w:p>
+            <w:pPr>
+              <w:bidi/>
+              <w:rPr>
+                <w:rtl/>
+              </w:rPr>
+            </w:pPr>
+            <w:proofErr w:type="spellStart"/>
+            <w:r>
+              <w:t>Top_Scorers</w:t>
+            </w:r>
+            <w:proofErr w:type="spellEnd"/>
+            <w:r>
+              <w:t xml:space="preserve"> </w:t>
+            </w:r>
+            <w:proofErr w:type="gramStart"/>
+            <w:r>
+              <w:t>By</w:t>
+            </w:r>
+            <w:proofErr w:type="gramEnd"/>
+            <w:r>
+              <w:t xml:space="preserve"> Year Report</w:t>
+            </w:r>
+          </w:p>
+        </w:tc>
+        <w:tc>
+          <w:tcPr>
+            <w:tcW w:w="5228" w:type="dxa"/>
+          </w:tcPr>
+          <w:p>
+            <w:pPr>
+              <w:bidi/>
+              <w:cnfStyle w:val="000000000000" w:firstRow="0" w:lastRow="0" w:firstColumn="0" w:lastColumn="0" w:oddVBand="0" w:evenVBand="0" w:oddHBand="0" w:evenHBand="0" w:firstRowFirstColumn="0" w:firstRowLastColumn="0" w:lastRowFirstColumn="0" w:lastRowLastColumn="0"/>
+              <w:rPr>
+                <w:lang w:val="en-US"/>
+              </w:rPr>
+            </w:pPr>
+            <w:r>
+              <w:rPr>
+                <w:rFonts w:hint="cs"/>
+                <w:rtl/>
+              </w:rPr>
+              <w:t>דוח קלעים מובילים בקיבוץ לשנה</w:t>
+            </w:r>
+          </w:p>
+        </w:tc>
+      </w:tr>
+    </w:tbl>
     <w:p>
       <w:pPr>
         <w:bidi/>
       </w:pPr>
     </w:p>
     <w:sectPr>
+      <w:footerReference w:type="even" r:id="rId12"/>
+      <w:footerReference w:type="default" r:id="rId13"/>
       <w:pgSz w:w="11906" w:h="16838"/>
       <w:pgMar w:top="720" w:right="720" w:bottom="720" w:left="720" w:header="708" w:footer="708" w:gutter="0"/>
       <w:cols w:space="708"/>
@@ -6371,6 +10067,161 @@
     </w:sectPr>
   </w:body>
 </w:document>
+</file>
+
+<file path=word/endnotes.xml><?xml version="1.0" encoding="utf-8"?>
+<w:endnotes xmlns:wpc="http://schemas.microsoft.com/office/word/2010/wordprocessingCanvas" xmlns:cx="http://schemas.microsoft.com/office/drawing/2014/chartex" xmlns:cx1="http://schemas.microsoft.com/office/drawing/2015/9/8/chartex" xmlns:cx2="http://schemas.microsoft.com/office/drawing/2015/10/21/chartex" xmlns:cx3="http://schemas.microsoft.com/office/drawing/2016/5/9/chartex" xmlns:cx4="http://schemas.microsoft.com/office/drawing/2016/5/10/chartex" xmlns:cx5="http://schemas.microsoft.com/office/drawing/2016/5/11/chartex" xmlns:cx6="http://schemas.microsoft.com/office/drawing/2016/5/12/chartex" xmlns:cx7="http://schemas.microsoft.com/office/drawing/2016/5/13/chartex" xmlns:cx8="http://schemas.microsoft.com/office/drawing/2016/5/14/chartex" xmlns:mc="http://schemas.openxmlformats.org/markup-compatibility/2006" xmlns:aink="http://schemas.microsoft.com/office/drawing/2016/ink" xmlns:am3d="http://schemas.microsoft.com/office/drawing/2017/model3d" xmlns:o="urn:schemas-microsoft-com:office:office" xmlns:oel="http://schemas.microsoft.com/office/2019/extlst" xmlns:r="http://schemas.openxmlformats.org/officeDocument/2006/relationships" xmlns:m="http://schemas.openxmlformats.org/officeDocument/2006/math" xmlns:v="urn:schemas-microsoft-com:vml" xmlns:wp14="http://schemas.microsoft.com/office/word/2010/wordprocessingDrawing" xmlns:wp="http://schemas.openxmlformats.org/drawingml/2006/wordprocessingDrawing" xmlns:w10="urn:schemas-microsoft-com:office:word" xmlns:w="http://schemas.openxmlformats.org/wordprocessingml/2006/main" xmlns:w14="http://schemas.microsoft.com/office/word/2010/wordml" xmlns:w15="http://schemas.microsoft.com/office/word/2012/wordml" xmlns:w16cex="http://schemas.microsoft.com/office/word/2018/wordml/cex" xmlns:w16cid="http://schemas.microsoft.com/office/word/2016/wordml/cid" xmlns:w16="http://schemas.microsoft.com/office/word/2018/wordml" xmlns:w16sdtdh="http://schemas.microsoft.com/office/word/2020/wordml/sdtdatahash" xmlns:w16se="http://schemas.microsoft.com/office/word/2015/wordml/symex" xmlns:wpg="http://schemas.microsoft.com/office/word/2010/wordprocessingGroup" xmlns:wpi="http://schemas.microsoft.com/office/word/2010/wordprocessingInk" xmlns:wne="http://schemas.microsoft.com/office/word/2006/wordml" xmlns:wps="http://schemas.microsoft.com/office/word/2010/wordprocessingShape" mc:Ignorable="w14 w15 w16se w16cid w16 w16cex w16sdtdh wp14">
+  <w:endnote w:type="separator" w:id="-1">
+    <w:p>
+      <w:r>
+        <w:separator/>
+      </w:r>
+    </w:p>
+  </w:endnote>
+  <w:endnote w:type="continuationSeparator" w:id="0">
+    <w:p>
+      <w:r>
+        <w:continuationSeparator/>
+      </w:r>
+    </w:p>
+  </w:endnote>
+</w:endnotes>
+</file>
+
+<file path=word/footer1.xml><?xml version="1.0" encoding="utf-8"?>
+<w:ftr xmlns:wpc="http://schemas.microsoft.com/office/word/2010/wordprocessingCanvas" xmlns:cx="http://schemas.microsoft.com/office/drawing/2014/chartex" xmlns:cx1="http://schemas.microsoft.com/office/drawing/2015/9/8/chartex" xmlns:cx2="http://schemas.microsoft.com/office/drawing/2015/10/21/chartex" xmlns:cx3="http://schemas.microsoft.com/office/drawing/2016/5/9/chartex" xmlns:cx4="http://schemas.microsoft.com/office/drawing/2016/5/10/chartex" xmlns:cx5="http://schemas.microsoft.com/office/drawing/2016/5/11/chartex" xmlns:cx6="http://schemas.microsoft.com/office/drawing/2016/5/12/chartex" xmlns:cx7="http://schemas.microsoft.com/office/drawing/2016/5/13/chartex" xmlns:cx8="http://schemas.microsoft.com/office/drawing/2016/5/14/chartex" xmlns:mc="http://schemas.openxmlformats.org/markup-compatibility/2006" xmlns:aink="http://schemas.microsoft.com/office/drawing/2016/ink" xmlns:am3d="http://schemas.microsoft.com/office/drawing/2017/model3d" xmlns:o="urn:schemas-microsoft-com:office:office" xmlns:oel="http://schemas.microsoft.com/office/2019/extlst" xmlns:r="http://schemas.openxmlformats.org/officeDocument/2006/relationships" xmlns:m="http://schemas.openxmlformats.org/officeDocument/2006/math" xmlns:v="urn:schemas-microsoft-com:vml" xmlns:wp14="http://schemas.microsoft.com/office/word/2010/wordprocessingDrawing" xmlns:wp="http://schemas.openxmlformats.org/drawingml/2006/wordprocessingDrawing" xmlns:w10="urn:schemas-microsoft-com:office:word" xmlns:w="http://schemas.openxmlformats.org/wordprocessingml/2006/main" xmlns:w14="http://schemas.microsoft.com/office/word/2010/wordml" xmlns:w15="http://schemas.microsoft.com/office/word/2012/wordml" xmlns:w16cex="http://schemas.microsoft.com/office/word/2018/wordml/cex" xmlns:w16cid="http://schemas.microsoft.com/office/word/2016/wordml/cid" xmlns:w16="http://schemas.microsoft.com/office/word/2018/wordml" xmlns:w16sdtdh="http://schemas.microsoft.com/office/word/2020/wordml/sdtdatahash" xmlns:w16se="http://schemas.microsoft.com/office/word/2015/wordml/symex" xmlns:wpg="http://schemas.microsoft.com/office/word/2010/wordprocessingGroup" xmlns:wpi="http://schemas.microsoft.com/office/word/2010/wordprocessingInk" xmlns:wne="http://schemas.microsoft.com/office/word/2006/wordml" xmlns:wps="http://schemas.microsoft.com/office/word/2010/wordprocessingShape" mc:Ignorable="w14 w15 w16se w16cid w16 w16cex w16sdtdh wp14">
+  <w:sdt>
+    <w:sdtPr>
+      <w:rPr>
+        <w:rStyle w:val="PageNumber"/>
+      </w:rPr>
+      <w:id w:val="-218129047"/>
+      <w:docPartObj>
+        <w:docPartGallery w:val="Page Numbers (Bottom of Page)"/>
+        <w:docPartUnique/>
+      </w:docPartObj>
+    </w:sdtPr>
+    <w:sdtContent>
+      <w:p>
+        <w:pPr>
+          <w:pStyle w:val="Footer"/>
+          <w:framePr w:wrap="none" w:vAnchor="text" w:hAnchor="margin" w:xAlign="right" w:y="1"/>
+          <w:rPr>
+            <w:rStyle w:val="PageNumber"/>
+          </w:rPr>
+        </w:pPr>
+        <w:r>
+          <w:rPr>
+            <w:rStyle w:val="PageNumber"/>
+          </w:rPr>
+          <w:fldChar w:fldCharType="begin"/>
+        </w:r>
+        <w:r>
+          <w:rPr>
+            <w:rStyle w:val="PageNumber"/>
+          </w:rPr>
+          <w:instrText xml:space="preserve"> PAGE </w:instrText>
+        </w:r>
+        <w:r>
+          <w:rPr>
+            <w:rStyle w:val="PageNumber"/>
+          </w:rPr>
+          <w:fldChar w:fldCharType="end"/>
+        </w:r>
+      </w:p>
+    </w:sdtContent>
+  </w:sdt>
+  <w:p>
+    <w:pPr>
+      <w:pStyle w:val="Footer"/>
+      <w:ind w:right="360"/>
+    </w:pPr>
+  </w:p>
+</w:ftr>
+</file>
+
+<file path=word/footer2.xml><?xml version="1.0" encoding="utf-8"?>
+<w:ftr xmlns:wpc="http://schemas.microsoft.com/office/word/2010/wordprocessingCanvas" xmlns:cx="http://schemas.microsoft.com/office/drawing/2014/chartex" xmlns:cx1="http://schemas.microsoft.com/office/drawing/2015/9/8/chartex" xmlns:cx2="http://schemas.microsoft.com/office/drawing/2015/10/21/chartex" xmlns:cx3="http://schemas.microsoft.com/office/drawing/2016/5/9/chartex" xmlns:cx4="http://schemas.microsoft.com/office/drawing/2016/5/10/chartex" xmlns:cx5="http://schemas.microsoft.com/office/drawing/2016/5/11/chartex" xmlns:cx6="http://schemas.microsoft.com/office/drawing/2016/5/12/chartex" xmlns:cx7="http://schemas.microsoft.com/office/drawing/2016/5/13/chartex" xmlns:cx8="http://schemas.microsoft.com/office/drawing/2016/5/14/chartex" xmlns:mc="http://schemas.openxmlformats.org/markup-compatibility/2006" xmlns:aink="http://schemas.microsoft.com/office/drawing/2016/ink" xmlns:am3d="http://schemas.microsoft.com/office/drawing/2017/model3d" xmlns:o="urn:schemas-microsoft-com:office:office" xmlns:oel="http://schemas.microsoft.com/office/2019/extlst" xmlns:r="http://schemas.openxmlformats.org/officeDocument/2006/relationships" xmlns:m="http://schemas.openxmlformats.org/officeDocument/2006/math" xmlns:v="urn:schemas-microsoft-com:vml" xmlns:wp14="http://schemas.microsoft.com/office/word/2010/wordprocessingDrawing" xmlns:wp="http://schemas.openxmlformats.org/drawingml/2006/wordprocessingDrawing" xmlns:w10="urn:schemas-microsoft-com:office:word" xmlns:w="http://schemas.openxmlformats.org/wordprocessingml/2006/main" xmlns:w14="http://schemas.microsoft.com/office/word/2010/wordml" xmlns:w15="http://schemas.microsoft.com/office/word/2012/wordml" xmlns:w16cex="http://schemas.microsoft.com/office/word/2018/wordml/cex" xmlns:w16cid="http://schemas.microsoft.com/office/word/2016/wordml/cid" xmlns:w16="http://schemas.microsoft.com/office/word/2018/wordml" xmlns:w16sdtdh="http://schemas.microsoft.com/office/word/2020/wordml/sdtdatahash" xmlns:w16se="http://schemas.microsoft.com/office/word/2015/wordml/symex" xmlns:wpg="http://schemas.microsoft.com/office/word/2010/wordprocessingGroup" xmlns:wpi="http://schemas.microsoft.com/office/word/2010/wordprocessingInk" xmlns:wne="http://schemas.microsoft.com/office/word/2006/wordml" xmlns:wps="http://schemas.microsoft.com/office/word/2010/wordprocessingShape" mc:Ignorable="w14 w15 w16se w16cid w16 w16cex w16sdtdh wp14">
+  <w:sdt>
+    <w:sdtPr>
+      <w:rPr>
+        <w:rStyle w:val="PageNumber"/>
+      </w:rPr>
+      <w:id w:val="-491949877"/>
+      <w:docPartObj>
+        <w:docPartGallery w:val="Page Numbers (Bottom of Page)"/>
+        <w:docPartUnique/>
+      </w:docPartObj>
+    </w:sdtPr>
+    <w:sdtContent>
+      <w:p>
+        <w:pPr>
+          <w:pStyle w:val="Footer"/>
+          <w:framePr w:wrap="none" w:vAnchor="text" w:hAnchor="margin" w:xAlign="right" w:y="1"/>
+          <w:rPr>
+            <w:rStyle w:val="PageNumber"/>
+          </w:rPr>
+        </w:pPr>
+        <w:r>
+          <w:rPr>
+            <w:rStyle w:val="PageNumber"/>
+          </w:rPr>
+          <w:fldChar w:fldCharType="begin"/>
+        </w:r>
+        <w:r>
+          <w:rPr>
+            <w:rStyle w:val="PageNumber"/>
+          </w:rPr>
+          <w:instrText xml:space="preserve"> PAGE </w:instrText>
+        </w:r>
+        <w:r>
+          <w:rPr>
+            <w:rStyle w:val="PageNumber"/>
+          </w:rPr>
+          <w:fldChar w:fldCharType="separate"/>
+        </w:r>
+        <w:r>
+          <w:rPr>
+            <w:rStyle w:val="PageNumber"/>
+            <w:noProof/>
+          </w:rPr>
+          <w:t>1</w:t>
+        </w:r>
+        <w:r>
+          <w:rPr>
+            <w:rStyle w:val="PageNumber"/>
+          </w:rPr>
+          <w:fldChar w:fldCharType="end"/>
+        </w:r>
+      </w:p>
+    </w:sdtContent>
+  </w:sdt>
+  <w:p>
+    <w:pPr>
+      <w:pStyle w:val="Footer"/>
+      <w:ind w:right="360"/>
+    </w:pPr>
+  </w:p>
+</w:ftr>
+</file>
+
+<file path=word/footnotes.xml><?xml version="1.0" encoding="utf-8"?>
+<w:footnotes xmlns:wpc="http://schemas.microsoft.com/office/word/2010/wordprocessingCanvas" xmlns:cx="http://schemas.microsoft.com/office/drawing/2014/chartex" xmlns:cx1="http://schemas.microsoft.com/office/drawing/2015/9/8/chartex" xmlns:cx2="http://schemas.microsoft.com/office/drawing/2015/10/21/chartex" xmlns:cx3="http://schemas.microsoft.com/office/drawing/2016/5/9/chartex" xmlns:cx4="http://schemas.microsoft.com/office/drawing/2016/5/10/chartex" xmlns:cx5="http://schemas.microsoft.com/office/drawing/2016/5/11/chartex" xmlns:cx6="http://schemas.microsoft.com/office/drawing/2016/5/12/chartex" xmlns:cx7="http://schemas.microsoft.com/office/drawing/2016/5/13/chartex" xmlns:cx8="http://schemas.microsoft.com/office/drawing/2016/5/14/chartex" xmlns:mc="http://schemas.openxmlformats.org/markup-compatibility/2006" xmlns:aink="http://schemas.microsoft.com/office/drawing/2016/ink" xmlns:am3d="http://schemas.microsoft.com/office/drawing/2017/model3d" xmlns:o="urn:schemas-microsoft-com:office:office" xmlns:oel="http://schemas.microsoft.com/office/2019/extlst" xmlns:r="http://schemas.openxmlformats.org/officeDocument/2006/relationships" xmlns:m="http://schemas.openxmlformats.org/officeDocument/2006/math" xmlns:v="urn:schemas-microsoft-com:vml" xmlns:wp14="http://schemas.microsoft.com/office/word/2010/wordprocessingDrawing" xmlns:wp="http://schemas.openxmlformats.org/drawingml/2006/wordprocessingDrawing" xmlns:w10="urn:schemas-microsoft-com:office:word" xmlns:w="http://schemas.openxmlformats.org/wordprocessingml/2006/main" xmlns:w14="http://schemas.microsoft.com/office/word/2010/wordml" xmlns:w15="http://schemas.microsoft.com/office/word/2012/wordml" xmlns:w16cex="http://schemas.microsoft.com/office/word/2018/wordml/cex" xmlns:w16cid="http://schemas.microsoft.com/office/word/2016/wordml/cid" xmlns:w16="http://schemas.microsoft.com/office/word/2018/wordml" xmlns:w16sdtdh="http://schemas.microsoft.com/office/word/2020/wordml/sdtdatahash" xmlns:w16se="http://schemas.microsoft.com/office/word/2015/wordml/symex" xmlns:wpg="http://schemas.microsoft.com/office/word/2010/wordprocessingGroup" xmlns:wpi="http://schemas.microsoft.com/office/word/2010/wordprocessingInk" xmlns:wne="http://schemas.microsoft.com/office/word/2006/wordml" xmlns:wps="http://schemas.microsoft.com/office/word/2010/wordprocessingShape" mc:Ignorable="w14 w15 w16se w16cid w16 w16cex w16sdtdh wp14">
+  <w:footnote w:type="separator" w:id="-1">
+    <w:p>
+      <w:r>
+        <w:separator/>
+      </w:r>
+    </w:p>
+  </w:footnote>
+  <w:footnote w:type="continuationSeparator" w:id="0">
+    <w:p>
+      <w:r>
+        <w:continuationSeparator/>
+      </w:r>
+    </w:p>
+  </w:footnote>
+</w:footnotes>
 </file>
 
 <file path=word/numbering.xml><?xml version="1.0" encoding="utf-8"?>
@@ -6489,6 +10340,119 @@
     </w:lvl>
   </w:abstractNum>
   <w:abstractNum w:abstractNumId="1" w15:restartNumberingAfterBreak="0">
+    <w:nsid w:val="79911088"/>
+    <w:multiLevelType w:val="hybridMultilevel"/>
+    <w:tmpl w:val="B89254AA"/>
+    <w:lvl w:ilvl="0" w:tplc="5ED0EE42">
+      <w:start w:val="1"/>
+      <w:numFmt w:val="bullet"/>
+      <w:lvlText w:val=""/>
+      <w:lvlJc w:val="left"/>
+      <w:pPr>
+        <w:ind w:left="1440" w:hanging="360"/>
+      </w:pPr>
+      <w:rPr>
+        <w:rFonts w:ascii="Symbol" w:hAnsi="Symbol" w:hint="default"/>
+      </w:rPr>
+    </w:lvl>
+    <w:lvl w:ilvl="1" w:tplc="04090003" w:tentative="1">
+      <w:start w:val="1"/>
+      <w:numFmt w:val="bullet"/>
+      <w:lvlText w:val="o"/>
+      <w:lvlJc w:val="left"/>
+      <w:pPr>
+        <w:ind w:left="1440" w:hanging="360"/>
+      </w:pPr>
+      <w:rPr>
+        <w:rFonts w:ascii="Courier New" w:hAnsi="Courier New" w:cs="Courier New" w:hint="default"/>
+      </w:rPr>
+    </w:lvl>
+    <w:lvl w:ilvl="2" w:tplc="04090005" w:tentative="1">
+      <w:start w:val="1"/>
+      <w:numFmt w:val="bullet"/>
+      <w:lvlText w:val=""/>
+      <w:lvlJc w:val="left"/>
+      <w:pPr>
+        <w:ind w:left="2160" w:hanging="360"/>
+      </w:pPr>
+      <w:rPr>
+        <w:rFonts w:ascii="Wingdings" w:hAnsi="Wingdings" w:hint="default"/>
+      </w:rPr>
+    </w:lvl>
+    <w:lvl w:ilvl="3" w:tplc="04090001" w:tentative="1">
+      <w:start w:val="1"/>
+      <w:numFmt w:val="bullet"/>
+      <w:lvlText w:val=""/>
+      <w:lvlJc w:val="left"/>
+      <w:pPr>
+        <w:ind w:left="2880" w:hanging="360"/>
+      </w:pPr>
+      <w:rPr>
+        <w:rFonts w:ascii="Symbol" w:hAnsi="Symbol" w:hint="default"/>
+      </w:rPr>
+    </w:lvl>
+    <w:lvl w:ilvl="4" w:tplc="04090003" w:tentative="1">
+      <w:start w:val="1"/>
+      <w:numFmt w:val="bullet"/>
+      <w:lvlText w:val="o"/>
+      <w:lvlJc w:val="left"/>
+      <w:pPr>
+        <w:ind w:left="3600" w:hanging="360"/>
+      </w:pPr>
+      <w:rPr>
+        <w:rFonts w:ascii="Courier New" w:hAnsi="Courier New" w:cs="Courier New" w:hint="default"/>
+      </w:rPr>
+    </w:lvl>
+    <w:lvl w:ilvl="5" w:tplc="04090005" w:tentative="1">
+      <w:start w:val="1"/>
+      <w:numFmt w:val="bullet"/>
+      <w:lvlText w:val=""/>
+      <w:lvlJc w:val="left"/>
+      <w:pPr>
+        <w:ind w:left="4320" w:hanging="360"/>
+      </w:pPr>
+      <w:rPr>
+        <w:rFonts w:ascii="Wingdings" w:hAnsi="Wingdings" w:hint="default"/>
+      </w:rPr>
+    </w:lvl>
+    <w:lvl w:ilvl="6" w:tplc="04090001" w:tentative="1">
+      <w:start w:val="1"/>
+      <w:numFmt w:val="bullet"/>
+      <w:lvlText w:val=""/>
+      <w:lvlJc w:val="left"/>
+      <w:pPr>
+        <w:ind w:left="5040" w:hanging="360"/>
+      </w:pPr>
+      <w:rPr>
+        <w:rFonts w:ascii="Symbol" w:hAnsi="Symbol" w:hint="default"/>
+      </w:rPr>
+    </w:lvl>
+    <w:lvl w:ilvl="7" w:tplc="04090003" w:tentative="1">
+      <w:start w:val="1"/>
+      <w:numFmt w:val="bullet"/>
+      <w:lvlText w:val="o"/>
+      <w:lvlJc w:val="left"/>
+      <w:pPr>
+        <w:ind w:left="5760" w:hanging="360"/>
+      </w:pPr>
+      <w:rPr>
+        <w:rFonts w:ascii="Courier New" w:hAnsi="Courier New" w:cs="Courier New" w:hint="default"/>
+      </w:rPr>
+    </w:lvl>
+    <w:lvl w:ilvl="8" w:tplc="04090005" w:tentative="1">
+      <w:start w:val="1"/>
+      <w:numFmt w:val="bullet"/>
+      <w:lvlText w:val=""/>
+      <w:lvlJc w:val="left"/>
+      <w:pPr>
+        <w:ind w:left="6480" w:hanging="360"/>
+      </w:pPr>
+      <w:rPr>
+        <w:rFonts w:ascii="Wingdings" w:hAnsi="Wingdings" w:hint="default"/>
+      </w:rPr>
+    </w:lvl>
+  </w:abstractNum>
+  <w:abstractNum w:abstractNumId="2" w15:restartNumberingAfterBreak="0">
     <w:nsid w:val="7FEA0FBB"/>
     <w:multiLevelType w:val="hybridMultilevel"/>
     <w:tmpl w:val="DBE0DAA4"/>
@@ -6605,6 +10569,9 @@
     <w:abstractNumId w:val="0"/>
   </w:num>
   <w:num w:numId="2" w16cid:durableId="893469049">
+    <w:abstractNumId w:val="2"/>
+  </w:num>
+  <w:num w:numId="3" w16cid:durableId="307175826">
     <w:abstractNumId w:val="1"/>
   </w:num>
 </w:numbering>
@@ -6615,15 +10582,17 @@
   <w:docDefaults>
     <w:rPrDefault>
       <w:rPr>
-        <w:rFonts w:asciiTheme="minorHAnsi" w:eastAsiaTheme="minorHAnsi" w:hAnsiTheme="minorHAnsi" w:cstheme="minorBidi"/>
-        <w:kern w:val="2"/>
-        <w:sz w:val="24"/>
-        <w:szCs w:val="24"/>
+        <w:rFonts w:asciiTheme="minorHAnsi" w:eastAsiaTheme="minorEastAsia" w:hAnsiTheme="minorHAnsi" w:cstheme="minorBidi"/>
+        <w:sz w:val="22"/>
+        <w:szCs w:val="22"/>
         <w:lang w:val="en-GB" w:eastAsia="en-US" w:bidi="he-IL"/>
-        <w14:ligatures w14:val="standardContextual"/>
       </w:rPr>
     </w:rPrDefault>
-    <w:pPrDefault/>
+    <w:pPrDefault>
+      <w:pPr>
+        <w:spacing w:before="200" w:after="200" w:line="276" w:lineRule="auto"/>
+      </w:pPr>
+    </w:pPrDefault>
   </w:docDefaults>
   <w:latentStyles w:defLockedState="0" w:defUIPriority="99" w:defSemiHidden="0" w:defUnhideWhenUsed="0" w:defQFormat="0" w:count="376">
     <w:lsdException w:name="Normal" w:uiPriority="0" w:qFormat="1"/>
@@ -7006,6 +10975,11 @@
   <w:style w:type="paragraph" w:default="1" w:styleId="Normal">
     <w:name w:val="Normal"/>
     <w:qFormat/>
+    <w:rsid w:val="007013E0"/>
+    <w:rPr>
+      <w:sz w:val="20"/>
+      <w:szCs w:val="20"/>
+    </w:rPr>
   </w:style>
   <w:style w:type="paragraph" w:styleId="Heading1">
     <w:name w:val="heading 1"/>
@@ -7014,18 +10988,26 @@
     <w:link w:val="Heading1Char"/>
     <w:uiPriority w:val="9"/>
     <w:qFormat/>
-    <w:rsid w:val="00A03124"/>
+    <w:rsid w:val="007013E0"/>
     <w:pPr>
-      <w:keepNext/>
-      <w:keepLines/>
-      <w:spacing w:before="360" w:after="80"/>
+      <w:pBdr>
+        <w:top w:val="single" w:sz="24" w:space="0" w:color="156082" w:themeColor="accent1"/>
+        <w:left w:val="single" w:sz="24" w:space="0" w:color="156082" w:themeColor="accent1"/>
+        <w:bottom w:val="single" w:sz="24" w:space="0" w:color="156082" w:themeColor="accent1"/>
+        <w:right w:val="single" w:sz="24" w:space="0" w:color="156082" w:themeColor="accent1"/>
+      </w:pBdr>
+      <w:shd w:val="clear" w:color="auto" w:fill="156082" w:themeFill="accent1"/>
+      <w:spacing w:after="0"/>
       <w:outlineLvl w:val="0"/>
     </w:pPr>
     <w:rPr>
-      <w:rFonts w:asciiTheme="majorHAnsi" w:eastAsiaTheme="majorEastAsia" w:hAnsiTheme="majorHAnsi" w:cstheme="majorBidi"/>
-      <w:color w:val="0F4761" w:themeColor="accent1" w:themeShade="BF"/>
-      <w:sz w:val="40"/>
-      <w:szCs w:val="40"/>
+      <w:b/>
+      <w:bCs/>
+      <w:caps/>
+      <w:color w:val="FFFFFF" w:themeColor="background1"/>
+      <w:spacing w:val="15"/>
+      <w:sz w:val="22"/>
+      <w:szCs w:val="22"/>
     </w:rPr>
   </w:style>
   <w:style w:type="paragraph" w:styleId="Heading2">
@@ -7036,18 +11018,23 @@
     <w:uiPriority w:val="9"/>
     <w:unhideWhenUsed/>
     <w:qFormat/>
-    <w:rsid w:val="00A03124"/>
+    <w:rsid w:val="007013E0"/>
     <w:pPr>
-      <w:keepNext/>
-      <w:keepLines/>
-      <w:spacing w:before="160" w:after="80"/>
+      <w:pBdr>
+        <w:top w:val="single" w:sz="24" w:space="0" w:color="C1E4F5" w:themeColor="accent1" w:themeTint="33"/>
+        <w:left w:val="single" w:sz="24" w:space="0" w:color="C1E4F5" w:themeColor="accent1" w:themeTint="33"/>
+        <w:bottom w:val="single" w:sz="24" w:space="0" w:color="C1E4F5" w:themeColor="accent1" w:themeTint="33"/>
+        <w:right w:val="single" w:sz="24" w:space="0" w:color="C1E4F5" w:themeColor="accent1" w:themeTint="33"/>
+      </w:pBdr>
+      <w:shd w:val="clear" w:color="auto" w:fill="C1E4F5" w:themeFill="accent1" w:themeFillTint="33"/>
+      <w:spacing w:after="0"/>
       <w:outlineLvl w:val="1"/>
     </w:pPr>
     <w:rPr>
-      <w:rFonts w:asciiTheme="majorHAnsi" w:eastAsiaTheme="majorEastAsia" w:hAnsiTheme="majorHAnsi" w:cstheme="majorBidi"/>
-      <w:color w:val="0F4761" w:themeColor="accent1" w:themeShade="BF"/>
-      <w:sz w:val="32"/>
-      <w:szCs w:val="32"/>
+      <w:caps/>
+      <w:spacing w:val="15"/>
+      <w:sz w:val="22"/>
+      <w:szCs w:val="22"/>
     </w:rPr>
   </w:style>
   <w:style w:type="paragraph" w:styleId="Heading3">
@@ -7058,18 +11045,21 @@
     <w:uiPriority w:val="9"/>
     <w:unhideWhenUsed/>
     <w:qFormat/>
-    <w:rsid w:val="00A03124"/>
+    <w:rsid w:val="007013E0"/>
     <w:pPr>
-      <w:keepNext/>
-      <w:keepLines/>
-      <w:spacing w:before="160" w:after="80"/>
+      <w:pBdr>
+        <w:top w:val="single" w:sz="6" w:space="2" w:color="156082" w:themeColor="accent1"/>
+        <w:left w:val="single" w:sz="6" w:space="2" w:color="156082" w:themeColor="accent1"/>
+      </w:pBdr>
+      <w:spacing w:before="300" w:after="0"/>
       <w:outlineLvl w:val="2"/>
     </w:pPr>
     <w:rPr>
-      <w:rFonts w:eastAsiaTheme="majorEastAsia" w:cstheme="majorBidi"/>
-      <w:color w:val="0F4761" w:themeColor="accent1" w:themeShade="BF"/>
-      <w:sz w:val="28"/>
-      <w:szCs w:val="28"/>
+      <w:caps/>
+      <w:color w:val="0A2F40" w:themeColor="accent1" w:themeShade="7F"/>
+      <w:spacing w:val="15"/>
+      <w:sz w:val="22"/>
+      <w:szCs w:val="22"/>
     </w:rPr>
   </w:style>
   <w:style w:type="paragraph" w:styleId="Heading4">
@@ -7081,18 +11071,21 @@
     <w:semiHidden/>
     <w:unhideWhenUsed/>
     <w:qFormat/>
-    <w:rsid w:val="00A03124"/>
+    <w:rsid w:val="007013E0"/>
     <w:pPr>
-      <w:keepNext/>
-      <w:keepLines/>
-      <w:spacing w:before="80" w:after="40"/>
+      <w:pBdr>
+        <w:top w:val="dotted" w:sz="6" w:space="2" w:color="156082" w:themeColor="accent1"/>
+        <w:left w:val="dotted" w:sz="6" w:space="2" w:color="156082" w:themeColor="accent1"/>
+      </w:pBdr>
+      <w:spacing w:before="300" w:after="0"/>
       <w:outlineLvl w:val="3"/>
     </w:pPr>
     <w:rPr>
-      <w:rFonts w:eastAsiaTheme="majorEastAsia" w:cstheme="majorBidi"/>
-      <w:i/>
-      <w:iCs/>
+      <w:caps/>
       <w:color w:val="0F4761" w:themeColor="accent1" w:themeShade="BF"/>
+      <w:spacing w:val="10"/>
+      <w:sz w:val="22"/>
+      <w:szCs w:val="22"/>
     </w:rPr>
   </w:style>
   <w:style w:type="paragraph" w:styleId="Heading5">
@@ -7104,16 +11097,20 @@
     <w:semiHidden/>
     <w:unhideWhenUsed/>
     <w:qFormat/>
-    <w:rsid w:val="00A03124"/>
+    <w:rsid w:val="007013E0"/>
     <w:pPr>
-      <w:keepNext/>
-      <w:keepLines/>
-      <w:spacing w:before="80" w:after="40"/>
+      <w:pBdr>
+        <w:bottom w:val="single" w:sz="6" w:space="1" w:color="156082" w:themeColor="accent1"/>
+      </w:pBdr>
+      <w:spacing w:before="300" w:after="0"/>
       <w:outlineLvl w:val="4"/>
     </w:pPr>
     <w:rPr>
-      <w:rFonts w:eastAsiaTheme="majorEastAsia" w:cstheme="majorBidi"/>
+      <w:caps/>
       <w:color w:val="0F4761" w:themeColor="accent1" w:themeShade="BF"/>
+      <w:spacing w:val="10"/>
+      <w:sz w:val="22"/>
+      <w:szCs w:val="22"/>
     </w:rPr>
   </w:style>
   <w:style w:type="paragraph" w:styleId="Heading6">
@@ -7125,18 +11122,20 @@
     <w:semiHidden/>
     <w:unhideWhenUsed/>
     <w:qFormat/>
-    <w:rsid w:val="00A03124"/>
+    <w:rsid w:val="007013E0"/>
     <w:pPr>
-      <w:keepNext/>
-      <w:keepLines/>
-      <w:spacing w:before="40"/>
+      <w:pBdr>
+        <w:bottom w:val="dotted" w:sz="6" w:space="1" w:color="156082" w:themeColor="accent1"/>
+      </w:pBdr>
+      <w:spacing w:before="300" w:after="0"/>
       <w:outlineLvl w:val="5"/>
     </w:pPr>
     <w:rPr>
-      <w:rFonts w:eastAsiaTheme="majorEastAsia" w:cstheme="majorBidi"/>
-      <w:i/>
-      <w:iCs/>
-      <w:color w:val="595959" w:themeColor="text1" w:themeTint="A6"/>
+      <w:caps/>
+      <w:color w:val="0F4761" w:themeColor="accent1" w:themeShade="BF"/>
+      <w:spacing w:val="10"/>
+      <w:sz w:val="22"/>
+      <w:szCs w:val="22"/>
     </w:rPr>
   </w:style>
   <w:style w:type="paragraph" w:styleId="Heading7">
@@ -7148,16 +11147,17 @@
     <w:semiHidden/>
     <w:unhideWhenUsed/>
     <w:qFormat/>
-    <w:rsid w:val="00A03124"/>
+    <w:rsid w:val="007013E0"/>
     <w:pPr>
-      <w:keepNext/>
-      <w:keepLines/>
-      <w:spacing w:before="40"/>
+      <w:spacing w:before="300" w:after="0"/>
       <w:outlineLvl w:val="6"/>
     </w:pPr>
     <w:rPr>
-      <w:rFonts w:eastAsiaTheme="majorEastAsia" w:cstheme="majorBidi"/>
-      <w:color w:val="595959" w:themeColor="text1" w:themeTint="A6"/>
+      <w:caps/>
+      <w:color w:val="0F4761" w:themeColor="accent1" w:themeShade="BF"/>
+      <w:spacing w:val="10"/>
+      <w:sz w:val="22"/>
+      <w:szCs w:val="22"/>
     </w:rPr>
   </w:style>
   <w:style w:type="paragraph" w:styleId="Heading8">
@@ -7169,17 +11169,16 @@
     <w:semiHidden/>
     <w:unhideWhenUsed/>
     <w:qFormat/>
-    <w:rsid w:val="00A03124"/>
+    <w:rsid w:val="007013E0"/>
     <w:pPr>
-      <w:keepNext/>
-      <w:keepLines/>
+      <w:spacing w:before="300" w:after="0"/>
       <w:outlineLvl w:val="7"/>
     </w:pPr>
     <w:rPr>
-      <w:rFonts w:eastAsiaTheme="majorEastAsia" w:cstheme="majorBidi"/>
-      <w:i/>
-      <w:iCs/>
-      <w:color w:val="272727" w:themeColor="text1" w:themeTint="D8"/>
+      <w:caps/>
+      <w:spacing w:val="10"/>
+      <w:sz w:val="18"/>
+      <w:szCs w:val="18"/>
     </w:rPr>
   </w:style>
   <w:style w:type="paragraph" w:styleId="Heading9">
@@ -7191,15 +11190,17 @@
     <w:semiHidden/>
     <w:unhideWhenUsed/>
     <w:qFormat/>
-    <w:rsid w:val="00A03124"/>
+    <w:rsid w:val="007013E0"/>
     <w:pPr>
-      <w:keepNext/>
-      <w:keepLines/>
+      <w:spacing w:before="300" w:after="0"/>
       <w:outlineLvl w:val="8"/>
     </w:pPr>
     <w:rPr>
-      <w:rFonts w:eastAsiaTheme="majorEastAsia" w:cstheme="majorBidi"/>
-      <w:color w:val="272727" w:themeColor="text1" w:themeTint="D8"/>
+      <w:i/>
+      <w:caps/>
+      <w:spacing w:val="10"/>
+      <w:sz w:val="18"/>
+      <w:szCs w:val="18"/>
     </w:rPr>
   </w:style>
   <w:style w:type="character" w:default="1" w:styleId="DefaultParagraphFont">
@@ -7234,12 +11235,14 @@
     <w:basedOn w:val="DefaultParagraphFont"/>
     <w:link w:val="Heading1"/>
     <w:uiPriority w:val="9"/>
-    <w:rsid w:val="00A03124"/>
+    <w:rsid w:val="007013E0"/>
     <w:rPr>
-      <w:rFonts w:asciiTheme="majorHAnsi" w:eastAsiaTheme="majorEastAsia" w:hAnsiTheme="majorHAnsi" w:cstheme="majorBidi"/>
-      <w:color w:val="0F4761" w:themeColor="accent1" w:themeShade="BF"/>
-      <w:sz w:val="40"/>
-      <w:szCs w:val="40"/>
+      <w:b/>
+      <w:bCs/>
+      <w:caps/>
+      <w:color w:val="FFFFFF" w:themeColor="background1"/>
+      <w:spacing w:val="15"/>
+      <w:shd w:val="clear" w:color="auto" w:fill="156082" w:themeFill="accent1"/>
     </w:rPr>
   </w:style>
   <w:style w:type="character" w:customStyle="1" w:styleId="Heading2Char">
@@ -7247,12 +11250,11 @@
     <w:basedOn w:val="DefaultParagraphFont"/>
     <w:link w:val="Heading2"/>
     <w:uiPriority w:val="9"/>
-    <w:rsid w:val="00A03124"/>
+    <w:rsid w:val="007013E0"/>
     <w:rPr>
-      <w:rFonts w:asciiTheme="majorHAnsi" w:eastAsiaTheme="majorEastAsia" w:hAnsiTheme="majorHAnsi" w:cstheme="majorBidi"/>
-      <w:color w:val="0F4761" w:themeColor="accent1" w:themeShade="BF"/>
-      <w:sz w:val="32"/>
-      <w:szCs w:val="32"/>
+      <w:caps/>
+      <w:spacing w:val="15"/>
+      <w:shd w:val="clear" w:color="auto" w:fill="C1E4F5" w:themeFill="accent1" w:themeFillTint="33"/>
     </w:rPr>
   </w:style>
   <w:style w:type="character" w:customStyle="1" w:styleId="Heading3Char">
@@ -7260,12 +11262,11 @@
     <w:basedOn w:val="DefaultParagraphFont"/>
     <w:link w:val="Heading3"/>
     <w:uiPriority w:val="9"/>
-    <w:rsid w:val="00A03124"/>
+    <w:rsid w:val="007013E0"/>
     <w:rPr>
-      <w:rFonts w:eastAsiaTheme="majorEastAsia" w:cstheme="majorBidi"/>
-      <w:color w:val="0F4761" w:themeColor="accent1" w:themeShade="BF"/>
-      <w:sz w:val="28"/>
-      <w:szCs w:val="28"/>
+      <w:caps/>
+      <w:color w:val="0A2F40" w:themeColor="accent1" w:themeShade="7F"/>
+      <w:spacing w:val="15"/>
     </w:rPr>
   </w:style>
   <w:style w:type="character" w:customStyle="1" w:styleId="Heading4Char">
@@ -7274,12 +11275,11 @@
     <w:link w:val="Heading4"/>
     <w:uiPriority w:val="9"/>
     <w:semiHidden/>
-    <w:rsid w:val="00A03124"/>
+    <w:rsid w:val="007013E0"/>
     <w:rPr>
-      <w:rFonts w:eastAsiaTheme="majorEastAsia" w:cstheme="majorBidi"/>
-      <w:i/>
-      <w:iCs/>
+      <w:caps/>
       <w:color w:val="0F4761" w:themeColor="accent1" w:themeShade="BF"/>
+      <w:spacing w:val="10"/>
     </w:rPr>
   </w:style>
   <w:style w:type="character" w:customStyle="1" w:styleId="Heading5Char">
@@ -7288,10 +11288,11 @@
     <w:link w:val="Heading5"/>
     <w:uiPriority w:val="9"/>
     <w:semiHidden/>
-    <w:rsid w:val="00A03124"/>
+    <w:rsid w:val="007013E0"/>
     <w:rPr>
-      <w:rFonts w:eastAsiaTheme="majorEastAsia" w:cstheme="majorBidi"/>
+      <w:caps/>
       <w:color w:val="0F4761" w:themeColor="accent1" w:themeShade="BF"/>
+      <w:spacing w:val="10"/>
     </w:rPr>
   </w:style>
   <w:style w:type="character" w:customStyle="1" w:styleId="Heading6Char">
@@ -7300,12 +11301,11 @@
     <w:link w:val="Heading6"/>
     <w:uiPriority w:val="9"/>
     <w:semiHidden/>
-    <w:rsid w:val="00A03124"/>
+    <w:rsid w:val="007013E0"/>
     <w:rPr>
-      <w:rFonts w:eastAsiaTheme="majorEastAsia" w:cstheme="majorBidi"/>
-      <w:i/>
-      <w:iCs/>
-      <w:color w:val="595959" w:themeColor="text1" w:themeTint="A6"/>
+      <w:caps/>
+      <w:color w:val="0F4761" w:themeColor="accent1" w:themeShade="BF"/>
+      <w:spacing w:val="10"/>
     </w:rPr>
   </w:style>
   <w:style w:type="character" w:customStyle="1" w:styleId="Heading7Char">
@@ -7314,10 +11314,11 @@
     <w:link w:val="Heading7"/>
     <w:uiPriority w:val="9"/>
     <w:semiHidden/>
-    <w:rsid w:val="00A03124"/>
+    <w:rsid w:val="007013E0"/>
     <w:rPr>
-      <w:rFonts w:eastAsiaTheme="majorEastAsia" w:cstheme="majorBidi"/>
-      <w:color w:val="595959" w:themeColor="text1" w:themeTint="A6"/>
+      <w:caps/>
+      <w:color w:val="0F4761" w:themeColor="accent1" w:themeShade="BF"/>
+      <w:spacing w:val="10"/>
     </w:rPr>
   </w:style>
   <w:style w:type="character" w:customStyle="1" w:styleId="Heading8Char">
@@ -7326,12 +11327,12 @@
     <w:link w:val="Heading8"/>
     <w:uiPriority w:val="9"/>
     <w:semiHidden/>
-    <w:rsid w:val="00A03124"/>
+    <w:rsid w:val="007013E0"/>
     <w:rPr>
-      <w:rFonts w:eastAsiaTheme="majorEastAsia" w:cstheme="majorBidi"/>
-      <w:i/>
-      <w:iCs/>
-      <w:color w:val="272727" w:themeColor="text1" w:themeTint="D8"/>
+      <w:caps/>
+      <w:spacing w:val="10"/>
+      <w:sz w:val="18"/>
+      <w:szCs w:val="18"/>
     </w:rPr>
   </w:style>
   <w:style w:type="character" w:customStyle="1" w:styleId="Heading9Char">
@@ -7340,10 +11341,13 @@
     <w:link w:val="Heading9"/>
     <w:uiPriority w:val="9"/>
     <w:semiHidden/>
-    <w:rsid w:val="00A03124"/>
+    <w:rsid w:val="007013E0"/>
     <w:rPr>
-      <w:rFonts w:eastAsiaTheme="majorEastAsia" w:cstheme="majorBidi"/>
-      <w:color w:val="272727" w:themeColor="text1" w:themeTint="D8"/>
+      <w:i/>
+      <w:caps/>
+      <w:spacing w:val="10"/>
+      <w:sz w:val="18"/>
+      <w:szCs w:val="18"/>
     </w:rPr>
   </w:style>
   <w:style w:type="paragraph" w:styleId="Title">
@@ -7353,17 +11357,17 @@
     <w:link w:val="TitleChar"/>
     <w:uiPriority w:val="10"/>
     <w:qFormat/>
-    <w:rsid w:val="00A03124"/>
+    <w:rsid w:val="007013E0"/>
     <w:pPr>
-      <w:spacing w:after="80"/>
-      <w:contextualSpacing/>
+      <w:spacing w:before="720"/>
     </w:pPr>
     <w:rPr>
-      <w:rFonts w:asciiTheme="majorHAnsi" w:eastAsiaTheme="majorEastAsia" w:hAnsiTheme="majorHAnsi" w:cstheme="majorBidi"/>
-      <w:spacing w:val="-10"/>
+      <w:caps/>
+      <w:color w:val="156082" w:themeColor="accent1"/>
+      <w:spacing w:val="10"/>
       <w:kern w:val="28"/>
-      <w:sz w:val="56"/>
-      <w:szCs w:val="56"/>
+      <w:sz w:val="52"/>
+      <w:szCs w:val="52"/>
     </w:rPr>
   </w:style>
   <w:style w:type="character" w:customStyle="1" w:styleId="TitleChar">
@@ -7371,13 +11375,14 @@
     <w:basedOn w:val="DefaultParagraphFont"/>
     <w:link w:val="Title"/>
     <w:uiPriority w:val="10"/>
-    <w:rsid w:val="00A03124"/>
+    <w:rsid w:val="007013E0"/>
     <w:rPr>
-      <w:rFonts w:asciiTheme="majorHAnsi" w:eastAsiaTheme="majorEastAsia" w:hAnsiTheme="majorHAnsi" w:cstheme="majorBidi"/>
-      <w:spacing w:val="-10"/>
+      <w:caps/>
+      <w:color w:val="156082" w:themeColor="accent1"/>
+      <w:spacing w:val="10"/>
       <w:kern w:val="28"/>
-      <w:sz w:val="56"/>
-      <w:szCs w:val="56"/>
+      <w:sz w:val="52"/>
+      <w:szCs w:val="52"/>
     </w:rPr>
   </w:style>
   <w:style w:type="paragraph" w:styleId="Subtitle">
@@ -7387,19 +11392,16 @@
     <w:link w:val="SubtitleChar"/>
     <w:uiPriority w:val="11"/>
     <w:qFormat/>
-    <w:rsid w:val="00A03124"/>
+    <w:rsid w:val="007013E0"/>
     <w:pPr>
-      <w:numPr>
-        <w:ilvl w:val="1"/>
-      </w:numPr>
-      <w:spacing w:after="160"/>
+      <w:spacing w:after="1000" w:line="240" w:lineRule="auto"/>
     </w:pPr>
     <w:rPr>
-      <w:rFonts w:eastAsiaTheme="majorEastAsia" w:cstheme="majorBidi"/>
+      <w:caps/>
       <w:color w:val="595959" w:themeColor="text1" w:themeTint="A6"/>
-      <w:spacing w:val="15"/>
-      <w:sz w:val="28"/>
-      <w:szCs w:val="28"/>
+      <w:spacing w:val="10"/>
+      <w:sz w:val="24"/>
+      <w:szCs w:val="24"/>
     </w:rPr>
   </w:style>
   <w:style w:type="character" w:customStyle="1" w:styleId="SubtitleChar">
@@ -7407,13 +11409,13 @@
     <w:basedOn w:val="DefaultParagraphFont"/>
     <w:link w:val="Subtitle"/>
     <w:uiPriority w:val="11"/>
-    <w:rsid w:val="00A03124"/>
+    <w:rsid w:val="007013E0"/>
     <w:rPr>
-      <w:rFonts w:eastAsiaTheme="majorEastAsia" w:cstheme="majorBidi"/>
+      <w:caps/>
       <w:color w:val="595959" w:themeColor="text1" w:themeTint="A6"/>
-      <w:spacing w:val="15"/>
-      <w:sz w:val="28"/>
-      <w:szCs w:val="28"/>
+      <w:spacing w:val="10"/>
+      <w:sz w:val="24"/>
+      <w:szCs w:val="24"/>
     </w:rPr>
   </w:style>
   <w:style w:type="paragraph" w:styleId="Quote">
@@ -7423,15 +11425,10 @@
     <w:link w:val="QuoteChar"/>
     <w:uiPriority w:val="29"/>
     <w:qFormat/>
-    <w:rsid w:val="00A03124"/>
-    <w:pPr>
-      <w:spacing w:before="160" w:after="160"/>
-      <w:jc w:val="center"/>
-    </w:pPr>
+    <w:rsid w:val="007013E0"/>
     <w:rPr>
       <w:i/>
       <w:iCs/>
-      <w:color w:val="404040" w:themeColor="text1" w:themeTint="BF"/>
     </w:rPr>
   </w:style>
   <w:style w:type="character" w:customStyle="1" w:styleId="QuoteChar">
@@ -7439,11 +11436,12 @@
     <w:basedOn w:val="DefaultParagraphFont"/>
     <w:link w:val="Quote"/>
     <w:uiPriority w:val="29"/>
-    <w:rsid w:val="00A03124"/>
+    <w:rsid w:val="007013E0"/>
     <w:rPr>
       <w:i/>
       <w:iCs/>
-      <w:color w:val="404040" w:themeColor="text1" w:themeTint="BF"/>
+      <w:sz w:val="20"/>
+      <w:szCs w:val="20"/>
     </w:rPr>
   </w:style>
   <w:style w:type="paragraph" w:styleId="ListParagraph">
@@ -7451,7 +11449,7 @@
     <w:basedOn w:val="Normal"/>
     <w:uiPriority w:val="34"/>
     <w:qFormat/>
-    <w:rsid w:val="00A03124"/>
+    <w:rsid w:val="007013E0"/>
     <w:pPr>
       <w:ind w:left="720"/>
       <w:contextualSpacing/>
@@ -7459,14 +11457,15 @@
   </w:style>
   <w:style w:type="character" w:styleId="IntenseEmphasis">
     <w:name w:val="Intense Emphasis"/>
-    <w:basedOn w:val="DefaultParagraphFont"/>
     <w:uiPriority w:val="21"/>
     <w:qFormat/>
-    <w:rsid w:val="00A03124"/>
+    <w:rsid w:val="007013E0"/>
     <w:rPr>
-      <w:i/>
-      <w:iCs/>
-      <w:color w:val="0F4761" w:themeColor="accent1" w:themeShade="BF"/>
+      <w:b/>
+      <w:bCs/>
+      <w:caps/>
+      <w:color w:val="0A2F40" w:themeColor="accent1" w:themeShade="7F"/>
+      <w:spacing w:val="10"/>
     </w:rPr>
   </w:style>
   <w:style w:type="paragraph" w:styleId="IntenseQuote">
@@ -7476,20 +11475,20 @@
     <w:link w:val="IntenseQuoteChar"/>
     <w:uiPriority w:val="30"/>
     <w:qFormat/>
-    <w:rsid w:val="00A03124"/>
+    <w:rsid w:val="007013E0"/>
     <w:pPr>
       <w:pBdr>
-        <w:top w:val="single" w:sz="4" w:space="10" w:color="0F4761" w:themeColor="accent1" w:themeShade="BF"/>
-        <w:bottom w:val="single" w:sz="4" w:space="10" w:color="0F4761" w:themeColor="accent1" w:themeShade="BF"/>
+        <w:top w:val="single" w:sz="4" w:space="10" w:color="156082" w:themeColor="accent1"/>
+        <w:left w:val="single" w:sz="4" w:space="10" w:color="156082" w:themeColor="accent1"/>
       </w:pBdr>
-      <w:spacing w:before="360" w:after="360"/>
-      <w:ind w:left="864" w:right="864"/>
-      <w:jc w:val="center"/>
+      <w:spacing w:after="0"/>
+      <w:ind w:left="1296" w:right="1152"/>
+      <w:jc w:val="both"/>
     </w:pPr>
     <w:rPr>
       <w:i/>
       <w:iCs/>
-      <w:color w:val="0F4761" w:themeColor="accent1" w:themeShade="BF"/>
+      <w:color w:val="156082" w:themeColor="accent1"/>
     </w:rPr>
   </w:style>
   <w:style w:type="character" w:customStyle="1" w:styleId="IntenseQuoteChar">
@@ -7497,25 +11496,27 @@
     <w:basedOn w:val="DefaultParagraphFont"/>
     <w:link w:val="IntenseQuote"/>
     <w:uiPriority w:val="30"/>
-    <w:rsid w:val="00A03124"/>
+    <w:rsid w:val="007013E0"/>
     <w:rPr>
       <w:i/>
       <w:iCs/>
-      <w:color w:val="0F4761" w:themeColor="accent1" w:themeShade="BF"/>
+      <w:color w:val="156082" w:themeColor="accent1"/>
+      <w:sz w:val="20"/>
+      <w:szCs w:val="20"/>
     </w:rPr>
   </w:style>
   <w:style w:type="character" w:styleId="IntenseReference">
     <w:name w:val="Intense Reference"/>
-    <w:basedOn w:val="DefaultParagraphFont"/>
     <w:uiPriority w:val="32"/>
     <w:qFormat/>
-    <w:rsid w:val="00A03124"/>
+    <w:rsid w:val="007013E0"/>
     <w:rPr>
       <w:b/>
       <w:bCs/>
-      <w:smallCaps/>
-      <w:color w:val="0F4761" w:themeColor="accent1" w:themeShade="BF"/>
-      <w:spacing w:val="5"/>
+      <w:i/>
+      <w:iCs/>
+      <w:caps/>
+      <w:color w:val="156082" w:themeColor="accent1"/>
     </w:rPr>
   </w:style>
   <w:style w:type="table" w:styleId="TableGrid">
@@ -7533,6 +11534,380 @@
         <w:insideV w:val="single" w:sz="4" w:space="0" w:color="auto"/>
       </w:tblBorders>
     </w:tblPr>
+  </w:style>
+  <w:style w:type="paragraph" w:styleId="TOCHeading">
+    <w:name w:val="TOC Heading"/>
+    <w:basedOn w:val="Heading1"/>
+    <w:next w:val="Normal"/>
+    <w:uiPriority w:val="39"/>
+    <w:unhideWhenUsed/>
+    <w:qFormat/>
+    <w:rsid w:val="007013E0"/>
+    <w:pPr>
+      <w:outlineLvl w:val="9"/>
+    </w:pPr>
+  </w:style>
+  <w:style w:type="paragraph" w:styleId="TOC1">
+    <w:name w:val="toc 1"/>
+    <w:basedOn w:val="Normal"/>
+    <w:next w:val="Normal"/>
+    <w:autoRedefine/>
+    <w:uiPriority w:val="39"/>
+    <w:unhideWhenUsed/>
+    <w:rsid w:val="0051752D"/>
+    <w:pPr>
+      <w:tabs>
+        <w:tab w:val="right" w:leader="dot" w:pos="10456"/>
+      </w:tabs>
+      <w:bidi/>
+      <w:spacing w:before="120"/>
+    </w:pPr>
+    <w:rPr>
+      <w:rFonts w:cs="Times New Roman"/>
+      <w:b/>
+      <w:bCs/>
+      <w:i/>
+      <w:iCs/>
+    </w:rPr>
+  </w:style>
+  <w:style w:type="paragraph" w:styleId="TOC2">
+    <w:name w:val="toc 2"/>
+    <w:basedOn w:val="Normal"/>
+    <w:next w:val="Normal"/>
+    <w:autoRedefine/>
+    <w:uiPriority w:val="39"/>
+    <w:unhideWhenUsed/>
+    <w:rsid w:val="0051752D"/>
+    <w:pPr>
+      <w:spacing w:before="120"/>
+      <w:ind w:left="240"/>
+    </w:pPr>
+    <w:rPr>
+      <w:rFonts w:cs="Times New Roman"/>
+      <w:b/>
+      <w:bCs/>
+      <w:sz w:val="22"/>
+      <w:szCs w:val="22"/>
+    </w:rPr>
+  </w:style>
+  <w:style w:type="character" w:styleId="Hyperlink">
+    <w:name w:val="Hyperlink"/>
+    <w:basedOn w:val="DefaultParagraphFont"/>
+    <w:uiPriority w:val="99"/>
+    <w:unhideWhenUsed/>
+    <w:rsid w:val="0051752D"/>
+    <w:rPr>
+      <w:color w:val="467886" w:themeColor="hyperlink"/>
+      <w:u w:val="single"/>
+    </w:rPr>
+  </w:style>
+  <w:style w:type="paragraph" w:styleId="TOC3">
+    <w:name w:val="toc 3"/>
+    <w:basedOn w:val="Normal"/>
+    <w:next w:val="Normal"/>
+    <w:autoRedefine/>
+    <w:uiPriority w:val="39"/>
+    <w:semiHidden/>
+    <w:unhideWhenUsed/>
+    <w:rsid w:val="0051752D"/>
+    <w:pPr>
+      <w:ind w:left="480"/>
+    </w:pPr>
+    <w:rPr>
+      <w:rFonts w:cs="Times New Roman"/>
+    </w:rPr>
+  </w:style>
+  <w:style w:type="paragraph" w:styleId="TOC4">
+    <w:name w:val="toc 4"/>
+    <w:basedOn w:val="Normal"/>
+    <w:next w:val="Normal"/>
+    <w:autoRedefine/>
+    <w:uiPriority w:val="39"/>
+    <w:semiHidden/>
+    <w:unhideWhenUsed/>
+    <w:rsid w:val="0051752D"/>
+    <w:pPr>
+      <w:ind w:left="720"/>
+    </w:pPr>
+    <w:rPr>
+      <w:rFonts w:cs="Times New Roman"/>
+    </w:rPr>
+  </w:style>
+  <w:style w:type="paragraph" w:styleId="TOC5">
+    <w:name w:val="toc 5"/>
+    <w:basedOn w:val="Normal"/>
+    <w:next w:val="Normal"/>
+    <w:autoRedefine/>
+    <w:uiPriority w:val="39"/>
+    <w:semiHidden/>
+    <w:unhideWhenUsed/>
+    <w:rsid w:val="0051752D"/>
+    <w:pPr>
+      <w:ind w:left="960"/>
+    </w:pPr>
+    <w:rPr>
+      <w:rFonts w:cs="Times New Roman"/>
+    </w:rPr>
+  </w:style>
+  <w:style w:type="paragraph" w:styleId="TOC6">
+    <w:name w:val="toc 6"/>
+    <w:basedOn w:val="Normal"/>
+    <w:next w:val="Normal"/>
+    <w:autoRedefine/>
+    <w:uiPriority w:val="39"/>
+    <w:semiHidden/>
+    <w:unhideWhenUsed/>
+    <w:rsid w:val="0051752D"/>
+    <w:pPr>
+      <w:ind w:left="1200"/>
+    </w:pPr>
+    <w:rPr>
+      <w:rFonts w:cs="Times New Roman"/>
+    </w:rPr>
+  </w:style>
+  <w:style w:type="paragraph" w:styleId="TOC7">
+    <w:name w:val="toc 7"/>
+    <w:basedOn w:val="Normal"/>
+    <w:next w:val="Normal"/>
+    <w:autoRedefine/>
+    <w:uiPriority w:val="39"/>
+    <w:semiHidden/>
+    <w:unhideWhenUsed/>
+    <w:rsid w:val="0051752D"/>
+    <w:pPr>
+      <w:ind w:left="1440"/>
+    </w:pPr>
+    <w:rPr>
+      <w:rFonts w:cs="Times New Roman"/>
+    </w:rPr>
+  </w:style>
+  <w:style w:type="paragraph" w:styleId="TOC8">
+    <w:name w:val="toc 8"/>
+    <w:basedOn w:val="Normal"/>
+    <w:next w:val="Normal"/>
+    <w:autoRedefine/>
+    <w:uiPriority w:val="39"/>
+    <w:semiHidden/>
+    <w:unhideWhenUsed/>
+    <w:rsid w:val="0051752D"/>
+    <w:pPr>
+      <w:ind w:left="1680"/>
+    </w:pPr>
+    <w:rPr>
+      <w:rFonts w:cs="Times New Roman"/>
+    </w:rPr>
+  </w:style>
+  <w:style w:type="paragraph" w:styleId="TOC9">
+    <w:name w:val="toc 9"/>
+    <w:basedOn w:val="Normal"/>
+    <w:next w:val="Normal"/>
+    <w:autoRedefine/>
+    <w:uiPriority w:val="39"/>
+    <w:semiHidden/>
+    <w:unhideWhenUsed/>
+    <w:rsid w:val="0051752D"/>
+    <w:pPr>
+      <w:ind w:left="1920"/>
+    </w:pPr>
+    <w:rPr>
+      <w:rFonts w:cs="Times New Roman"/>
+    </w:rPr>
+  </w:style>
+  <w:style w:type="paragraph" w:styleId="Footer">
+    <w:name w:val="footer"/>
+    <w:basedOn w:val="Normal"/>
+    <w:link w:val="FooterChar"/>
+    <w:uiPriority w:val="99"/>
+    <w:unhideWhenUsed/>
+    <w:rsid w:val="000B1500"/>
+    <w:pPr>
+      <w:tabs>
+        <w:tab w:val="center" w:pos="4513"/>
+        <w:tab w:val="right" w:pos="9026"/>
+      </w:tabs>
+    </w:pPr>
+  </w:style>
+  <w:style w:type="character" w:customStyle="1" w:styleId="FooterChar">
+    <w:name w:val="Footer Char"/>
+    <w:basedOn w:val="DefaultParagraphFont"/>
+    <w:link w:val="Footer"/>
+    <w:uiPriority w:val="99"/>
+    <w:rsid w:val="000B1500"/>
+  </w:style>
+  <w:style w:type="character" w:styleId="PageNumber">
+    <w:name w:val="page number"/>
+    <w:basedOn w:val="DefaultParagraphFont"/>
+    <w:uiPriority w:val="99"/>
+    <w:semiHidden/>
+    <w:unhideWhenUsed/>
+    <w:rsid w:val="000B1500"/>
+  </w:style>
+  <w:style w:type="table" w:styleId="GridTable2-Accent1">
+    <w:name w:val="Grid Table 2 Accent 1"/>
+    <w:basedOn w:val="TableNormal"/>
+    <w:uiPriority w:val="47"/>
+    <w:rsid w:val="0093226D"/>
+    <w:tblPr>
+      <w:tblStyleRowBandSize w:val="1"/>
+      <w:tblStyleColBandSize w:val="1"/>
+      <w:tblBorders>
+        <w:top w:val="single" w:sz="2" w:space="0" w:color="45B0E1" w:themeColor="accent1" w:themeTint="99"/>
+        <w:bottom w:val="single" w:sz="2" w:space="0" w:color="45B0E1" w:themeColor="accent1" w:themeTint="99"/>
+        <w:insideH w:val="single" w:sz="2" w:space="0" w:color="45B0E1" w:themeColor="accent1" w:themeTint="99"/>
+        <w:insideV w:val="single" w:sz="2" w:space="0" w:color="45B0E1" w:themeColor="accent1" w:themeTint="99"/>
+      </w:tblBorders>
+    </w:tblPr>
+    <w:tblStylePr w:type="firstRow">
+      <w:rPr>
+        <w:b/>
+        <w:bCs/>
+      </w:rPr>
+      <w:tblPr/>
+      <w:tcPr>
+        <w:tcBorders>
+          <w:top w:val="nil"/>
+          <w:bottom w:val="single" w:sz="12" w:space="0" w:color="45B0E1" w:themeColor="accent1" w:themeTint="99"/>
+          <w:insideH w:val="nil"/>
+          <w:insideV w:val="nil"/>
+        </w:tcBorders>
+        <w:shd w:val="clear" w:color="auto" w:fill="FFFFFF" w:themeFill="background1"/>
+      </w:tcPr>
+    </w:tblStylePr>
+    <w:tblStylePr w:type="lastRow">
+      <w:rPr>
+        <w:b/>
+        <w:bCs/>
+      </w:rPr>
+      <w:tblPr/>
+      <w:tcPr>
+        <w:tcBorders>
+          <w:top w:val="double" w:sz="2" w:space="0" w:color="45B0E1" w:themeColor="accent1" w:themeTint="99"/>
+          <w:bottom w:val="nil"/>
+          <w:insideH w:val="nil"/>
+          <w:insideV w:val="nil"/>
+        </w:tcBorders>
+        <w:shd w:val="clear" w:color="auto" w:fill="FFFFFF" w:themeFill="background1"/>
+      </w:tcPr>
+    </w:tblStylePr>
+    <w:tblStylePr w:type="firstCol">
+      <w:rPr>
+        <w:b/>
+        <w:bCs/>
+      </w:rPr>
+    </w:tblStylePr>
+    <w:tblStylePr w:type="lastCol">
+      <w:rPr>
+        <w:b/>
+        <w:bCs/>
+      </w:rPr>
+    </w:tblStylePr>
+    <w:tblStylePr w:type="band1Vert">
+      <w:tblPr/>
+      <w:tcPr>
+        <w:shd w:val="clear" w:color="auto" w:fill="C1E4F5" w:themeFill="accent1" w:themeFillTint="33"/>
+      </w:tcPr>
+    </w:tblStylePr>
+    <w:tblStylePr w:type="band1Horz">
+      <w:tblPr/>
+      <w:tcPr>
+        <w:shd w:val="clear" w:color="auto" w:fill="C1E4F5" w:themeFill="accent1" w:themeFillTint="33"/>
+      </w:tcPr>
+    </w:tblStylePr>
+  </w:style>
+  <w:style w:type="paragraph" w:styleId="Caption">
+    <w:name w:val="caption"/>
+    <w:basedOn w:val="Normal"/>
+    <w:next w:val="Normal"/>
+    <w:uiPriority w:val="35"/>
+    <w:semiHidden/>
+    <w:unhideWhenUsed/>
+    <w:qFormat/>
+    <w:rsid w:val="007013E0"/>
+    <w:rPr>
+      <w:b/>
+      <w:bCs/>
+      <w:color w:val="0F4761" w:themeColor="accent1" w:themeShade="BF"/>
+      <w:sz w:val="16"/>
+      <w:szCs w:val="16"/>
+    </w:rPr>
+  </w:style>
+  <w:style w:type="character" w:styleId="Strong">
+    <w:name w:val="Strong"/>
+    <w:uiPriority w:val="22"/>
+    <w:qFormat/>
+    <w:rsid w:val="007013E0"/>
+    <w:rPr>
+      <w:b/>
+      <w:bCs/>
+    </w:rPr>
+  </w:style>
+  <w:style w:type="character" w:styleId="Emphasis">
+    <w:name w:val="Emphasis"/>
+    <w:uiPriority w:val="20"/>
+    <w:qFormat/>
+    <w:rsid w:val="007013E0"/>
+    <w:rPr>
+      <w:caps/>
+      <w:color w:val="0A2F40" w:themeColor="accent1" w:themeShade="7F"/>
+      <w:spacing w:val="5"/>
+    </w:rPr>
+  </w:style>
+  <w:style w:type="paragraph" w:styleId="NoSpacing">
+    <w:name w:val="No Spacing"/>
+    <w:basedOn w:val="Normal"/>
+    <w:link w:val="NoSpacingChar"/>
+    <w:uiPriority w:val="1"/>
+    <w:qFormat/>
+    <w:rsid w:val="007013E0"/>
+    <w:pPr>
+      <w:spacing w:before="0" w:after="0" w:line="240" w:lineRule="auto"/>
+    </w:pPr>
+  </w:style>
+  <w:style w:type="character" w:styleId="SubtleEmphasis">
+    <w:name w:val="Subtle Emphasis"/>
+    <w:uiPriority w:val="19"/>
+    <w:qFormat/>
+    <w:rsid w:val="007013E0"/>
+    <w:rPr>
+      <w:i/>
+      <w:iCs/>
+      <w:color w:val="0A2F40" w:themeColor="accent1" w:themeShade="7F"/>
+    </w:rPr>
+  </w:style>
+  <w:style w:type="character" w:styleId="SubtleReference">
+    <w:name w:val="Subtle Reference"/>
+    <w:uiPriority w:val="31"/>
+    <w:qFormat/>
+    <w:rsid w:val="007013E0"/>
+    <w:rPr>
+      <w:b/>
+      <w:bCs/>
+      <w:color w:val="156082" w:themeColor="accent1"/>
+    </w:rPr>
+  </w:style>
+  <w:style w:type="character" w:styleId="BookTitle">
+    <w:name w:val="Book Title"/>
+    <w:uiPriority w:val="33"/>
+    <w:qFormat/>
+    <w:rsid w:val="007013E0"/>
+    <w:rPr>
+      <w:b/>
+      <w:bCs/>
+      <w:i/>
+      <w:iCs/>
+      <w:spacing w:val="9"/>
+    </w:rPr>
+  </w:style>
+  <w:style w:type="character" w:customStyle="1" w:styleId="NoSpacingChar">
+    <w:name w:val="No Spacing Char"/>
+    <w:basedOn w:val="DefaultParagraphFont"/>
+    <w:link w:val="NoSpacing"/>
+    <w:uiPriority w:val="1"/>
+    <w:rsid w:val="007013E0"/>
+    <w:rPr>
+      <w:sz w:val="20"/>
+      <w:szCs w:val="20"/>
+    </w:rPr>
   </w:style>
 </w:styles>
 </file>
@@ -7830,4 +12205,16 @@
     </a:ext>
   </a:extLst>
 </a:theme>
+</file>
+
+<file path=customXml/item1.xml><?xml version="1.0" encoding="utf-8"?>
+<b:Sources xmlns:b="http://schemas.openxmlformats.org/officeDocument/2006/bibliography" xmlns="http://schemas.openxmlformats.org/officeDocument/2006/bibliography" SelectedStyle="/APASixthEditionOfficeOnline.xsl" StyleName="APA" Version="6"/>
+</file>
+
+<file path=customXml/itemProps1.xml><?xml version="1.0" encoding="utf-8"?>
+<ds:datastoreItem xmlns:ds="http://schemas.openxmlformats.org/officeDocument/2006/customXml" ds:itemID="{E03F2FBE-9880-AA4B-ACE0-27DF11797A7A}">
+  <ds:schemaRefs>
+    <ds:schemaRef ds:uri="http://schemas.openxmlformats.org/officeDocument/2006/bibliography"/>
+  </ds:schemaRefs>
+</ds:datastoreItem>
 </file>